--- a/final_project/final_exam_paper/final-exam.docx
+++ b/final_project/final_exam_paper/final-exam.docx
@@ -57,7 +57,35 @@
           <w:i/>
           <w:iCs/>
         </w:rPr>
-        <w:t>08-12-2020</w:t>
+        <w:t>0</w:t>
+      </w:r>
+      <w:r>
+        <w:rPr>
+          <w:i/>
+          <w:iCs/>
+        </w:rPr>
+        <w:t>4</w:t>
+      </w:r>
+      <w:r>
+        <w:rPr>
+          <w:i/>
+          <w:iCs/>
+        </w:rPr>
+        <w:t>-</w:t>
+      </w:r>
+      <w:r>
+        <w:rPr>
+          <w:i/>
+          <w:iCs/>
+        </w:rPr>
+        <w:t>01</w:t>
+      </w:r>
+      <w:r>
+        <w:rPr>
+          <w:i/>
+          <w:iCs/>
+        </w:rPr>
+        <w:t>-2020</w:t>
       </w:r>
     </w:p>
     <w:p>
@@ -127,7 +155,16 @@
           <w:i/>
           <w:iCs/>
         </w:rPr>
-        <w:t>Final exam</w:t>
+        <w:t>Final</w:t>
+      </w:r>
+      <w:bookmarkStart w:id="1" w:name="_GoBack"/>
+      <w:bookmarkEnd w:id="1"/>
+      <w:r>
+        <w:rPr>
+          <w:i/>
+          <w:iCs/>
+        </w:rPr>
+        <w:t xml:space="preserve"> exam</w:t>
       </w:r>
     </w:p>
     <w:p>
@@ -218,7 +255,7 @@
           <w:r>
             <w:fldChar w:fldCharType="separate"/>
           </w:r>
-          <w:hyperlink w:anchor="_Toc58507778" w:history="1">
+          <w:hyperlink w:anchor="_Toc60238129" w:history="1">
             <w:r>
               <w:rPr>
                 <w:rStyle w:val="Hyperlink"/>
@@ -245,7 +282,7 @@
                 <w:noProof/>
                 <w:webHidden/>
               </w:rPr>
-              <w:instrText xml:space="preserve"> PAGEREF _Toc58507778 \h </w:instrText>
+              <w:instrText xml:space="preserve"> PAGEREF _Toc60238129 \h </w:instrText>
             </w:r>
             <w:r>
               <w:rPr>
@@ -290,7 +327,7 @@
               <w:lang w:val="da-DK" w:eastAsia="da-DK"/>
             </w:rPr>
           </w:pPr>
-          <w:hyperlink w:anchor="_Toc58507779" w:history="1">
+          <w:hyperlink w:anchor="_Toc60238130" w:history="1">
             <w:r>
               <w:rPr>
                 <w:rStyle w:val="Hyperlink"/>
@@ -317,7 +354,7 @@
                 <w:noProof/>
                 <w:webHidden/>
               </w:rPr>
-              <w:instrText xml:space="preserve"> PAGEREF _Toc58507779 \h </w:instrText>
+              <w:instrText xml:space="preserve"> PAGEREF _Toc60238130 \h </w:instrText>
             </w:r>
             <w:r>
               <w:rPr>
@@ -362,7 +399,7 @@
               <w:lang w:val="da-DK" w:eastAsia="da-DK"/>
             </w:rPr>
           </w:pPr>
-          <w:hyperlink w:anchor="_Toc58507780" w:history="1">
+          <w:hyperlink w:anchor="_Toc60238131" w:history="1">
             <w:r>
               <w:rPr>
                 <w:rStyle w:val="Hyperlink"/>
@@ -389,7 +426,7 @@
                 <w:noProof/>
                 <w:webHidden/>
               </w:rPr>
-              <w:instrText xml:space="preserve"> PAGEREF _Toc58507780 \h </w:instrText>
+              <w:instrText xml:space="preserve"> PAGEREF _Toc60238131 \h </w:instrText>
             </w:r>
             <w:r>
               <w:rPr>
@@ -434,7 +471,7 @@
               <w:lang w:val="da-DK" w:eastAsia="da-DK"/>
             </w:rPr>
           </w:pPr>
-          <w:hyperlink w:anchor="_Toc58507781" w:history="1">
+          <w:hyperlink w:anchor="_Toc60238132" w:history="1">
             <w:r>
               <w:rPr>
                 <w:rStyle w:val="Hyperlink"/>
@@ -461,7 +498,7 @@
                 <w:noProof/>
                 <w:webHidden/>
               </w:rPr>
-              <w:instrText xml:space="preserve"> PAGEREF _Toc58507781 \h </w:instrText>
+              <w:instrText xml:space="preserve"> PAGEREF _Toc60238132 \h </w:instrText>
             </w:r>
             <w:r>
               <w:rPr>
@@ -506,7 +543,7 @@
               <w:lang w:val="da-DK" w:eastAsia="da-DK"/>
             </w:rPr>
           </w:pPr>
-          <w:hyperlink w:anchor="_Toc58507782" w:history="1">
+          <w:hyperlink w:anchor="_Toc60238133" w:history="1">
             <w:r>
               <w:rPr>
                 <w:rStyle w:val="Hyperlink"/>
@@ -533,7 +570,7 @@
                 <w:noProof/>
                 <w:webHidden/>
               </w:rPr>
-              <w:instrText xml:space="preserve"> PAGEREF _Toc58507782 \h </w:instrText>
+              <w:instrText xml:space="preserve"> PAGEREF _Toc60238133 \h </w:instrText>
             </w:r>
             <w:r>
               <w:rPr>
@@ -578,7 +615,7 @@
               <w:lang w:val="da-DK" w:eastAsia="da-DK"/>
             </w:rPr>
           </w:pPr>
-          <w:hyperlink w:anchor="_Toc58507783" w:history="1">
+          <w:hyperlink w:anchor="_Toc60238134" w:history="1">
             <w:r>
               <w:rPr>
                 <w:rStyle w:val="Hyperlink"/>
@@ -605,7 +642,7 @@
                 <w:noProof/>
                 <w:webHidden/>
               </w:rPr>
-              <w:instrText xml:space="preserve"> PAGEREF _Toc58507783 \h </w:instrText>
+              <w:instrText xml:space="preserve"> PAGEREF _Toc60238134 \h </w:instrText>
             </w:r>
             <w:r>
               <w:rPr>
@@ -625,7 +662,7 @@
                 <w:noProof/>
                 <w:webHidden/>
               </w:rPr>
-              <w:t>12</w:t>
+              <w:t>13</w:t>
             </w:r>
             <w:r>
               <w:rPr>
@@ -650,13 +687,13 @@
               <w:lang w:val="da-DK" w:eastAsia="da-DK"/>
             </w:rPr>
           </w:pPr>
-          <w:hyperlink w:anchor="_Toc58507784" w:history="1">
+          <w:hyperlink w:anchor="_Toc60238135" w:history="1">
             <w:r>
               <w:rPr>
                 <w:rStyle w:val="Hyperlink"/>
                 <w:noProof/>
               </w:rPr>
-              <w:t>Assignment week 44: Web-Scraping</w:t>
+              <w:t>Week 44: Web-Scraping</w:t>
             </w:r>
             <w:r>
               <w:rPr>
@@ -677,7 +714,7 @@
                 <w:noProof/>
                 <w:webHidden/>
               </w:rPr>
-              <w:instrText xml:space="preserve"> PAGEREF _Toc58507784 \h </w:instrText>
+              <w:instrText xml:space="preserve"> PAGEREF _Toc60238135 \h </w:instrText>
             </w:r>
             <w:r>
               <w:rPr>
@@ -722,7 +759,7 @@
               <w:lang w:val="da-DK" w:eastAsia="da-DK"/>
             </w:rPr>
           </w:pPr>
-          <w:hyperlink w:anchor="_Toc58507785" w:history="1">
+          <w:hyperlink w:anchor="_Toc60238136" w:history="1">
             <w:r>
               <w:rPr>
                 <w:rStyle w:val="Hyperlink"/>
@@ -749,79 +786,7 @@
                 <w:noProof/>
                 <w:webHidden/>
               </w:rPr>
-              <w:instrText xml:space="preserve"> PAGEREF _Toc58507785 \h </w:instrText>
-            </w:r>
-            <w:r>
-              <w:rPr>
-                <w:noProof/>
-                <w:webHidden/>
-              </w:rPr>
-            </w:r>
-            <w:r>
-              <w:rPr>
-                <w:noProof/>
-                <w:webHidden/>
-              </w:rPr>
-              <w:fldChar w:fldCharType="separate"/>
-            </w:r>
-            <w:r>
-              <w:rPr>
-                <w:noProof/>
-                <w:webHidden/>
-              </w:rPr>
-              <w:t>24</w:t>
-            </w:r>
-            <w:r>
-              <w:rPr>
-                <w:noProof/>
-                <w:webHidden/>
-              </w:rPr>
-              <w:fldChar w:fldCharType="end"/>
-            </w:r>
-          </w:hyperlink>
-        </w:p>
-        <w:p>
-          <w:pPr>
-            <w:pStyle w:val="Indholdsfortegnelse1"/>
-            <w:tabs>
-              <w:tab w:val="right" w:leader="dot" w:pos="9962"/>
-            </w:tabs>
-            <w:rPr>
-              <w:rFonts w:eastAsiaTheme="minorEastAsia"/>
-              <w:noProof/>
-              <w:sz w:val="22"/>
-              <w:szCs w:val="22"/>
-              <w:lang w:val="da-DK" w:eastAsia="da-DK"/>
-            </w:rPr>
-          </w:pPr>
-          <w:hyperlink w:anchor="_Toc58507786" w:history="1">
-            <w:r>
-              <w:rPr>
-                <w:rStyle w:val="Hyperlink"/>
-                <w:noProof/>
-              </w:rPr>
-              <w:t>Final Project: Text-mining US Election Debates</w:t>
-            </w:r>
-            <w:r>
-              <w:rPr>
-                <w:noProof/>
-                <w:webHidden/>
-              </w:rPr>
-              <w:tab/>
-            </w:r>
-            <w:r>
-              <w:rPr>
-                <w:noProof/>
-                <w:webHidden/>
-              </w:rPr>
-              <w:fldChar w:fldCharType="begin"/>
-            </w:r>
-            <w:r>
-              <w:rPr>
-                <w:noProof/>
-                <w:webHidden/>
-              </w:rPr>
-              <w:instrText xml:space="preserve"> PAGEREF _Toc58507786 \h </w:instrText>
+              <w:instrText xml:space="preserve"> PAGEREF _Toc60238136 \h </w:instrText>
             </w:r>
             <w:r>
               <w:rPr>
@@ -854,7 +819,7 @@
         </w:p>
         <w:p>
           <w:pPr>
-            <w:pStyle w:val="Indholdsfortegnelse2"/>
+            <w:pStyle w:val="Indholdsfortegnelse1"/>
             <w:tabs>
               <w:tab w:val="right" w:leader="dot" w:pos="9962"/>
             </w:tabs>
@@ -866,13 +831,13 @@
               <w:lang w:val="da-DK" w:eastAsia="da-DK"/>
             </w:rPr>
           </w:pPr>
-          <w:hyperlink w:anchor="_Toc58507787" w:history="1">
+          <w:hyperlink w:anchor="_Toc60238137" w:history="1">
             <w:r>
               <w:rPr>
                 <w:rStyle w:val="Hyperlink"/>
                 <w:noProof/>
               </w:rPr>
-              <w:t>Introduction</w:t>
+              <w:t>Final Project: Text-mining US Election Debates</w:t>
             </w:r>
             <w:r>
               <w:rPr>
@@ -893,7 +858,7 @@
                 <w:noProof/>
                 <w:webHidden/>
               </w:rPr>
-              <w:instrText xml:space="preserve"> PAGEREF _Toc58507787 \h </w:instrText>
+              <w:instrText xml:space="preserve"> PAGEREF _Toc60238137 \h </w:instrText>
             </w:r>
             <w:r>
               <w:rPr>
@@ -938,13 +903,13 @@
               <w:lang w:val="da-DK" w:eastAsia="da-DK"/>
             </w:rPr>
           </w:pPr>
-          <w:hyperlink w:anchor="_Toc58507788" w:history="1">
+          <w:hyperlink w:anchor="_Toc60238138" w:history="1">
             <w:r>
               <w:rPr>
                 <w:rStyle w:val="Hyperlink"/>
                 <w:noProof/>
               </w:rPr>
-              <w:t>Web Scraping and Data Cleaning</w:t>
+              <w:t>Introduction</w:t>
             </w:r>
             <w:r>
               <w:rPr>
@@ -965,151 +930,7 @@
                 <w:noProof/>
                 <w:webHidden/>
               </w:rPr>
-              <w:instrText xml:space="preserve"> PAGEREF _Toc58507788 \h </w:instrText>
-            </w:r>
-            <w:r>
-              <w:rPr>
-                <w:noProof/>
-                <w:webHidden/>
-              </w:rPr>
-            </w:r>
-            <w:r>
-              <w:rPr>
-                <w:noProof/>
-                <w:webHidden/>
-              </w:rPr>
-              <w:fldChar w:fldCharType="separate"/>
-            </w:r>
-            <w:r>
-              <w:rPr>
-                <w:noProof/>
-                <w:webHidden/>
-              </w:rPr>
-              <w:t>26</w:t>
-            </w:r>
-            <w:r>
-              <w:rPr>
-                <w:noProof/>
-                <w:webHidden/>
-              </w:rPr>
-              <w:fldChar w:fldCharType="end"/>
-            </w:r>
-          </w:hyperlink>
-        </w:p>
-        <w:p>
-          <w:pPr>
-            <w:pStyle w:val="Indholdsfortegnelse3"/>
-            <w:tabs>
-              <w:tab w:val="right" w:leader="dot" w:pos="9962"/>
-            </w:tabs>
-            <w:rPr>
-              <w:rFonts w:eastAsiaTheme="minorEastAsia"/>
-              <w:noProof/>
-              <w:sz w:val="22"/>
-              <w:szCs w:val="22"/>
-              <w:lang w:val="da-DK" w:eastAsia="da-DK"/>
-            </w:rPr>
-          </w:pPr>
-          <w:hyperlink w:anchor="_Toc58507789" w:history="1">
-            <w:r>
-              <w:rPr>
-                <w:rStyle w:val="Hyperlink"/>
-                <w:noProof/>
-              </w:rPr>
-              <w:t>Cleaning Dates</w:t>
-            </w:r>
-            <w:r>
-              <w:rPr>
-                <w:noProof/>
-                <w:webHidden/>
-              </w:rPr>
-              <w:tab/>
-            </w:r>
-            <w:r>
-              <w:rPr>
-                <w:noProof/>
-                <w:webHidden/>
-              </w:rPr>
-              <w:fldChar w:fldCharType="begin"/>
-            </w:r>
-            <w:r>
-              <w:rPr>
-                <w:noProof/>
-                <w:webHidden/>
-              </w:rPr>
-              <w:instrText xml:space="preserve"> PAGEREF _Toc58507789 \h </w:instrText>
-            </w:r>
-            <w:r>
-              <w:rPr>
-                <w:noProof/>
-                <w:webHidden/>
-              </w:rPr>
-            </w:r>
-            <w:r>
-              <w:rPr>
-                <w:noProof/>
-                <w:webHidden/>
-              </w:rPr>
-              <w:fldChar w:fldCharType="separate"/>
-            </w:r>
-            <w:r>
-              <w:rPr>
-                <w:noProof/>
-                <w:webHidden/>
-              </w:rPr>
-              <w:t>26</w:t>
-            </w:r>
-            <w:r>
-              <w:rPr>
-                <w:noProof/>
-                <w:webHidden/>
-              </w:rPr>
-              <w:fldChar w:fldCharType="end"/>
-            </w:r>
-          </w:hyperlink>
-        </w:p>
-        <w:p>
-          <w:pPr>
-            <w:pStyle w:val="Indholdsfortegnelse3"/>
-            <w:tabs>
-              <w:tab w:val="right" w:leader="dot" w:pos="9962"/>
-            </w:tabs>
-            <w:rPr>
-              <w:rFonts w:eastAsiaTheme="minorEastAsia"/>
-              <w:noProof/>
-              <w:sz w:val="22"/>
-              <w:szCs w:val="22"/>
-              <w:lang w:val="da-DK" w:eastAsia="da-DK"/>
-            </w:rPr>
-          </w:pPr>
-          <w:hyperlink w:anchor="_Toc58507790" w:history="1">
-            <w:r>
-              <w:rPr>
-                <w:rStyle w:val="Hyperlink"/>
-                <w:noProof/>
-              </w:rPr>
-              <w:t>Who is Speaking?</w:t>
-            </w:r>
-            <w:r>
-              <w:rPr>
-                <w:noProof/>
-                <w:webHidden/>
-              </w:rPr>
-              <w:tab/>
-            </w:r>
-            <w:r>
-              <w:rPr>
-                <w:noProof/>
-                <w:webHidden/>
-              </w:rPr>
-              <w:fldChar w:fldCharType="begin"/>
-            </w:r>
-            <w:r>
-              <w:rPr>
-                <w:noProof/>
-                <w:webHidden/>
-              </w:rPr>
-              <w:instrText xml:space="preserve"> PAGEREF _Toc58507790 \h </w:instrText>
+              <w:instrText xml:space="preserve"> PAGEREF _Toc60238138 \h </w:instrText>
             </w:r>
             <w:r>
               <w:rPr>
@@ -1154,13 +975,13 @@
               <w:lang w:val="da-DK" w:eastAsia="da-DK"/>
             </w:rPr>
           </w:pPr>
-          <w:hyperlink w:anchor="_Toc58507791" w:history="1">
+          <w:hyperlink w:anchor="_Toc60238139" w:history="1">
             <w:r>
               <w:rPr>
                 <w:rStyle w:val="Hyperlink"/>
                 <w:noProof/>
               </w:rPr>
-              <w:t>Text-mining: Preparation</w:t>
+              <w:t>Web Scraping and Data Cleaning</w:t>
             </w:r>
             <w:r>
               <w:rPr>
@@ -1181,7 +1002,151 @@
                 <w:noProof/>
                 <w:webHidden/>
               </w:rPr>
-              <w:instrText xml:space="preserve"> PAGEREF _Toc58507791 \h </w:instrText>
+              <w:instrText xml:space="preserve"> PAGEREF _Toc60238139 \h </w:instrText>
+            </w:r>
+            <w:r>
+              <w:rPr>
+                <w:noProof/>
+                <w:webHidden/>
+              </w:rPr>
+            </w:r>
+            <w:r>
+              <w:rPr>
+                <w:noProof/>
+                <w:webHidden/>
+              </w:rPr>
+              <w:fldChar w:fldCharType="separate"/>
+            </w:r>
+            <w:r>
+              <w:rPr>
+                <w:noProof/>
+                <w:webHidden/>
+              </w:rPr>
+              <w:t>27</w:t>
+            </w:r>
+            <w:r>
+              <w:rPr>
+                <w:noProof/>
+                <w:webHidden/>
+              </w:rPr>
+              <w:fldChar w:fldCharType="end"/>
+            </w:r>
+          </w:hyperlink>
+        </w:p>
+        <w:p>
+          <w:pPr>
+            <w:pStyle w:val="Indholdsfortegnelse3"/>
+            <w:tabs>
+              <w:tab w:val="right" w:leader="dot" w:pos="9962"/>
+            </w:tabs>
+            <w:rPr>
+              <w:rFonts w:eastAsiaTheme="minorEastAsia"/>
+              <w:noProof/>
+              <w:sz w:val="22"/>
+              <w:szCs w:val="22"/>
+              <w:lang w:val="da-DK" w:eastAsia="da-DK"/>
+            </w:rPr>
+          </w:pPr>
+          <w:hyperlink w:anchor="_Toc60238140" w:history="1">
+            <w:r>
+              <w:rPr>
+                <w:rStyle w:val="Hyperlink"/>
+                <w:noProof/>
+              </w:rPr>
+              <w:t>Cleaning Dates</w:t>
+            </w:r>
+            <w:r>
+              <w:rPr>
+                <w:noProof/>
+                <w:webHidden/>
+              </w:rPr>
+              <w:tab/>
+            </w:r>
+            <w:r>
+              <w:rPr>
+                <w:noProof/>
+                <w:webHidden/>
+              </w:rPr>
+              <w:fldChar w:fldCharType="begin"/>
+            </w:r>
+            <w:r>
+              <w:rPr>
+                <w:noProof/>
+                <w:webHidden/>
+              </w:rPr>
+              <w:instrText xml:space="preserve"> PAGEREF _Toc60238140 \h </w:instrText>
+            </w:r>
+            <w:r>
+              <w:rPr>
+                <w:noProof/>
+                <w:webHidden/>
+              </w:rPr>
+            </w:r>
+            <w:r>
+              <w:rPr>
+                <w:noProof/>
+                <w:webHidden/>
+              </w:rPr>
+              <w:fldChar w:fldCharType="separate"/>
+            </w:r>
+            <w:r>
+              <w:rPr>
+                <w:noProof/>
+                <w:webHidden/>
+              </w:rPr>
+              <w:t>27</w:t>
+            </w:r>
+            <w:r>
+              <w:rPr>
+                <w:noProof/>
+                <w:webHidden/>
+              </w:rPr>
+              <w:fldChar w:fldCharType="end"/>
+            </w:r>
+          </w:hyperlink>
+        </w:p>
+        <w:p>
+          <w:pPr>
+            <w:pStyle w:val="Indholdsfortegnelse3"/>
+            <w:tabs>
+              <w:tab w:val="right" w:leader="dot" w:pos="9962"/>
+            </w:tabs>
+            <w:rPr>
+              <w:rFonts w:eastAsiaTheme="minorEastAsia"/>
+              <w:noProof/>
+              <w:sz w:val="22"/>
+              <w:szCs w:val="22"/>
+              <w:lang w:val="da-DK" w:eastAsia="da-DK"/>
+            </w:rPr>
+          </w:pPr>
+          <w:hyperlink w:anchor="_Toc60238141" w:history="1">
+            <w:r>
+              <w:rPr>
+                <w:rStyle w:val="Hyperlink"/>
+                <w:noProof/>
+              </w:rPr>
+              <w:t>Who is Speaking?</w:t>
+            </w:r>
+            <w:r>
+              <w:rPr>
+                <w:noProof/>
+                <w:webHidden/>
+              </w:rPr>
+              <w:tab/>
+            </w:r>
+            <w:r>
+              <w:rPr>
+                <w:noProof/>
+                <w:webHidden/>
+              </w:rPr>
+              <w:fldChar w:fldCharType="begin"/>
+            </w:r>
+            <w:r>
+              <w:rPr>
+                <w:noProof/>
+                <w:webHidden/>
+              </w:rPr>
+              <w:instrText xml:space="preserve"> PAGEREF _Toc60238141 \h </w:instrText>
             </w:r>
             <w:r>
               <w:rPr>
@@ -1226,13 +1191,13 @@
               <w:lang w:val="da-DK" w:eastAsia="da-DK"/>
             </w:rPr>
           </w:pPr>
-          <w:hyperlink w:anchor="_Toc58507792" w:history="1">
+          <w:hyperlink w:anchor="_Toc60238142" w:history="1">
             <w:r>
               <w:rPr>
                 <w:rStyle w:val="Hyperlink"/>
                 <w:noProof/>
               </w:rPr>
-              <w:t>Text-mining: Stop Word Filtering</w:t>
+              <w:t>Text-mining: Preparation</w:t>
             </w:r>
             <w:r>
               <w:rPr>
@@ -1253,79 +1218,7 @@
                 <w:noProof/>
                 <w:webHidden/>
               </w:rPr>
-              <w:instrText xml:space="preserve"> PAGEREF _Toc58507792 \h </w:instrText>
-            </w:r>
-            <w:r>
-              <w:rPr>
-                <w:noProof/>
-                <w:webHidden/>
-              </w:rPr>
-            </w:r>
-            <w:r>
-              <w:rPr>
-                <w:noProof/>
-                <w:webHidden/>
-              </w:rPr>
-              <w:fldChar w:fldCharType="separate"/>
-            </w:r>
-            <w:r>
-              <w:rPr>
-                <w:noProof/>
-                <w:webHidden/>
-              </w:rPr>
-              <w:t>28</w:t>
-            </w:r>
-            <w:r>
-              <w:rPr>
-                <w:noProof/>
-                <w:webHidden/>
-              </w:rPr>
-              <w:fldChar w:fldCharType="end"/>
-            </w:r>
-          </w:hyperlink>
-        </w:p>
-        <w:p>
-          <w:pPr>
-            <w:pStyle w:val="Indholdsfortegnelse3"/>
-            <w:tabs>
-              <w:tab w:val="right" w:leader="dot" w:pos="9962"/>
-            </w:tabs>
-            <w:rPr>
-              <w:rFonts w:eastAsiaTheme="minorEastAsia"/>
-              <w:noProof/>
-              <w:sz w:val="22"/>
-              <w:szCs w:val="22"/>
-              <w:lang w:val="da-DK" w:eastAsia="da-DK"/>
-            </w:rPr>
-          </w:pPr>
-          <w:hyperlink w:anchor="_Toc58507793" w:history="1">
-            <w:r>
-              <w:rPr>
-                <w:rStyle w:val="Hyperlink"/>
-                <w:noProof/>
-              </w:rPr>
-              <w:t>Plotting Stop Word Filtering</w:t>
-            </w:r>
-            <w:r>
-              <w:rPr>
-                <w:noProof/>
-                <w:webHidden/>
-              </w:rPr>
-              <w:tab/>
-            </w:r>
-            <w:r>
-              <w:rPr>
-                <w:noProof/>
-                <w:webHidden/>
-              </w:rPr>
-              <w:fldChar w:fldCharType="begin"/>
-            </w:r>
-            <w:r>
-              <w:rPr>
-                <w:noProof/>
-                <w:webHidden/>
-              </w:rPr>
-              <w:instrText xml:space="preserve"> PAGEREF _Toc58507793 \h </w:instrText>
+              <w:instrText xml:space="preserve"> PAGEREF _Toc60238142 \h </w:instrText>
             </w:r>
             <w:r>
               <w:rPr>
@@ -1370,13 +1263,13 @@
               <w:lang w:val="da-DK" w:eastAsia="da-DK"/>
             </w:rPr>
           </w:pPr>
-          <w:hyperlink w:anchor="_Toc58507794" w:history="1">
+          <w:hyperlink w:anchor="_Toc60238143" w:history="1">
             <w:r>
               <w:rPr>
                 <w:rStyle w:val="Hyperlink"/>
                 <w:noProof/>
               </w:rPr>
-              <w:t>Text-mining: Term Frequency-Inverse Document Frequency</w:t>
+              <w:t>Text-mining: Stop Word Filtering</w:t>
             </w:r>
             <w:r>
               <w:rPr>
@@ -1397,7 +1290,79 @@
                 <w:noProof/>
                 <w:webHidden/>
               </w:rPr>
-              <w:instrText xml:space="preserve"> PAGEREF _Toc58507794 \h </w:instrText>
+              <w:instrText xml:space="preserve"> PAGEREF _Toc60238143 \h </w:instrText>
+            </w:r>
+            <w:r>
+              <w:rPr>
+                <w:noProof/>
+                <w:webHidden/>
+              </w:rPr>
+            </w:r>
+            <w:r>
+              <w:rPr>
+                <w:noProof/>
+                <w:webHidden/>
+              </w:rPr>
+              <w:fldChar w:fldCharType="separate"/>
+            </w:r>
+            <w:r>
+              <w:rPr>
+                <w:noProof/>
+                <w:webHidden/>
+              </w:rPr>
+              <w:t>29</w:t>
+            </w:r>
+            <w:r>
+              <w:rPr>
+                <w:noProof/>
+                <w:webHidden/>
+              </w:rPr>
+              <w:fldChar w:fldCharType="end"/>
+            </w:r>
+          </w:hyperlink>
+        </w:p>
+        <w:p>
+          <w:pPr>
+            <w:pStyle w:val="Indholdsfortegnelse3"/>
+            <w:tabs>
+              <w:tab w:val="right" w:leader="dot" w:pos="9962"/>
+            </w:tabs>
+            <w:rPr>
+              <w:rFonts w:eastAsiaTheme="minorEastAsia"/>
+              <w:noProof/>
+              <w:sz w:val="22"/>
+              <w:szCs w:val="22"/>
+              <w:lang w:val="da-DK" w:eastAsia="da-DK"/>
+            </w:rPr>
+          </w:pPr>
+          <w:hyperlink w:anchor="_Toc60238144" w:history="1">
+            <w:r>
+              <w:rPr>
+                <w:rStyle w:val="Hyperlink"/>
+                <w:noProof/>
+              </w:rPr>
+              <w:t>Plotting Stop Word Filtering</w:t>
+            </w:r>
+            <w:r>
+              <w:rPr>
+                <w:noProof/>
+                <w:webHidden/>
+              </w:rPr>
+              <w:tab/>
+            </w:r>
+            <w:r>
+              <w:rPr>
+                <w:noProof/>
+                <w:webHidden/>
+              </w:rPr>
+              <w:fldChar w:fldCharType="begin"/>
+            </w:r>
+            <w:r>
+              <w:rPr>
+                <w:noProof/>
+                <w:webHidden/>
+              </w:rPr>
+              <w:instrText xml:space="preserve"> PAGEREF _Toc60238144 \h </w:instrText>
             </w:r>
             <w:r>
               <w:rPr>
@@ -1442,13 +1407,13 @@
               <w:lang w:val="da-DK" w:eastAsia="da-DK"/>
             </w:rPr>
           </w:pPr>
-          <w:hyperlink w:anchor="_Toc58507795" w:history="1">
+          <w:hyperlink w:anchor="_Toc60238145" w:history="1">
             <w:r>
               <w:rPr>
                 <w:rStyle w:val="Hyperlink"/>
                 <w:noProof/>
               </w:rPr>
-              <w:t>Text-mining: Sentiment Analysis</w:t>
+              <w:t>Text-mining: Term Frequency-Inverse Document Frequency</w:t>
             </w:r>
             <w:r>
               <w:rPr>
@@ -1469,7 +1434,7 @@
                 <w:noProof/>
                 <w:webHidden/>
               </w:rPr>
-              <w:instrText xml:space="preserve"> PAGEREF _Toc58507795 \h </w:instrText>
+              <w:instrText xml:space="preserve"> PAGEREF _Toc60238145 \h </w:instrText>
             </w:r>
             <w:r>
               <w:rPr>
@@ -1502,7 +1467,7 @@
         </w:p>
         <w:p>
           <w:pPr>
-            <w:pStyle w:val="Indholdsfortegnelse3"/>
+            <w:pStyle w:val="Indholdsfortegnelse2"/>
             <w:tabs>
               <w:tab w:val="right" w:leader="dot" w:pos="9962"/>
             </w:tabs>
@@ -1514,13 +1479,13 @@
               <w:lang w:val="da-DK" w:eastAsia="da-DK"/>
             </w:rPr>
           </w:pPr>
-          <w:hyperlink w:anchor="_Toc58507796" w:history="1">
+          <w:hyperlink w:anchor="_Toc60238146" w:history="1">
             <w:r>
               <w:rPr>
                 <w:rStyle w:val="Hyperlink"/>
                 <w:noProof/>
               </w:rPr>
-              <w:t>Plotting Sentiments</w:t>
+              <w:t>Text-mining: Sentiment Analysis</w:t>
             </w:r>
             <w:r>
               <w:rPr>
@@ -1541,7 +1506,7 @@
                 <w:noProof/>
                 <w:webHidden/>
               </w:rPr>
-              <w:instrText xml:space="preserve"> PAGEREF _Toc58507796 \h </w:instrText>
+              <w:instrText xml:space="preserve"> PAGEREF _Toc60238146 \h </w:instrText>
             </w:r>
             <w:r>
               <w:rPr>
@@ -1574,6 +1539,78 @@
         </w:p>
         <w:p>
           <w:pPr>
+            <w:pStyle w:val="Indholdsfortegnelse3"/>
+            <w:tabs>
+              <w:tab w:val="right" w:leader="dot" w:pos="9962"/>
+            </w:tabs>
+            <w:rPr>
+              <w:rFonts w:eastAsiaTheme="minorEastAsia"/>
+              <w:noProof/>
+              <w:sz w:val="22"/>
+              <w:szCs w:val="22"/>
+              <w:lang w:val="da-DK" w:eastAsia="da-DK"/>
+            </w:rPr>
+          </w:pPr>
+          <w:hyperlink w:anchor="_Toc60238147" w:history="1">
+            <w:r>
+              <w:rPr>
+                <w:rStyle w:val="Hyperlink"/>
+                <w:noProof/>
+              </w:rPr>
+              <w:t>Plotting Sentiments</w:t>
+            </w:r>
+            <w:r>
+              <w:rPr>
+                <w:noProof/>
+                <w:webHidden/>
+              </w:rPr>
+              <w:tab/>
+            </w:r>
+            <w:r>
+              <w:rPr>
+                <w:noProof/>
+                <w:webHidden/>
+              </w:rPr>
+              <w:fldChar w:fldCharType="begin"/>
+            </w:r>
+            <w:r>
+              <w:rPr>
+                <w:noProof/>
+                <w:webHidden/>
+              </w:rPr>
+              <w:instrText xml:space="preserve"> PAGEREF _Toc60238147 \h </w:instrText>
+            </w:r>
+            <w:r>
+              <w:rPr>
+                <w:noProof/>
+                <w:webHidden/>
+              </w:rPr>
+            </w:r>
+            <w:r>
+              <w:rPr>
+                <w:noProof/>
+                <w:webHidden/>
+              </w:rPr>
+              <w:fldChar w:fldCharType="separate"/>
+            </w:r>
+            <w:r>
+              <w:rPr>
+                <w:noProof/>
+                <w:webHidden/>
+              </w:rPr>
+              <w:t>33</w:t>
+            </w:r>
+            <w:r>
+              <w:rPr>
+                <w:noProof/>
+                <w:webHidden/>
+              </w:rPr>
+              <w:fldChar w:fldCharType="end"/>
+            </w:r>
+          </w:hyperlink>
+        </w:p>
+        <w:p>
+          <w:pPr>
             <w:pStyle w:val="Indholdsfortegnelse2"/>
             <w:tabs>
               <w:tab w:val="right" w:leader="dot" w:pos="9962"/>
@@ -1586,7 +1623,7 @@
               <w:lang w:val="da-DK" w:eastAsia="da-DK"/>
             </w:rPr>
           </w:pPr>
-          <w:hyperlink w:anchor="_Toc58507797" w:history="1">
+          <w:hyperlink w:anchor="_Toc60238148" w:history="1">
             <w:r>
               <w:rPr>
                 <w:rStyle w:val="Hyperlink"/>
@@ -1613,79 +1650,7 @@
                 <w:noProof/>
                 <w:webHidden/>
               </w:rPr>
-              <w:instrText xml:space="preserve"> PAGEREF _Toc58507797 \h </w:instrText>
-            </w:r>
-            <w:r>
-              <w:rPr>
-                <w:noProof/>
-                <w:webHidden/>
-              </w:rPr>
-            </w:r>
-            <w:r>
-              <w:rPr>
-                <w:noProof/>
-                <w:webHidden/>
-              </w:rPr>
-              <w:fldChar w:fldCharType="separate"/>
-            </w:r>
-            <w:r>
-              <w:rPr>
-                <w:noProof/>
-                <w:webHidden/>
-              </w:rPr>
-              <w:t>34</w:t>
-            </w:r>
-            <w:r>
-              <w:rPr>
-                <w:noProof/>
-                <w:webHidden/>
-              </w:rPr>
-              <w:fldChar w:fldCharType="end"/>
-            </w:r>
-          </w:hyperlink>
-        </w:p>
-        <w:p>
-          <w:pPr>
-            <w:pStyle w:val="Indholdsfortegnelse2"/>
-            <w:tabs>
-              <w:tab w:val="right" w:leader="dot" w:pos="9962"/>
-            </w:tabs>
-            <w:rPr>
-              <w:rFonts w:eastAsiaTheme="minorEastAsia"/>
-              <w:noProof/>
-              <w:sz w:val="22"/>
-              <w:szCs w:val="22"/>
-              <w:lang w:val="da-DK" w:eastAsia="da-DK"/>
-            </w:rPr>
-          </w:pPr>
-          <w:hyperlink w:anchor="_Toc58507798" w:history="1">
-            <w:r>
-              <w:rPr>
-                <w:rStyle w:val="Hyperlink"/>
-                <w:noProof/>
-              </w:rPr>
-              <w:t>Literature</w:t>
-            </w:r>
-            <w:r>
-              <w:rPr>
-                <w:noProof/>
-                <w:webHidden/>
-              </w:rPr>
-              <w:tab/>
-            </w:r>
-            <w:r>
-              <w:rPr>
-                <w:noProof/>
-                <w:webHidden/>
-              </w:rPr>
-              <w:fldChar w:fldCharType="begin"/>
-            </w:r>
-            <w:r>
-              <w:rPr>
-                <w:noProof/>
-                <w:webHidden/>
-              </w:rPr>
-              <w:instrText xml:space="preserve"> PAGEREF _Toc58507798 \h </w:instrText>
+              <w:instrText xml:space="preserve"> PAGEREF _Toc60238148 \h </w:instrText>
             </w:r>
             <w:r>
               <w:rPr>
@@ -1730,7 +1695,79 @@
               <w:lang w:val="da-DK" w:eastAsia="da-DK"/>
             </w:rPr>
           </w:pPr>
-          <w:hyperlink w:anchor="_Toc58507799" w:history="1">
+          <w:hyperlink w:anchor="_Toc60238149" w:history="1">
+            <w:r>
+              <w:rPr>
+                <w:rStyle w:val="Hyperlink"/>
+                <w:noProof/>
+              </w:rPr>
+              <w:t>Literature</w:t>
+            </w:r>
+            <w:r>
+              <w:rPr>
+                <w:noProof/>
+                <w:webHidden/>
+              </w:rPr>
+              <w:tab/>
+            </w:r>
+            <w:r>
+              <w:rPr>
+                <w:noProof/>
+                <w:webHidden/>
+              </w:rPr>
+              <w:fldChar w:fldCharType="begin"/>
+            </w:r>
+            <w:r>
+              <w:rPr>
+                <w:noProof/>
+                <w:webHidden/>
+              </w:rPr>
+              <w:instrText xml:space="preserve"> PAGEREF _Toc60238149 \h </w:instrText>
+            </w:r>
+            <w:r>
+              <w:rPr>
+                <w:noProof/>
+                <w:webHidden/>
+              </w:rPr>
+            </w:r>
+            <w:r>
+              <w:rPr>
+                <w:noProof/>
+                <w:webHidden/>
+              </w:rPr>
+              <w:fldChar w:fldCharType="separate"/>
+            </w:r>
+            <w:r>
+              <w:rPr>
+                <w:noProof/>
+                <w:webHidden/>
+              </w:rPr>
+              <w:t>36</w:t>
+            </w:r>
+            <w:r>
+              <w:rPr>
+                <w:noProof/>
+                <w:webHidden/>
+              </w:rPr>
+              <w:fldChar w:fldCharType="end"/>
+            </w:r>
+          </w:hyperlink>
+        </w:p>
+        <w:p>
+          <w:pPr>
+            <w:pStyle w:val="Indholdsfortegnelse2"/>
+            <w:tabs>
+              <w:tab w:val="right" w:leader="dot" w:pos="9962"/>
+            </w:tabs>
+            <w:rPr>
+              <w:rFonts w:eastAsiaTheme="minorEastAsia"/>
+              <w:noProof/>
+              <w:sz w:val="22"/>
+              <w:szCs w:val="22"/>
+              <w:lang w:val="da-DK" w:eastAsia="da-DK"/>
+            </w:rPr>
+          </w:pPr>
+          <w:hyperlink w:anchor="_Toc60238150" w:history="1">
             <w:r>
               <w:rPr>
                 <w:rStyle w:val="Hyperlink"/>
@@ -1757,7 +1794,7 @@
                 <w:noProof/>
                 <w:webHidden/>
               </w:rPr>
-              <w:instrText xml:space="preserve"> PAGEREF _Toc58507799 \h </w:instrText>
+              <w:instrText xml:space="preserve"> PAGEREF _Toc60238150 \h </w:instrText>
             </w:r>
             <w:r>
               <w:rPr>
@@ -1777,7 +1814,7 @@
                 <w:noProof/>
                 <w:webHidden/>
               </w:rPr>
-              <w:t>35</w:t>
+              <w:t>36</w:t>
             </w:r>
             <w:r>
               <w:rPr>
@@ -1825,7 +1862,7 @@
         <w:pStyle w:val="Overskrift1"/>
         <w:jc w:val="center"/>
       </w:pPr>
-      <w:bookmarkStart w:id="1" w:name="_Toc58507778"/>
+      <w:bookmarkStart w:id="2" w:name="_Toc60238129"/>
       <w:r>
         <w:lastRenderedPageBreak/>
         <w:t xml:space="preserve">Week 40: </w:t>
@@ -1833,7 +1870,7 @@
       <w:r>
         <w:t>Shell</w:t>
       </w:r>
-      <w:bookmarkEnd w:id="1"/>
+      <w:bookmarkEnd w:id="2"/>
     </w:p>
     <w:p>
       <w:pPr>
@@ -1848,7 +1885,13 @@
         <w:t xml:space="preserve">Note: </w:t>
       </w:r>
       <w:r>
-        <w:t>Originally made in overleaf. Have taken screenshots of the portfolio, in order to keep the proper formatting.</w:t>
+        <w:t xml:space="preserve">Originally made in overleaf. </w:t>
+      </w:r>
+      <w:r>
+        <w:t>I h</w:t>
+      </w:r>
+      <w:r>
+        <w:t>ave taken screenshots of the portfolio, in order to keep the proper formatting.</w:t>
       </w:r>
     </w:p>
     <w:p>
@@ -2228,12 +2271,12 @@
         <w:pStyle w:val="Overskrift1"/>
         <w:jc w:val="center"/>
       </w:pPr>
-      <w:bookmarkStart w:id="2" w:name="_Toc58507779"/>
+      <w:bookmarkStart w:id="3" w:name="_Toc60238130"/>
       <w:r>
         <w:lastRenderedPageBreak/>
         <w:t>Week 41: Start with R</w:t>
       </w:r>
-      <w:bookmarkEnd w:id="2"/>
+      <w:bookmarkEnd w:id="3"/>
     </w:p>
     <w:p>
       <w:pPr>
@@ -2248,7 +2291,19 @@
         <w:t xml:space="preserve">Note: </w:t>
       </w:r>
       <w:r>
-        <w:t>Originally made in overleaf. Have taken screenshots of the portfolio, in order to keep the proper formatting.</w:t>
+        <w:t>Originally made in overleaf.</w:t>
+      </w:r>
+      <w:r>
+        <w:t xml:space="preserve"> I</w:t>
+      </w:r>
+      <w:r>
+        <w:t xml:space="preserve"> </w:t>
+      </w:r>
+      <w:r>
+        <w:t>h</w:t>
+      </w:r>
+      <w:r>
+        <w:t>ave taken screenshots of the portfolio, in order to keep the proper formatting.</w:t>
       </w:r>
     </w:p>
     <w:p>
@@ -2615,14 +2670,14 @@
         <w:pStyle w:val="Overskrift1"/>
         <w:jc w:val="center"/>
       </w:pPr>
-      <w:bookmarkStart w:id="3" w:name="_Toc58507780"/>
+      <w:bookmarkStart w:id="4" w:name="_Toc60238131"/>
       <w:r>
         <w:t xml:space="preserve">Week 43: </w:t>
       </w:r>
       <w:r>
         <w:t>Functions</w:t>
       </w:r>
-      <w:bookmarkEnd w:id="3"/>
+      <w:bookmarkEnd w:id="4"/>
     </w:p>
     <w:p>
       <w:pPr>
@@ -2630,14 +2685,6 @@
       </w:pPr>
       <w:r>
         <w:t>Christoffer M. Kramer</w:t>
-      </w:r>
-    </w:p>
-    <w:p>
-      <w:pPr>
-        <w:pStyle w:val="Dato"/>
-      </w:pPr>
-      <w:r>
-        <w:t>21/10/2020</w:t>
       </w:r>
     </w:p>
     <w:p>
@@ -2646,7 +2693,14 @@
         <w:jc w:val="center"/>
       </w:pPr>
       <w:r>
-        <w:t xml:space="preserve">GitHub repository: </w:t>
+        <w:rPr>
+          <w:b/>
+          <w:bCs/>
+        </w:rPr>
+        <w:t>GitHub repository</w:t>
+      </w:r>
+      <w:r>
+        <w:t xml:space="preserve">: </w:t>
       </w:r>
       <w:hyperlink r:id="rId22" w:history="1">
         <w:r>
@@ -2662,15 +2716,15 @@
       <w:pPr>
         <w:pStyle w:val="Overskrift2"/>
       </w:pPr>
-      <w:bookmarkStart w:id="4" w:name="question-1"/>
-      <w:bookmarkStart w:id="5" w:name="_Toc58365457"/>
-      <w:bookmarkStart w:id="6" w:name="_Toc58507781"/>
+      <w:bookmarkStart w:id="5" w:name="question-1"/>
+      <w:bookmarkStart w:id="6" w:name="_Toc58365457"/>
+      <w:bookmarkStart w:id="7" w:name="_Toc60238132"/>
       <w:r>
         <w:t>Question 1</w:t>
       </w:r>
-      <w:bookmarkEnd w:id="4"/>
       <w:bookmarkEnd w:id="5"/>
       <w:bookmarkEnd w:id="6"/>
+      <w:bookmarkEnd w:id="7"/>
     </w:p>
     <w:p>
       <w:pPr>
@@ -2712,6 +2766,14 @@
         <w:contextualSpacing/>
         <w:jc w:val="both"/>
       </w:pPr>
+    </w:p>
+    <w:p>
+      <w:pPr>
+        <w:pStyle w:val="Brdtekst"/>
+        <w:spacing w:before="0" w:after="0" w:line="360" w:lineRule="auto"/>
+        <w:contextualSpacing/>
+        <w:jc w:val="both"/>
+      </w:pPr>
       <w:r>
         <w:t>First,</w:t>
       </w:r>
@@ -2812,6 +2874,14 @@
         </w:rPr>
         <w:t>#disable scientific notation</w:t>
       </w:r>
+    </w:p>
+    <w:p>
+      <w:pPr>
+        <w:pStyle w:val="FirstParagraph"/>
+        <w:spacing w:before="0" w:after="0" w:line="360" w:lineRule="auto"/>
+        <w:contextualSpacing/>
+        <w:jc w:val="both"/>
+      </w:pPr>
     </w:p>
     <w:p>
       <w:pPr>
@@ -3347,6 +3417,7 @@
         <w:rPr>
           <w:rStyle w:val="NormalTok"/>
         </w:rPr>
+        <w:lastRenderedPageBreak/>
         <w:t xml:space="preserve">                                                </w:t>
       </w:r>
       <w:r>
@@ -3376,7 +3447,6 @@
         <w:rPr>
           <w:rStyle w:val="NormalTok"/>
         </w:rPr>
-        <w:lastRenderedPageBreak/>
         <w:t xml:space="preserve">  </w:t>
       </w:r>
       <w:r>
@@ -3520,315 +3590,6 @@
         <w:contextualSpacing/>
         <w:jc w:val="both"/>
       </w:pPr>
-      <w:r>
-        <w:t>Lastly, I just need to write the relevant values in the parameters. Since I don’t want to repeat a lot of code, I create a vector called “years”, which contains all the years, and use it as a parameter</w:t>
-      </w:r>
-      <w:r>
-        <w:t>:</w:t>
-      </w:r>
-    </w:p>
-    <w:p>
-      <w:pPr>
-        <w:pStyle w:val="SourceCode"/>
-      </w:pPr>
-      <w:r>
-        <w:rPr>
-          <w:rStyle w:val="NormalTok"/>
-        </w:rPr>
-        <w:t>years &lt;-</w:t>
-      </w:r>
-      <w:r>
-        <w:rPr>
-          <w:rStyle w:val="StringTok"/>
-        </w:rPr>
-        <w:t xml:space="preserve"> </w:t>
-      </w:r>
-      <w:r>
-        <w:rPr>
-          <w:rStyle w:val="KeywordTok"/>
-        </w:rPr>
-        <w:t>c</w:t>
-      </w:r>
-      <w:r>
-        <w:rPr>
-          <w:rStyle w:val="NormalTok"/>
-        </w:rPr>
-        <w:t>(</w:t>
-      </w:r>
-      <w:r>
-        <w:rPr>
-          <w:rStyle w:val="DecValTok"/>
-        </w:rPr>
-        <w:t>1967</w:t>
-      </w:r>
-      <w:r>
-        <w:rPr>
-          <w:rStyle w:val="NormalTok"/>
-        </w:rPr>
-        <w:t xml:space="preserve">, </w:t>
-      </w:r>
-      <w:r>
-        <w:rPr>
-          <w:rStyle w:val="DecValTok"/>
-        </w:rPr>
-        <w:t>1977</w:t>
-      </w:r>
-      <w:r>
-        <w:rPr>
-          <w:rStyle w:val="NormalTok"/>
-        </w:rPr>
-        <w:t xml:space="preserve">, </w:t>
-      </w:r>
-      <w:r>
-        <w:rPr>
-          <w:rStyle w:val="DecValTok"/>
-        </w:rPr>
-        <w:t>1987</w:t>
-      </w:r>
-      <w:r>
-        <w:rPr>
-          <w:rStyle w:val="NormalTok"/>
-        </w:rPr>
-        <w:t xml:space="preserve">, </w:t>
-      </w:r>
-      <w:r>
-        <w:rPr>
-          <w:rStyle w:val="DecValTok"/>
-        </w:rPr>
-        <w:t>1997</w:t>
-      </w:r>
-      <w:r>
-        <w:rPr>
-          <w:rStyle w:val="NormalTok"/>
-        </w:rPr>
-        <w:t xml:space="preserve">, </w:t>
-      </w:r>
-      <w:r>
-        <w:rPr>
-          <w:rStyle w:val="DecValTok"/>
-        </w:rPr>
-        <w:t>2007</w:t>
-      </w:r>
-      <w:r>
-        <w:rPr>
-          <w:rStyle w:val="NormalTok"/>
-        </w:rPr>
-        <w:t xml:space="preserve">, </w:t>
-      </w:r>
-      <w:r>
-        <w:rPr>
-          <w:rStyle w:val="DecValTok"/>
-        </w:rPr>
-        <w:t>2017</w:t>
-      </w:r>
-      <w:r>
-        <w:rPr>
-          <w:rStyle w:val="NormalTok"/>
-        </w:rPr>
-        <w:t xml:space="preserve">) </w:t>
-      </w:r>
-      <w:r>
-        <w:rPr>
-          <w:rStyle w:val="CommentTok"/>
-        </w:rPr>
-        <w:t>#Create a vector containing all the years</w:t>
-      </w:r>
-      <w:r>
-        <w:br/>
-      </w:r>
-      <w:proofErr w:type="spellStart"/>
-      <w:r>
-        <w:rPr>
-          <w:rStyle w:val="KeywordTok"/>
-        </w:rPr>
-        <w:t>calcGDP</w:t>
-      </w:r>
-      <w:proofErr w:type="spellEnd"/>
-      <w:r>
-        <w:rPr>
-          <w:rStyle w:val="NormalTok"/>
-        </w:rPr>
-        <w:t xml:space="preserve">(gapminder, </w:t>
-      </w:r>
-      <w:r>
-        <w:rPr>
-          <w:rStyle w:val="DataTypeTok"/>
-        </w:rPr>
-        <w:t>year =</w:t>
-      </w:r>
-      <w:r>
-        <w:rPr>
-          <w:rStyle w:val="NormalTok"/>
-        </w:rPr>
-        <w:t xml:space="preserve"> years, </w:t>
-      </w:r>
-      <w:r>
-        <w:rPr>
-          <w:rStyle w:val="DataTypeTok"/>
-        </w:rPr>
-        <w:t>country =</w:t>
-      </w:r>
-      <w:r>
-        <w:rPr>
-          <w:rStyle w:val="NormalTok"/>
-        </w:rPr>
-        <w:t xml:space="preserve"> </w:t>
-      </w:r>
-      <w:r>
-        <w:rPr>
-          <w:rStyle w:val="StringTok"/>
-        </w:rPr>
-        <w:t>"Denmark"</w:t>
-      </w:r>
-      <w:r>
-        <w:rPr>
-          <w:rStyle w:val="NormalTok"/>
-        </w:rPr>
-        <w:t xml:space="preserve">) </w:t>
-      </w:r>
-      <w:r>
-        <w:rPr>
-          <w:rStyle w:val="CommentTok"/>
-        </w:rPr>
-        <w:t xml:space="preserve">#calculate the </w:t>
-      </w:r>
-      <w:proofErr w:type="spellStart"/>
-      <w:r>
-        <w:rPr>
-          <w:rStyle w:val="CommentTok"/>
-        </w:rPr>
-        <w:t>gdp</w:t>
-      </w:r>
-      <w:proofErr w:type="spellEnd"/>
-      <w:r>
-        <w:rPr>
-          <w:rStyle w:val="CommentTok"/>
-        </w:rPr>
-        <w:t xml:space="preserve"> for each year in the vector</w:t>
-      </w:r>
-    </w:p>
-    <w:p>
-      <w:pPr>
-        <w:pStyle w:val="SourceCode"/>
-      </w:pPr>
-      <w:r>
-        <w:rPr>
-          <w:rStyle w:val="VerbatimChar"/>
-        </w:rPr>
-        <w:t xml:space="preserve">##   country continent year </w:t>
-      </w:r>
-      <w:proofErr w:type="spellStart"/>
-      <w:r>
-        <w:rPr>
-          <w:rStyle w:val="VerbatimChar"/>
-        </w:rPr>
-        <w:t>lifeExp</w:t>
-      </w:r>
-      <w:proofErr w:type="spellEnd"/>
-      <w:r>
-        <w:rPr>
-          <w:rStyle w:val="VerbatimChar"/>
-        </w:rPr>
-        <w:t xml:space="preserve">     pop </w:t>
-      </w:r>
-      <w:proofErr w:type="spellStart"/>
-      <w:r>
-        <w:rPr>
-          <w:rStyle w:val="VerbatimChar"/>
-        </w:rPr>
-        <w:t>gdpPercap</w:t>
-      </w:r>
-      <w:proofErr w:type="spellEnd"/>
-      <w:r>
-        <w:rPr>
-          <w:rStyle w:val="VerbatimChar"/>
-        </w:rPr>
-        <w:t xml:space="preserve">          </w:t>
-      </w:r>
-      <w:proofErr w:type="spellStart"/>
-      <w:r>
-        <w:rPr>
-          <w:rStyle w:val="VerbatimChar"/>
-        </w:rPr>
-        <w:t>gdp</w:t>
-      </w:r>
-      <w:proofErr w:type="spellEnd"/>
-      <w:r>
-        <w:br/>
-      </w:r>
-      <w:r>
-        <w:rPr>
-          <w:rStyle w:val="VerbatimChar"/>
-        </w:rPr>
-        <w:t>## 1 Denmark    Europe 1967  72.960 4838800  15937.21  77116977700</w:t>
-      </w:r>
-      <w:r>
-        <w:br/>
-      </w:r>
-      <w:r>
-        <w:rPr>
-          <w:rStyle w:val="VerbatimChar"/>
-        </w:rPr>
-        <w:t>## 2 Denmark    Europe 1977  74.690 5088419  20422.90 103920280028</w:t>
-      </w:r>
-      <w:r>
-        <w:br/>
-      </w:r>
-      <w:r>
-        <w:rPr>
-          <w:rStyle w:val="VerbatimChar"/>
-        </w:rPr>
-        <w:t>## 3 Denmark    Europe 1987  74.800 5127024  25116.18 128771236166</w:t>
-      </w:r>
-      <w:r>
-        <w:br/>
-      </w:r>
-      <w:r>
-        <w:rPr>
-          <w:rStyle w:val="VerbatimChar"/>
-        </w:rPr>
-        <w:t>## 4 Denmark    Europe 1997  76.110 5283663  29804.35 157476118456</w:t>
-      </w:r>
-      <w:r>
-        <w:br/>
-      </w:r>
-      <w:r>
-        <w:rPr>
-          <w:rStyle w:val="VerbatimChar"/>
-        </w:rPr>
-        <w:t>## 5 Denmark    Europe 2007  78.332 5468120  35278.42 192906627081</w:t>
-      </w:r>
-    </w:p>
-    <w:p>
-      <w:pPr>
-        <w:pStyle w:val="FirstParagraph"/>
-      </w:pPr>
-      <w:r>
-        <w:t xml:space="preserve">Since there aren’t any data from 2017 the function only </w:t>
-      </w:r>
-      <w:r>
-        <w:t>returns</w:t>
-      </w:r>
-      <w:r>
-        <w:t xml:space="preserve"> 5 rows</w:t>
-      </w:r>
-      <w:r>
-        <w:t>.</w:t>
-      </w:r>
-    </w:p>
-    <w:p>
-      <w:pPr>
-        <w:pStyle w:val="Overskrift2"/>
-      </w:pPr>
-      <w:bookmarkStart w:id="7" w:name="question-2"/>
-      <w:bookmarkStart w:id="8" w:name="_Toc58365458"/>
-      <w:bookmarkStart w:id="9" w:name="_Toc58507782"/>
-      <w:r>
-        <w:t>Question 2</w:t>
-      </w:r>
-      <w:bookmarkEnd w:id="7"/>
-      <w:bookmarkEnd w:id="8"/>
-      <w:bookmarkEnd w:id="9"/>
     </w:p>
     <w:p>
       <w:pPr>
@@ -3836,6 +3597,323 @@
         <w:spacing w:before="0" w:after="0" w:line="360" w:lineRule="auto"/>
         <w:contextualSpacing/>
         <w:jc w:val="both"/>
+      </w:pPr>
+      <w:r>
+        <w:t>Lastly, I just need to write the relevant values in the parameters. Since I don’t want to repeat a lot of code, I create a vector called “years”, which contains all the years, and use it as a parameter</w:t>
+      </w:r>
+      <w:r>
+        <w:t>:</w:t>
+      </w:r>
+    </w:p>
+    <w:p>
+      <w:pPr>
+        <w:pStyle w:val="SourceCode"/>
+      </w:pPr>
+      <w:r>
+        <w:rPr>
+          <w:rStyle w:val="NormalTok"/>
+        </w:rPr>
+        <w:t>years &lt;-</w:t>
+      </w:r>
+      <w:r>
+        <w:rPr>
+          <w:rStyle w:val="StringTok"/>
+        </w:rPr>
+        <w:t xml:space="preserve"> </w:t>
+      </w:r>
+      <w:r>
+        <w:rPr>
+          <w:rStyle w:val="KeywordTok"/>
+        </w:rPr>
+        <w:t>c</w:t>
+      </w:r>
+      <w:r>
+        <w:rPr>
+          <w:rStyle w:val="NormalTok"/>
+        </w:rPr>
+        <w:t>(</w:t>
+      </w:r>
+      <w:r>
+        <w:rPr>
+          <w:rStyle w:val="DecValTok"/>
+        </w:rPr>
+        <w:t>1967</w:t>
+      </w:r>
+      <w:r>
+        <w:rPr>
+          <w:rStyle w:val="NormalTok"/>
+        </w:rPr>
+        <w:t xml:space="preserve">, </w:t>
+      </w:r>
+      <w:r>
+        <w:rPr>
+          <w:rStyle w:val="DecValTok"/>
+        </w:rPr>
+        <w:t>1977</w:t>
+      </w:r>
+      <w:r>
+        <w:rPr>
+          <w:rStyle w:val="NormalTok"/>
+        </w:rPr>
+        <w:t xml:space="preserve">, </w:t>
+      </w:r>
+      <w:r>
+        <w:rPr>
+          <w:rStyle w:val="DecValTok"/>
+        </w:rPr>
+        <w:t>1987</w:t>
+      </w:r>
+      <w:r>
+        <w:rPr>
+          <w:rStyle w:val="NormalTok"/>
+        </w:rPr>
+        <w:t xml:space="preserve">, </w:t>
+      </w:r>
+      <w:r>
+        <w:rPr>
+          <w:rStyle w:val="DecValTok"/>
+        </w:rPr>
+        <w:t>1997</w:t>
+      </w:r>
+      <w:r>
+        <w:rPr>
+          <w:rStyle w:val="NormalTok"/>
+        </w:rPr>
+        <w:t xml:space="preserve">, </w:t>
+      </w:r>
+      <w:r>
+        <w:rPr>
+          <w:rStyle w:val="DecValTok"/>
+        </w:rPr>
+        <w:t>2007</w:t>
+      </w:r>
+      <w:r>
+        <w:rPr>
+          <w:rStyle w:val="NormalTok"/>
+        </w:rPr>
+        <w:t xml:space="preserve">, </w:t>
+      </w:r>
+      <w:r>
+        <w:rPr>
+          <w:rStyle w:val="DecValTok"/>
+        </w:rPr>
+        <w:t>2017</w:t>
+      </w:r>
+      <w:r>
+        <w:rPr>
+          <w:rStyle w:val="NormalTok"/>
+        </w:rPr>
+        <w:t xml:space="preserve">) </w:t>
+      </w:r>
+      <w:r>
+        <w:rPr>
+          <w:rStyle w:val="CommentTok"/>
+        </w:rPr>
+        <w:t>#Create a vector containing all the years</w:t>
+      </w:r>
+      <w:r>
+        <w:br/>
+      </w:r>
+      <w:proofErr w:type="spellStart"/>
+      <w:r>
+        <w:rPr>
+          <w:rStyle w:val="KeywordTok"/>
+        </w:rPr>
+        <w:t>calcGDP</w:t>
+      </w:r>
+      <w:proofErr w:type="spellEnd"/>
+      <w:r>
+        <w:rPr>
+          <w:rStyle w:val="NormalTok"/>
+        </w:rPr>
+        <w:t xml:space="preserve">(gapminder, </w:t>
+      </w:r>
+      <w:r>
+        <w:rPr>
+          <w:rStyle w:val="DataTypeTok"/>
+        </w:rPr>
+        <w:t>year =</w:t>
+      </w:r>
+      <w:r>
+        <w:rPr>
+          <w:rStyle w:val="NormalTok"/>
+        </w:rPr>
+        <w:t xml:space="preserve"> years, </w:t>
+      </w:r>
+      <w:r>
+        <w:rPr>
+          <w:rStyle w:val="DataTypeTok"/>
+        </w:rPr>
+        <w:t>country =</w:t>
+      </w:r>
+      <w:r>
+        <w:rPr>
+          <w:rStyle w:val="NormalTok"/>
+        </w:rPr>
+        <w:t xml:space="preserve"> </w:t>
+      </w:r>
+      <w:r>
+        <w:rPr>
+          <w:rStyle w:val="StringTok"/>
+        </w:rPr>
+        <w:t>"Denmark"</w:t>
+      </w:r>
+      <w:r>
+        <w:rPr>
+          <w:rStyle w:val="NormalTok"/>
+        </w:rPr>
+        <w:t xml:space="preserve">) </w:t>
+      </w:r>
+      <w:r>
+        <w:rPr>
+          <w:rStyle w:val="CommentTok"/>
+        </w:rPr>
+        <w:t xml:space="preserve">#calculate the </w:t>
+      </w:r>
+      <w:proofErr w:type="spellStart"/>
+      <w:r>
+        <w:rPr>
+          <w:rStyle w:val="CommentTok"/>
+        </w:rPr>
+        <w:t>gdp</w:t>
+      </w:r>
+      <w:proofErr w:type="spellEnd"/>
+      <w:r>
+        <w:rPr>
+          <w:rStyle w:val="CommentTok"/>
+        </w:rPr>
+        <w:t xml:space="preserve"> for each year in the vector</w:t>
+      </w:r>
+    </w:p>
+    <w:p>
+      <w:pPr>
+        <w:pStyle w:val="SourceCode"/>
+      </w:pPr>
+      <w:r>
+        <w:rPr>
+          <w:rStyle w:val="VerbatimChar"/>
+        </w:rPr>
+        <w:t xml:space="preserve">##   country continent year </w:t>
+      </w:r>
+      <w:proofErr w:type="spellStart"/>
+      <w:r>
+        <w:rPr>
+          <w:rStyle w:val="VerbatimChar"/>
+        </w:rPr>
+        <w:t>lifeExp</w:t>
+      </w:r>
+      <w:proofErr w:type="spellEnd"/>
+      <w:r>
+        <w:rPr>
+          <w:rStyle w:val="VerbatimChar"/>
+        </w:rPr>
+        <w:t xml:space="preserve">     pop </w:t>
+      </w:r>
+      <w:proofErr w:type="spellStart"/>
+      <w:r>
+        <w:rPr>
+          <w:rStyle w:val="VerbatimChar"/>
+        </w:rPr>
+        <w:t>gdpPercap</w:t>
+      </w:r>
+      <w:proofErr w:type="spellEnd"/>
+      <w:r>
+        <w:rPr>
+          <w:rStyle w:val="VerbatimChar"/>
+        </w:rPr>
+        <w:t xml:space="preserve">          </w:t>
+      </w:r>
+      <w:proofErr w:type="spellStart"/>
+      <w:r>
+        <w:rPr>
+          <w:rStyle w:val="VerbatimChar"/>
+        </w:rPr>
+        <w:t>gdp</w:t>
+      </w:r>
+      <w:proofErr w:type="spellEnd"/>
+      <w:r>
+        <w:br/>
+      </w:r>
+      <w:r>
+        <w:rPr>
+          <w:rStyle w:val="VerbatimChar"/>
+        </w:rPr>
+        <w:t>## 1 Denmark    Europe 1967  72.960 4838800  15937.21  77116977700</w:t>
+      </w:r>
+      <w:r>
+        <w:br/>
+      </w:r>
+      <w:r>
+        <w:rPr>
+          <w:rStyle w:val="VerbatimChar"/>
+        </w:rPr>
+        <w:t>## 2 Denmark    Europe 1977  74.690 5088419  20422.90 103920280028</w:t>
+      </w:r>
+      <w:r>
+        <w:br/>
+      </w:r>
+      <w:r>
+        <w:rPr>
+          <w:rStyle w:val="VerbatimChar"/>
+        </w:rPr>
+        <w:t>## 3 Denmark    Europe 1987  74.800 5127024  25116.18 128771236166</w:t>
+      </w:r>
+      <w:r>
+        <w:br/>
+      </w:r>
+      <w:r>
+        <w:rPr>
+          <w:rStyle w:val="VerbatimChar"/>
+        </w:rPr>
+        <w:t>## 4 Denmark    Europe 1997  76.110 5283663  29804.35 157476118456</w:t>
+      </w:r>
+      <w:r>
+        <w:br/>
+      </w:r>
+      <w:r>
+        <w:rPr>
+          <w:rStyle w:val="VerbatimChar"/>
+        </w:rPr>
+        <w:t>## 5 Denmark    Europe 2007  78.332 5468120  35278.42 192906627081</w:t>
+      </w:r>
+    </w:p>
+    <w:p>
+      <w:pPr>
+        <w:pStyle w:val="FirstParagraph"/>
+      </w:pPr>
+      <w:r>
+        <w:t xml:space="preserve">Since there aren’t any data from 2017 the function only </w:t>
+      </w:r>
+      <w:r>
+        <w:t>returns</w:t>
+      </w:r>
+      <w:r>
+        <w:t xml:space="preserve"> 5 rows</w:t>
+      </w:r>
+      <w:r>
+        <w:t>.</w:t>
+      </w:r>
+    </w:p>
+    <w:p>
+      <w:pPr>
+        <w:pStyle w:val="Overskrift2"/>
+      </w:pPr>
+      <w:bookmarkStart w:id="8" w:name="question-2"/>
+      <w:bookmarkStart w:id="9" w:name="_Toc58365458"/>
+      <w:bookmarkStart w:id="10" w:name="_Toc60238133"/>
+      <w:r>
+        <w:t>Question 2</w:t>
+      </w:r>
+      <w:bookmarkEnd w:id="8"/>
+      <w:bookmarkEnd w:id="9"/>
+      <w:bookmarkEnd w:id="10"/>
+    </w:p>
+    <w:p>
+      <w:pPr>
+        <w:pStyle w:val="FirstParagraph"/>
+        <w:spacing w:before="0" w:after="0" w:line="360" w:lineRule="auto"/>
+        <w:contextualSpacing/>
+        <w:jc w:val="both"/>
         <w:rPr>
           <w:i/>
           <w:iCs/>
@@ -4160,136 +4238,6 @@
         <w:contextualSpacing/>
         <w:jc w:val="both"/>
       </w:pPr>
-      <w:r>
-        <w:t>I then create a new csv document which contains the previous object. Then I set the value of the object “</w:t>
-      </w:r>
-      <w:proofErr w:type="spellStart"/>
-      <w:r>
-        <w:t>mean_life_country</w:t>
-      </w:r>
-      <w:proofErr w:type="spellEnd"/>
-      <w:r>
-        <w:t>” to be the csv file</w:t>
-      </w:r>
-      <w:r>
-        <w:t>:</w:t>
-      </w:r>
-    </w:p>
-    <w:p>
-      <w:pPr>
-        <w:pStyle w:val="SourceCode"/>
-      </w:pPr>
-      <w:r>
-        <w:rPr>
-          <w:rStyle w:val="KeywordTok"/>
-        </w:rPr>
-        <w:t>write.csv</w:t>
-      </w:r>
-      <w:r>
-        <w:rPr>
-          <w:rStyle w:val="NormalTok"/>
-        </w:rPr>
-        <w:t>(</w:t>
-      </w:r>
-      <w:proofErr w:type="spellStart"/>
-      <w:r>
-        <w:rPr>
-          <w:rStyle w:val="NormalTok"/>
-        </w:rPr>
-        <w:t>mean_life_country</w:t>
-      </w:r>
-      <w:proofErr w:type="spellEnd"/>
-      <w:r>
-        <w:rPr>
-          <w:rStyle w:val="NormalTok"/>
-        </w:rPr>
-        <w:t xml:space="preserve">, </w:t>
-      </w:r>
-      <w:r>
-        <w:rPr>
-          <w:rStyle w:val="StringTok"/>
-        </w:rPr>
-        <w:t>"mean_life_country.csv"</w:t>
-      </w:r>
-      <w:r>
-        <w:rPr>
-          <w:rStyle w:val="NormalTok"/>
-        </w:rPr>
-        <w:t xml:space="preserve">) </w:t>
-      </w:r>
-      <w:r>
-        <w:rPr>
-          <w:rStyle w:val="CommentTok"/>
-        </w:rPr>
-        <w:t>#create a csv document called "mean_life_country.csv</w:t>
-      </w:r>
-      <w:r>
-        <w:br/>
-      </w:r>
-      <w:proofErr w:type="spellStart"/>
-      <w:r>
-        <w:rPr>
-          <w:rStyle w:val="NormalTok"/>
-        </w:rPr>
-        <w:t>mean_life_country</w:t>
-      </w:r>
-      <w:proofErr w:type="spellEnd"/>
-      <w:r>
-        <w:rPr>
-          <w:rStyle w:val="NormalTok"/>
-        </w:rPr>
-        <w:t xml:space="preserve"> &lt;-</w:t>
-      </w:r>
-      <w:r>
-        <w:rPr>
-          <w:rStyle w:val="StringTok"/>
-        </w:rPr>
-        <w:t xml:space="preserve"> </w:t>
-      </w:r>
-      <w:r>
-        <w:rPr>
-          <w:rStyle w:val="KeywordTok"/>
-        </w:rPr>
-        <w:t>read.csv</w:t>
-      </w:r>
-      <w:r>
-        <w:rPr>
-          <w:rStyle w:val="NormalTok"/>
-        </w:rPr>
-        <w:t>(</w:t>
-      </w:r>
-      <w:r>
-        <w:rPr>
-          <w:rStyle w:val="StringTok"/>
-        </w:rPr>
-        <w:t>"mean_life_country.csv"</w:t>
-      </w:r>
-      <w:r>
-        <w:rPr>
-          <w:rStyle w:val="NormalTok"/>
-        </w:rPr>
-        <w:t xml:space="preserve">) </w:t>
-      </w:r>
-      <w:r>
-        <w:rPr>
-          <w:rStyle w:val="CommentTok"/>
-        </w:rPr>
-        <w:t>#let the object "</w:t>
-      </w:r>
-      <w:proofErr w:type="spellStart"/>
-      <w:r>
-        <w:rPr>
-          <w:rStyle w:val="CommentTok"/>
-        </w:rPr>
-        <w:t>mean_life_country</w:t>
-      </w:r>
-      <w:proofErr w:type="spellEnd"/>
-      <w:r>
-        <w:rPr>
-          <w:rStyle w:val="CommentTok"/>
-        </w:rPr>
-        <w:t>" contain the csv file</w:t>
-      </w:r>
     </w:p>
     <w:p>
       <w:pPr>
@@ -4299,1117 +4247,136 @@
         <w:jc w:val="both"/>
       </w:pPr>
       <w:r>
+        <w:t>I then create a new csv document which contains the previous object. Then I set the value of the object “</w:t>
+      </w:r>
+      <w:proofErr w:type="spellStart"/>
+      <w:r>
+        <w:t>mean_life_country</w:t>
+      </w:r>
+      <w:proofErr w:type="spellEnd"/>
+      <w:r>
+        <w:t>” to be the csv file</w:t>
+      </w:r>
+      <w:r>
+        <w:t>:</w:t>
+      </w:r>
+    </w:p>
+    <w:p>
+      <w:pPr>
+        <w:pStyle w:val="SourceCode"/>
+      </w:pPr>
+      <w:r>
+        <w:rPr>
+          <w:rStyle w:val="KeywordTok"/>
+        </w:rPr>
         <w:lastRenderedPageBreak/>
-        <w:t>I then loop through each country in my csv file. I get the value of the column “</w:t>
+        <w:t>write.csv</w:t>
+      </w:r>
+      <w:r>
+        <w:rPr>
+          <w:rStyle w:val="NormalTok"/>
+        </w:rPr>
+        <w:t>(</w:t>
       </w:r>
       <w:proofErr w:type="spellStart"/>
       <w:r>
-        <w:t>mean_life</w:t>
+        <w:rPr>
+          <w:rStyle w:val="NormalTok"/>
+        </w:rPr>
+        <w:t>mean_life_country</w:t>
       </w:r>
       <w:proofErr w:type="spellEnd"/>
       <w:r>
-        <w:t>” and store it in a new object called “</w:t>
+        <w:rPr>
+          <w:rStyle w:val="NormalTok"/>
+        </w:rPr>
+        <w:t xml:space="preserve">, </w:t>
+      </w:r>
+      <w:r>
+        <w:rPr>
+          <w:rStyle w:val="StringTok"/>
+        </w:rPr>
+        <w:t>"mean_life_country.csv"</w:t>
+      </w:r>
+      <w:r>
+        <w:rPr>
+          <w:rStyle w:val="NormalTok"/>
+        </w:rPr>
+        <w:t xml:space="preserve">) </w:t>
+      </w:r>
+      <w:r>
+        <w:rPr>
+          <w:rStyle w:val="CommentTok"/>
+        </w:rPr>
+        <w:t>#create a csv document called "mean_life_country.csv</w:t>
+      </w:r>
+      <w:r>
+        <w:br/>
       </w:r>
       <w:proofErr w:type="spellStart"/>
       <w:r>
-        <w:t>mean_life_i</w:t>
+        <w:rPr>
+          <w:rStyle w:val="NormalTok"/>
+        </w:rPr>
+        <w:t>mean_life_country</w:t>
       </w:r>
       <w:proofErr w:type="spellEnd"/>
       <w:r>
-        <w:t xml:space="preserve">”. </w:t>
-      </w:r>
-      <w:r>
-        <w:t>Lastly,</w:t>
-      </w:r>
-      <w:r>
-        <w:t xml:space="preserve"> I use if-else statements to check if the value of “</w:t>
+        <w:rPr>
+          <w:rStyle w:val="NormalTok"/>
+        </w:rPr>
+        <w:t xml:space="preserve"> &lt;-</w:t>
+      </w:r>
+      <w:r>
+        <w:rPr>
+          <w:rStyle w:val="StringTok"/>
+        </w:rPr>
+        <w:t xml:space="preserve"> </w:t>
+      </w:r>
+      <w:r>
+        <w:rPr>
+          <w:rStyle w:val="KeywordTok"/>
+        </w:rPr>
+        <w:t>read.csv</w:t>
+      </w:r>
+      <w:r>
+        <w:rPr>
+          <w:rStyle w:val="NormalTok"/>
+        </w:rPr>
+        <w:t>(</w:t>
+      </w:r>
+      <w:r>
+        <w:rPr>
+          <w:rStyle w:val="StringTok"/>
+        </w:rPr>
+        <w:t>"mean_life_country.csv"</w:t>
+      </w:r>
+      <w:r>
+        <w:rPr>
+          <w:rStyle w:val="NormalTok"/>
+        </w:rPr>
+        <w:t xml:space="preserve">) </w:t>
+      </w:r>
+      <w:r>
+        <w:rPr>
+          <w:rStyle w:val="CommentTok"/>
+        </w:rPr>
+        <w:t>#let the object "</w:t>
       </w:r>
       <w:proofErr w:type="spellStart"/>
       <w:r>
-        <w:t>mean_life_i</w:t>
+        <w:rPr>
+          <w:rStyle w:val="CommentTok"/>
+        </w:rPr>
+        <w:t>mean_life_country</w:t>
       </w:r>
       <w:proofErr w:type="spellEnd"/>
       <w:r>
-        <w:t>” is smaller than 50, between 50 and 70, or above 70. It then prints out the value of the country (</w:t>
-      </w:r>
-      <w:proofErr w:type="spellStart"/>
-      <w:r>
-        <w:t>i</w:t>
-      </w:r>
-      <w:proofErr w:type="spellEnd"/>
-      <w:r>
-        <w:t>) and the value of “</w:t>
-      </w:r>
-      <w:proofErr w:type="spellStart"/>
-      <w:r>
-        <w:t>mean_life_i</w:t>
-      </w:r>
-      <w:proofErr w:type="spellEnd"/>
-      <w:r>
-        <w:t>”</w:t>
-      </w:r>
-      <w:r>
-        <w:t>:</w:t>
-      </w:r>
-    </w:p>
-    <w:p>
-      <w:pPr>
-        <w:pStyle w:val="SourceCode"/>
-      </w:pPr>
-      <w:r>
-        <w:rPr>
-          <w:rStyle w:val="ControlFlowTok"/>
-        </w:rPr>
-        <w:t>for</w:t>
-      </w:r>
-      <w:r>
-        <w:rPr>
-          <w:rStyle w:val="NormalTok"/>
-        </w:rPr>
-        <w:t xml:space="preserve"> (</w:t>
-      </w:r>
-      <w:proofErr w:type="spellStart"/>
-      <w:r>
-        <w:rPr>
-          <w:rStyle w:val="NormalTok"/>
-        </w:rPr>
-        <w:t>i</w:t>
-      </w:r>
-      <w:proofErr w:type="spellEnd"/>
-      <w:r>
-        <w:rPr>
-          <w:rStyle w:val="NormalTok"/>
-        </w:rPr>
-        <w:t xml:space="preserve"> </w:t>
-      </w:r>
-      <w:r>
-        <w:rPr>
-          <w:rStyle w:val="ControlFlowTok"/>
-        </w:rPr>
-        <w:t>in</w:t>
-      </w:r>
-      <w:r>
-        <w:rPr>
-          <w:rStyle w:val="NormalTok"/>
-        </w:rPr>
-        <w:t xml:space="preserve"> </w:t>
-      </w:r>
-      <w:proofErr w:type="spellStart"/>
-      <w:r>
-        <w:rPr>
-          <w:rStyle w:val="NormalTok"/>
-        </w:rPr>
-        <w:t>mean_life_country</w:t>
-      </w:r>
-      <w:r>
-        <w:rPr>
-          <w:rStyle w:val="OperatorTok"/>
-        </w:rPr>
-        <w:t>$</w:t>
-      </w:r>
-      <w:r>
-        <w:rPr>
-          <w:rStyle w:val="NormalTok"/>
-        </w:rPr>
-        <w:t>country</w:t>
-      </w:r>
-      <w:proofErr w:type="spellEnd"/>
-      <w:r>
-        <w:rPr>
-          <w:rStyle w:val="NormalTok"/>
-        </w:rPr>
-        <w:t xml:space="preserve">) { </w:t>
-      </w:r>
-      <w:r>
         <w:rPr>
           <w:rStyle w:val="CommentTok"/>
         </w:rPr>
-        <w:t>#for every country in "</w:t>
-      </w:r>
-      <w:proofErr w:type="spellStart"/>
-      <w:r>
-        <w:rPr>
-          <w:rStyle w:val="CommentTok"/>
-        </w:rPr>
-        <w:t>mean_life_country</w:t>
-      </w:r>
-      <w:proofErr w:type="spellEnd"/>
-      <w:r>
-        <w:rPr>
-          <w:rStyle w:val="CommentTok"/>
-        </w:rPr>
-        <w:t>"</w:t>
-      </w:r>
-      <w:r>
-        <w:br/>
-      </w:r>
-      <w:r>
-        <w:rPr>
-          <w:rStyle w:val="NormalTok"/>
-        </w:rPr>
-        <w:t xml:space="preserve">  </w:t>
-      </w:r>
-      <w:r>
-        <w:br/>
-      </w:r>
-      <w:r>
-        <w:rPr>
-          <w:rStyle w:val="NormalTok"/>
-        </w:rPr>
-        <w:t xml:space="preserve">  </w:t>
-      </w:r>
-      <w:proofErr w:type="spellStart"/>
-      <w:r>
-        <w:rPr>
-          <w:rStyle w:val="NormalTok"/>
-        </w:rPr>
-        <w:t>mean_life_i</w:t>
-      </w:r>
-      <w:proofErr w:type="spellEnd"/>
-      <w:r>
-        <w:rPr>
-          <w:rStyle w:val="NormalTok"/>
-        </w:rPr>
-        <w:t xml:space="preserve"> &lt;-</w:t>
-      </w:r>
-      <w:r>
-        <w:rPr>
-          <w:rStyle w:val="StringTok"/>
-        </w:rPr>
-        <w:t xml:space="preserve"> </w:t>
-      </w:r>
-      <w:proofErr w:type="spellStart"/>
-      <w:r>
-        <w:rPr>
-          <w:rStyle w:val="NormalTok"/>
-        </w:rPr>
-        <w:t>mean_life_country</w:t>
-      </w:r>
-      <w:proofErr w:type="spellEnd"/>
-      <w:r>
-        <w:rPr>
-          <w:rStyle w:val="NormalTok"/>
-        </w:rPr>
-        <w:t>[</w:t>
-      </w:r>
-      <w:proofErr w:type="spellStart"/>
-      <w:r>
-        <w:rPr>
-          <w:rStyle w:val="NormalTok"/>
-        </w:rPr>
-        <w:t>mean_life_country</w:t>
-      </w:r>
-      <w:r>
-        <w:rPr>
-          <w:rStyle w:val="OperatorTok"/>
-        </w:rPr>
-        <w:t>$</w:t>
-      </w:r>
-      <w:r>
-        <w:rPr>
-          <w:rStyle w:val="NormalTok"/>
-        </w:rPr>
-        <w:t>country</w:t>
-      </w:r>
-      <w:proofErr w:type="spellEnd"/>
-      <w:r>
-        <w:rPr>
-          <w:rStyle w:val="NormalTok"/>
-        </w:rPr>
-        <w:t xml:space="preserve"> </w:t>
-      </w:r>
-      <w:r>
-        <w:rPr>
-          <w:rStyle w:val="OperatorTok"/>
-        </w:rPr>
-        <w:t>==</w:t>
-      </w:r>
-      <w:r>
-        <w:rPr>
-          <w:rStyle w:val="StringTok"/>
-        </w:rPr>
-        <w:t xml:space="preserve"> </w:t>
-      </w:r>
-      <w:proofErr w:type="spellStart"/>
-      <w:r>
-        <w:rPr>
-          <w:rStyle w:val="NormalTok"/>
-        </w:rPr>
-        <w:t>i</w:t>
-      </w:r>
-      <w:proofErr w:type="spellEnd"/>
-      <w:r>
-        <w:rPr>
-          <w:rStyle w:val="NormalTok"/>
-        </w:rPr>
-        <w:t xml:space="preserve">, </w:t>
-      </w:r>
-      <w:r>
-        <w:rPr>
-          <w:rStyle w:val="StringTok"/>
-        </w:rPr>
-        <w:t>"</w:t>
-      </w:r>
-      <w:proofErr w:type="spellStart"/>
-      <w:r>
-        <w:rPr>
-          <w:rStyle w:val="StringTok"/>
-        </w:rPr>
-        <w:t>mean_life</w:t>
-      </w:r>
-      <w:proofErr w:type="spellEnd"/>
-      <w:r>
-        <w:rPr>
-          <w:rStyle w:val="StringTok"/>
-        </w:rPr>
-        <w:t>"</w:t>
-      </w:r>
-      <w:r>
-        <w:rPr>
-          <w:rStyle w:val="NormalTok"/>
-        </w:rPr>
-        <w:t xml:space="preserve">] </w:t>
-      </w:r>
-      <w:r>
-        <w:rPr>
-          <w:rStyle w:val="CommentTok"/>
-        </w:rPr>
-        <w:t>#create an object called "</w:t>
-      </w:r>
-      <w:proofErr w:type="spellStart"/>
-      <w:r>
-        <w:rPr>
-          <w:rStyle w:val="CommentTok"/>
-        </w:rPr>
-        <w:t>mean_life_i</w:t>
-      </w:r>
-      <w:proofErr w:type="spellEnd"/>
-      <w:r>
-        <w:rPr>
-          <w:rStyle w:val="CommentTok"/>
-        </w:rPr>
-        <w:t xml:space="preserve">, which is a </w:t>
-      </w:r>
-      <w:proofErr w:type="spellStart"/>
-      <w:r>
-        <w:rPr>
-          <w:rStyle w:val="CommentTok"/>
-        </w:rPr>
-        <w:t>subvector</w:t>
-      </w:r>
-      <w:proofErr w:type="spellEnd"/>
-      <w:r>
-        <w:rPr>
-          <w:rStyle w:val="CommentTok"/>
-        </w:rPr>
-        <w:t xml:space="preserve"> of "</w:t>
-      </w:r>
-      <w:proofErr w:type="spellStart"/>
-      <w:r>
-        <w:rPr>
-          <w:rStyle w:val="CommentTok"/>
-        </w:rPr>
-        <w:t>mean_life_country</w:t>
-      </w:r>
-      <w:proofErr w:type="spellEnd"/>
-      <w:r>
-        <w:rPr>
-          <w:rStyle w:val="CommentTok"/>
-        </w:rPr>
-        <w:t xml:space="preserve">" </w:t>
-      </w:r>
-      <w:r>
-        <w:br/>
-      </w:r>
-      <w:r>
-        <w:rPr>
-          <w:rStyle w:val="NormalTok"/>
-        </w:rPr>
-        <w:t xml:space="preserve">  </w:t>
-      </w:r>
-      <w:r>
-        <w:br/>
-      </w:r>
-      <w:r>
-        <w:rPr>
-          <w:rStyle w:val="NormalTok"/>
-        </w:rPr>
-        <w:t xml:space="preserve">  </w:t>
-      </w:r>
-      <w:r>
-        <w:rPr>
-          <w:rStyle w:val="ControlFlowTok"/>
-        </w:rPr>
-        <w:t>if</w:t>
-      </w:r>
-      <w:r>
-        <w:rPr>
-          <w:rStyle w:val="NormalTok"/>
-        </w:rPr>
-        <w:t>(</w:t>
-      </w:r>
-      <w:proofErr w:type="spellStart"/>
-      <w:r>
-        <w:rPr>
-          <w:rStyle w:val="NormalTok"/>
-        </w:rPr>
-        <w:t>mean_life_i</w:t>
-      </w:r>
-      <w:proofErr w:type="spellEnd"/>
-      <w:r>
-        <w:rPr>
-          <w:rStyle w:val="NormalTok"/>
-        </w:rPr>
-        <w:t xml:space="preserve"> </w:t>
-      </w:r>
-      <w:r>
-        <w:rPr>
-          <w:rStyle w:val="OperatorTok"/>
-        </w:rPr>
-        <w:t>&lt;</w:t>
-      </w:r>
-      <w:r>
-        <w:rPr>
-          <w:rStyle w:val="StringTok"/>
-        </w:rPr>
-        <w:t xml:space="preserve"> </w:t>
-      </w:r>
-      <w:r>
-        <w:rPr>
-          <w:rStyle w:val="DecValTok"/>
-        </w:rPr>
-        <w:t>50</w:t>
-      </w:r>
-      <w:r>
-        <w:rPr>
-          <w:rStyle w:val="NormalTok"/>
-        </w:rPr>
-        <w:t xml:space="preserve">) { </w:t>
-      </w:r>
-      <w:r>
-        <w:rPr>
-          <w:rStyle w:val="CommentTok"/>
-        </w:rPr>
-        <w:t>#if "</w:t>
-      </w:r>
-      <w:proofErr w:type="spellStart"/>
-      <w:r>
-        <w:rPr>
-          <w:rStyle w:val="CommentTok"/>
-        </w:rPr>
-        <w:t>mean_life_i</w:t>
-      </w:r>
-      <w:proofErr w:type="spellEnd"/>
-      <w:r>
-        <w:rPr>
-          <w:rStyle w:val="CommentTok"/>
-        </w:rPr>
-        <w:t xml:space="preserve"> </w:t>
-      </w:r>
-      <w:proofErr w:type="spellStart"/>
-      <w:r>
-        <w:rPr>
-          <w:rStyle w:val="CommentTok"/>
-        </w:rPr>
-        <w:t>i</w:t>
-      </w:r>
-      <w:proofErr w:type="spellEnd"/>
-      <w:r>
-        <w:rPr>
-          <w:rStyle w:val="CommentTok"/>
-        </w:rPr>
-        <w:t xml:space="preserve"> smaller than 50</w:t>
-      </w:r>
-      <w:r>
-        <w:br/>
-      </w:r>
-      <w:r>
-        <w:rPr>
-          <w:rStyle w:val="NormalTok"/>
-        </w:rPr>
-        <w:t xml:space="preserve">    </w:t>
-      </w:r>
-      <w:r>
-        <w:rPr>
-          <w:rStyle w:val="KeywordTok"/>
-        </w:rPr>
-        <w:t>cat</w:t>
-      </w:r>
-      <w:r>
-        <w:rPr>
-          <w:rStyle w:val="NormalTok"/>
-        </w:rPr>
-        <w:t>(</w:t>
-      </w:r>
-      <w:r>
-        <w:rPr>
-          <w:rStyle w:val="StringTok"/>
-        </w:rPr>
-        <w:t>"The life expectancy of"</w:t>
-      </w:r>
-      <w:r>
-        <w:rPr>
-          <w:rStyle w:val="NormalTok"/>
-        </w:rPr>
-        <w:t xml:space="preserve">, </w:t>
-      </w:r>
-      <w:proofErr w:type="spellStart"/>
-      <w:r>
-        <w:rPr>
-          <w:rStyle w:val="NormalTok"/>
-        </w:rPr>
-        <w:t>i</w:t>
-      </w:r>
-      <w:proofErr w:type="spellEnd"/>
-      <w:r>
-        <w:rPr>
-          <w:rStyle w:val="NormalTok"/>
-        </w:rPr>
-        <w:t xml:space="preserve">, </w:t>
-      </w:r>
-      <w:r>
-        <w:rPr>
-          <w:rStyle w:val="StringTok"/>
-        </w:rPr>
-        <w:t>"is smaller than 50"</w:t>
-      </w:r>
-      <w:r>
-        <w:rPr>
-          <w:rStyle w:val="NormalTok"/>
-        </w:rPr>
-        <w:t xml:space="preserve">, </w:t>
-      </w:r>
-      <w:r>
-        <w:rPr>
-          <w:rStyle w:val="StringTok"/>
-        </w:rPr>
-        <w:t>"("</w:t>
-      </w:r>
-      <w:r>
-        <w:rPr>
-          <w:rStyle w:val="NormalTok"/>
-        </w:rPr>
-        <w:t>,</w:t>
-      </w:r>
-      <w:proofErr w:type="spellStart"/>
-      <w:r>
-        <w:rPr>
-          <w:rStyle w:val="NormalTok"/>
-        </w:rPr>
-        <w:t>mean_life_i</w:t>
-      </w:r>
-      <w:proofErr w:type="spellEnd"/>
-      <w:r>
-        <w:rPr>
-          <w:rStyle w:val="NormalTok"/>
-        </w:rPr>
-        <w:t>,</w:t>
-      </w:r>
-      <w:r>
-        <w:rPr>
-          <w:rStyle w:val="StringTok"/>
-        </w:rPr>
-        <w:t>")</w:t>
-      </w:r>
-      <w:r>
-        <w:rPr>
-          <w:rStyle w:val="CharTok"/>
-        </w:rPr>
-        <w:t>\n</w:t>
-      </w:r>
-      <w:r>
-        <w:rPr>
-          <w:rStyle w:val="StringTok"/>
-        </w:rPr>
-        <w:t>"</w:t>
-      </w:r>
-      <w:r>
-        <w:rPr>
-          <w:rStyle w:val="NormalTok"/>
-        </w:rPr>
-        <w:t xml:space="preserve">) </w:t>
-      </w:r>
-      <w:r>
-        <w:rPr>
-          <w:rStyle w:val="CommentTok"/>
-        </w:rPr>
-        <w:t>#print this out</w:t>
-      </w:r>
-      <w:r>
-        <w:br/>
-      </w:r>
-      <w:r>
-        <w:rPr>
-          <w:rStyle w:val="NormalTok"/>
-        </w:rPr>
-        <w:t xml:space="preserve">  }</w:t>
-      </w:r>
-      <w:r>
-        <w:br/>
-      </w:r>
-      <w:r>
-        <w:rPr>
-          <w:rStyle w:val="NormalTok"/>
-        </w:rPr>
-        <w:t xml:space="preserve">  </w:t>
-      </w:r>
-      <w:r>
-        <w:rPr>
-          <w:rStyle w:val="ControlFlowTok"/>
-        </w:rPr>
-        <w:t>else</w:t>
-      </w:r>
-      <w:r>
-        <w:rPr>
-          <w:rStyle w:val="NormalTok"/>
-        </w:rPr>
-        <w:t xml:space="preserve"> </w:t>
-      </w:r>
-      <w:r>
-        <w:rPr>
-          <w:rStyle w:val="ControlFlowTok"/>
-        </w:rPr>
-        <w:t>if</w:t>
-      </w:r>
-      <w:r>
-        <w:rPr>
-          <w:rStyle w:val="NormalTok"/>
-        </w:rPr>
-        <w:t xml:space="preserve"> (</w:t>
-      </w:r>
-      <w:proofErr w:type="spellStart"/>
-      <w:r>
-        <w:rPr>
-          <w:rStyle w:val="NormalTok"/>
-        </w:rPr>
-        <w:t>mean_life_i</w:t>
-      </w:r>
-      <w:proofErr w:type="spellEnd"/>
-      <w:r>
-        <w:rPr>
-          <w:rStyle w:val="NormalTok"/>
-        </w:rPr>
-        <w:t xml:space="preserve"> </w:t>
-      </w:r>
-      <w:r>
-        <w:rPr>
-          <w:rStyle w:val="OperatorTok"/>
-        </w:rPr>
-        <w:t>&gt;</w:t>
-      </w:r>
-      <w:r>
-        <w:rPr>
-          <w:rStyle w:val="StringTok"/>
-        </w:rPr>
-        <w:t xml:space="preserve"> </w:t>
-      </w:r>
-      <w:r>
-        <w:rPr>
-          <w:rStyle w:val="DecValTok"/>
-        </w:rPr>
-        <w:t>50</w:t>
-      </w:r>
-      <w:r>
-        <w:rPr>
-          <w:rStyle w:val="NormalTok"/>
-        </w:rPr>
-        <w:t xml:space="preserve"> </w:t>
-      </w:r>
-      <w:r>
-        <w:rPr>
-          <w:rStyle w:val="OperatorTok"/>
-        </w:rPr>
-        <w:t>&amp;&amp;</w:t>
-      </w:r>
-      <w:r>
-        <w:rPr>
-          <w:rStyle w:val="StringTok"/>
-        </w:rPr>
-        <w:t xml:space="preserve"> </w:t>
-      </w:r>
-      <w:proofErr w:type="spellStart"/>
-      <w:r>
-        <w:rPr>
-          <w:rStyle w:val="NormalTok"/>
-        </w:rPr>
-        <w:t>mean_life_i</w:t>
-      </w:r>
-      <w:proofErr w:type="spellEnd"/>
-      <w:r>
-        <w:rPr>
-          <w:rStyle w:val="NormalTok"/>
-        </w:rPr>
-        <w:t xml:space="preserve"> </w:t>
-      </w:r>
-      <w:r>
-        <w:rPr>
-          <w:rStyle w:val="OperatorTok"/>
-        </w:rPr>
-        <w:t>&lt;</w:t>
-      </w:r>
-      <w:r>
-        <w:rPr>
-          <w:rStyle w:val="StringTok"/>
-        </w:rPr>
-        <w:t xml:space="preserve"> </w:t>
-      </w:r>
-      <w:r>
-        <w:rPr>
-          <w:rStyle w:val="DecValTok"/>
-        </w:rPr>
-        <w:t>70</w:t>
-      </w:r>
-      <w:r>
-        <w:rPr>
-          <w:rStyle w:val="NormalTok"/>
-        </w:rPr>
-        <w:t xml:space="preserve">) { </w:t>
-      </w:r>
-      <w:r>
-        <w:rPr>
-          <w:rStyle w:val="CommentTok"/>
-        </w:rPr>
-        <w:t>#if "</w:t>
-      </w:r>
-      <w:proofErr w:type="spellStart"/>
-      <w:r>
-        <w:rPr>
-          <w:rStyle w:val="CommentTok"/>
-        </w:rPr>
-        <w:t>mean_life_i</w:t>
-      </w:r>
-      <w:proofErr w:type="spellEnd"/>
-      <w:r>
-        <w:rPr>
-          <w:rStyle w:val="CommentTok"/>
-        </w:rPr>
-        <w:t>" is larger than 50 and smaller than 70</w:t>
-      </w:r>
-      <w:r>
-        <w:br/>
-      </w:r>
-      <w:r>
-        <w:rPr>
-          <w:rStyle w:val="NormalTok"/>
-        </w:rPr>
-        <w:t xml:space="preserve">    </w:t>
-      </w:r>
-      <w:r>
-        <w:rPr>
-          <w:rStyle w:val="KeywordTok"/>
-        </w:rPr>
-        <w:t>cat</w:t>
-      </w:r>
-      <w:r>
-        <w:rPr>
-          <w:rStyle w:val="NormalTok"/>
-        </w:rPr>
-        <w:t>(</w:t>
-      </w:r>
-      <w:r>
-        <w:rPr>
-          <w:rStyle w:val="StringTok"/>
-        </w:rPr>
-        <w:t>"The life expectancy of"</w:t>
-      </w:r>
-      <w:r>
-        <w:rPr>
-          <w:rStyle w:val="NormalTok"/>
-        </w:rPr>
-        <w:t xml:space="preserve">, </w:t>
-      </w:r>
-      <w:proofErr w:type="spellStart"/>
-      <w:r>
-        <w:rPr>
-          <w:rStyle w:val="NormalTok"/>
-        </w:rPr>
-        <w:t>i</w:t>
-      </w:r>
-      <w:proofErr w:type="spellEnd"/>
-      <w:r>
-        <w:rPr>
-          <w:rStyle w:val="NormalTok"/>
-        </w:rPr>
-        <w:t xml:space="preserve">, </w:t>
-      </w:r>
-      <w:r>
-        <w:rPr>
-          <w:rStyle w:val="StringTok"/>
-        </w:rPr>
-        <w:t>"is between 50 and 70"</w:t>
-      </w:r>
-      <w:r>
-        <w:rPr>
-          <w:rStyle w:val="NormalTok"/>
-        </w:rPr>
-        <w:t xml:space="preserve">, </w:t>
-      </w:r>
-      <w:r>
-        <w:rPr>
-          <w:rStyle w:val="StringTok"/>
-        </w:rPr>
-        <w:t>"("</w:t>
-      </w:r>
-      <w:r>
-        <w:rPr>
-          <w:rStyle w:val="NormalTok"/>
-        </w:rPr>
-        <w:t>,</w:t>
-      </w:r>
-      <w:proofErr w:type="spellStart"/>
-      <w:r>
-        <w:rPr>
-          <w:rStyle w:val="NormalTok"/>
-        </w:rPr>
-        <w:t>mean_life_i</w:t>
-      </w:r>
-      <w:proofErr w:type="spellEnd"/>
-      <w:r>
-        <w:rPr>
-          <w:rStyle w:val="NormalTok"/>
-        </w:rPr>
-        <w:t>,</w:t>
-      </w:r>
-      <w:r>
-        <w:rPr>
-          <w:rStyle w:val="StringTok"/>
-        </w:rPr>
-        <w:t>")</w:t>
-      </w:r>
-      <w:r>
-        <w:rPr>
-          <w:rStyle w:val="CharTok"/>
-        </w:rPr>
-        <w:t>\n</w:t>
-      </w:r>
-      <w:r>
-        <w:rPr>
-          <w:rStyle w:val="StringTok"/>
-        </w:rPr>
-        <w:t>"</w:t>
-      </w:r>
-      <w:r>
-        <w:rPr>
-          <w:rStyle w:val="NormalTok"/>
-        </w:rPr>
-        <w:t xml:space="preserve">) </w:t>
-      </w:r>
-      <w:r>
-        <w:rPr>
-          <w:rStyle w:val="CommentTok"/>
-        </w:rPr>
-        <w:t>#print this out</w:t>
-      </w:r>
-      <w:r>
-        <w:br/>
-      </w:r>
-      <w:r>
-        <w:rPr>
-          <w:rStyle w:val="NormalTok"/>
-        </w:rPr>
-        <w:t xml:space="preserve">    </w:t>
-      </w:r>
-      <w:r>
-        <w:br/>
-      </w:r>
-      <w:r>
-        <w:rPr>
-          <w:rStyle w:val="NormalTok"/>
-        </w:rPr>
-        <w:t xml:space="preserve">  } </w:t>
-      </w:r>
-      <w:r>
-        <w:rPr>
-          <w:rStyle w:val="ControlFlowTok"/>
-        </w:rPr>
-        <w:t>else</w:t>
-      </w:r>
-      <w:r>
-        <w:rPr>
-          <w:rStyle w:val="NormalTok"/>
-        </w:rPr>
-        <w:t xml:space="preserve"> { </w:t>
-      </w:r>
-      <w:r>
-        <w:rPr>
-          <w:rStyle w:val="CommentTok"/>
-        </w:rPr>
-        <w:t>#if "</w:t>
-      </w:r>
-      <w:proofErr w:type="spellStart"/>
-      <w:r>
-        <w:rPr>
-          <w:rStyle w:val="CommentTok"/>
-        </w:rPr>
-        <w:t>mean_life_i</w:t>
-      </w:r>
-      <w:proofErr w:type="spellEnd"/>
-      <w:r>
-        <w:rPr>
-          <w:rStyle w:val="CommentTok"/>
-        </w:rPr>
-        <w:t>" is larger than 70</w:t>
-      </w:r>
-      <w:r>
-        <w:br/>
-      </w:r>
-      <w:r>
-        <w:rPr>
-          <w:rStyle w:val="NormalTok"/>
-        </w:rPr>
-        <w:t xml:space="preserve">    </w:t>
-      </w:r>
-      <w:r>
-        <w:rPr>
-          <w:rStyle w:val="KeywordTok"/>
-        </w:rPr>
-        <w:t>cat</w:t>
-      </w:r>
-      <w:r>
-        <w:rPr>
-          <w:rStyle w:val="NormalTok"/>
-        </w:rPr>
-        <w:t>(</w:t>
-      </w:r>
-      <w:r>
-        <w:rPr>
-          <w:rStyle w:val="StringTok"/>
-        </w:rPr>
-        <w:t>"The life expectancy of"</w:t>
-      </w:r>
-      <w:r>
-        <w:rPr>
-          <w:rStyle w:val="NormalTok"/>
-        </w:rPr>
-        <w:t xml:space="preserve">, </w:t>
-      </w:r>
-      <w:proofErr w:type="spellStart"/>
-      <w:r>
-        <w:rPr>
-          <w:rStyle w:val="NormalTok"/>
-        </w:rPr>
-        <w:t>i</w:t>
-      </w:r>
-      <w:proofErr w:type="spellEnd"/>
-      <w:r>
-        <w:rPr>
-          <w:rStyle w:val="NormalTok"/>
-        </w:rPr>
-        <w:t xml:space="preserve">, </w:t>
-      </w:r>
-      <w:r>
-        <w:rPr>
-          <w:rStyle w:val="StringTok"/>
-        </w:rPr>
-        <w:t>"is larger than 70"</w:t>
-      </w:r>
-      <w:r>
-        <w:rPr>
-          <w:rStyle w:val="NormalTok"/>
-        </w:rPr>
-        <w:t xml:space="preserve">, </w:t>
-      </w:r>
-      <w:r>
-        <w:rPr>
-          <w:rStyle w:val="StringTok"/>
-        </w:rPr>
-        <w:t>"("</w:t>
-      </w:r>
-      <w:r>
-        <w:rPr>
-          <w:rStyle w:val="NormalTok"/>
-        </w:rPr>
-        <w:t>,</w:t>
-      </w:r>
-      <w:proofErr w:type="spellStart"/>
-      <w:r>
-        <w:rPr>
-          <w:rStyle w:val="NormalTok"/>
-        </w:rPr>
-        <w:t>mean_life_i</w:t>
-      </w:r>
-      <w:proofErr w:type="spellEnd"/>
-      <w:r>
-        <w:rPr>
-          <w:rStyle w:val="NormalTok"/>
-        </w:rPr>
-        <w:t>,</w:t>
-      </w:r>
-      <w:r>
-        <w:rPr>
-          <w:rStyle w:val="StringTok"/>
-        </w:rPr>
-        <w:t>")</w:t>
-      </w:r>
-      <w:r>
-        <w:rPr>
-          <w:rStyle w:val="CharTok"/>
-        </w:rPr>
-        <w:t>\n</w:t>
-      </w:r>
-      <w:r>
-        <w:rPr>
-          <w:rStyle w:val="StringTok"/>
-        </w:rPr>
-        <w:t>"</w:t>
-      </w:r>
-      <w:r>
-        <w:rPr>
-          <w:rStyle w:val="NormalTok"/>
-        </w:rPr>
-        <w:t xml:space="preserve">) </w:t>
-      </w:r>
-      <w:r>
-        <w:rPr>
-          <w:rStyle w:val="CommentTok"/>
-        </w:rPr>
-        <w:t>#print this out</w:t>
-      </w:r>
-      <w:r>
-        <w:br/>
-      </w:r>
-      <w:r>
-        <w:rPr>
-          <w:rStyle w:val="NormalTok"/>
-        </w:rPr>
-        <w:t xml:space="preserve">    </w:t>
-      </w:r>
-      <w:r>
-        <w:br/>
-      </w:r>
-      <w:r>
-        <w:rPr>
-          <w:rStyle w:val="NormalTok"/>
-        </w:rPr>
-        <w:t xml:space="preserve">  }</w:t>
-      </w:r>
-      <w:r>
-        <w:br/>
-      </w:r>
-      <w:r>
-        <w:br/>
-      </w:r>
-      <w:r>
-        <w:rPr>
-          <w:rStyle w:val="NormalTok"/>
-        </w:rPr>
-        <w:t>}</w:t>
-      </w:r>
-    </w:p>
-    <w:p>
-      <w:pPr>
-        <w:pStyle w:val="SourceCode"/>
-      </w:pPr>
-      <w:r>
-        <w:rPr>
-          <w:rStyle w:val="VerbatimChar"/>
-        </w:rPr>
-        <w:t>## The life expectancy of Bahrain is between 50 and 70 ( 65.60567 )</w:t>
-      </w:r>
-      <w:r>
-        <w:br/>
-      </w:r>
-      <w:r>
-        <w:rPr>
-          <w:rStyle w:val="VerbatimChar"/>
-        </w:rPr>
-        <w:t>## The life expectancy of Bangladesh is smaller than 50 ( 49.83408 )</w:t>
-      </w:r>
-      <w:r>
-        <w:br/>
-      </w:r>
-      <w:r>
-        <w:rPr>
-          <w:rStyle w:val="VerbatimChar"/>
-        </w:rPr>
-        <w:t>## The life expectancy of Belgium is larger than 70 ( 73.64175 )</w:t>
-      </w:r>
-      <w:r>
-        <w:br/>
-      </w:r>
-      <w:r>
-        <w:rPr>
-          <w:rStyle w:val="VerbatimChar"/>
-        </w:rPr>
-        <w:t>## The life expectancy of Benin is smaller than 50 ( 48.77992 )</w:t>
-      </w:r>
-      <w:r>
-        <w:br/>
-      </w:r>
-      <w:r>
-        <w:rPr>
-          <w:rStyle w:val="VerbatimChar"/>
-        </w:rPr>
-        <w:t>## The life expectancy of Bolivia is between 50 and 70 ( 52.50458 )</w:t>
-      </w:r>
-      <w:r>
-        <w:br/>
-      </w:r>
-      <w:r>
-        <w:rPr>
-          <w:rStyle w:val="VerbatimChar"/>
-        </w:rPr>
-        <w:t>## The life expectancy of Bosnia and Herzegovina is between 50 and 70 ( 67.70783 )</w:t>
-      </w:r>
-      <w:r>
-        <w:br/>
-      </w:r>
-      <w:r>
-        <w:rPr>
-          <w:rStyle w:val="VerbatimChar"/>
-        </w:rPr>
-        <w:t>## The life expectancy of Botswana is between 50 and 70 ( 54.5975 )</w:t>
-      </w:r>
-      <w:r>
-        <w:br/>
-      </w:r>
-      <w:r>
-        <w:rPr>
-          <w:rStyle w:val="VerbatimChar"/>
-        </w:rPr>
-        <w:t>## The life expectancy of Brazil is between 50 and 70 ( 62.2395 )</w:t>
-      </w:r>
-      <w:r>
-        <w:br/>
-      </w:r>
-      <w:r>
-        <w:rPr>
-          <w:rStyle w:val="VerbatimChar"/>
-        </w:rPr>
-        <w:t>## The life expectancy of Bulgaria is between 50 and 70 ( 69.74375 )</w:t>
-      </w:r>
-      <w:r>
-        <w:br/>
-      </w:r>
-      <w:r>
-        <w:rPr>
-          <w:rStyle w:val="VerbatimChar"/>
-        </w:rPr>
-        <w:t>## The life expectancy of Burkina Faso is smaller than 50 ( 44.694 )</w:t>
-      </w:r>
-      <w:r>
-        <w:br/>
-      </w:r>
-      <w:r>
-        <w:rPr>
-          <w:rStyle w:val="VerbatimChar"/>
-        </w:rPr>
-        <w:t>## The life expectancy of Burundi is smaller than 50 ( 44.81733 )</w:t>
-      </w:r>
-    </w:p>
-    <w:p>
-      <w:pPr>
-        <w:pStyle w:val="Overskrift2"/>
-      </w:pPr>
-      <w:bookmarkStart w:id="10" w:name="question-3"/>
-      <w:bookmarkStart w:id="11" w:name="_Toc58365459"/>
-      <w:bookmarkStart w:id="12" w:name="_Toc58507783"/>
-      <w:r>
-        <w:t>Question 3</w:t>
-      </w:r>
-      <w:bookmarkEnd w:id="10"/>
-      <w:bookmarkEnd w:id="11"/>
-      <w:bookmarkEnd w:id="12"/>
+        <w:t>" contain the csv file</w:t>
+      </w:r>
     </w:p>
     <w:p>
       <w:pPr>
@@ -5417,6 +4384,1134 @@
         <w:spacing w:before="0" w:after="0" w:line="360" w:lineRule="auto"/>
         <w:contextualSpacing/>
         <w:jc w:val="both"/>
+      </w:pPr>
+    </w:p>
+    <w:p>
+      <w:pPr>
+        <w:pStyle w:val="FirstParagraph"/>
+        <w:spacing w:before="0" w:after="0" w:line="360" w:lineRule="auto"/>
+        <w:contextualSpacing/>
+        <w:jc w:val="both"/>
+      </w:pPr>
+      <w:r>
+        <w:t>I then loop through each country in my csv file. I get the value of the column “</w:t>
+      </w:r>
+      <w:proofErr w:type="spellStart"/>
+      <w:r>
+        <w:t>mean_life</w:t>
+      </w:r>
+      <w:proofErr w:type="spellEnd"/>
+      <w:r>
+        <w:t>” and store it in a new object called “</w:t>
+      </w:r>
+      <w:proofErr w:type="spellStart"/>
+      <w:r>
+        <w:t>mean_life_i</w:t>
+      </w:r>
+      <w:proofErr w:type="spellEnd"/>
+      <w:r>
+        <w:t xml:space="preserve">”. </w:t>
+      </w:r>
+      <w:r>
+        <w:t>Lastly,</w:t>
+      </w:r>
+      <w:r>
+        <w:t xml:space="preserve"> I use if-else statements to check if the value of “</w:t>
+      </w:r>
+      <w:proofErr w:type="spellStart"/>
+      <w:r>
+        <w:t>mean_life_i</w:t>
+      </w:r>
+      <w:proofErr w:type="spellEnd"/>
+      <w:r>
+        <w:t>” is smaller than 50, between 50 and 70, or above 70. It then prints out the value of the country (</w:t>
+      </w:r>
+      <w:proofErr w:type="spellStart"/>
+      <w:r>
+        <w:t>i</w:t>
+      </w:r>
+      <w:proofErr w:type="spellEnd"/>
+      <w:r>
+        <w:t>) and the value of “</w:t>
+      </w:r>
+      <w:proofErr w:type="spellStart"/>
+      <w:r>
+        <w:t>mean_life_i</w:t>
+      </w:r>
+      <w:proofErr w:type="spellEnd"/>
+      <w:r>
+        <w:t>”</w:t>
+      </w:r>
+      <w:r>
+        <w:t>:</w:t>
+      </w:r>
+    </w:p>
+    <w:p>
+      <w:pPr>
+        <w:pStyle w:val="SourceCode"/>
+      </w:pPr>
+      <w:r>
+        <w:rPr>
+          <w:rStyle w:val="ControlFlowTok"/>
+        </w:rPr>
+        <w:t>for</w:t>
+      </w:r>
+      <w:r>
+        <w:rPr>
+          <w:rStyle w:val="NormalTok"/>
+        </w:rPr>
+        <w:t xml:space="preserve"> (</w:t>
+      </w:r>
+      <w:proofErr w:type="spellStart"/>
+      <w:r>
+        <w:rPr>
+          <w:rStyle w:val="NormalTok"/>
+        </w:rPr>
+        <w:t>i</w:t>
+      </w:r>
+      <w:proofErr w:type="spellEnd"/>
+      <w:r>
+        <w:rPr>
+          <w:rStyle w:val="NormalTok"/>
+        </w:rPr>
+        <w:t xml:space="preserve"> </w:t>
+      </w:r>
+      <w:r>
+        <w:rPr>
+          <w:rStyle w:val="ControlFlowTok"/>
+        </w:rPr>
+        <w:t>in</w:t>
+      </w:r>
+      <w:r>
+        <w:rPr>
+          <w:rStyle w:val="NormalTok"/>
+        </w:rPr>
+        <w:t xml:space="preserve"> </w:t>
+      </w:r>
+      <w:proofErr w:type="spellStart"/>
+      <w:r>
+        <w:rPr>
+          <w:rStyle w:val="NormalTok"/>
+        </w:rPr>
+        <w:t>mean_life_country</w:t>
+      </w:r>
+      <w:r>
+        <w:rPr>
+          <w:rStyle w:val="OperatorTok"/>
+        </w:rPr>
+        <w:t>$</w:t>
+      </w:r>
+      <w:r>
+        <w:rPr>
+          <w:rStyle w:val="NormalTok"/>
+        </w:rPr>
+        <w:t>country</w:t>
+      </w:r>
+      <w:proofErr w:type="spellEnd"/>
+      <w:r>
+        <w:rPr>
+          <w:rStyle w:val="NormalTok"/>
+        </w:rPr>
+        <w:t xml:space="preserve">) { </w:t>
+      </w:r>
+      <w:r>
+        <w:rPr>
+          <w:rStyle w:val="CommentTok"/>
+        </w:rPr>
+        <w:t>#for every country in "</w:t>
+      </w:r>
+      <w:proofErr w:type="spellStart"/>
+      <w:r>
+        <w:rPr>
+          <w:rStyle w:val="CommentTok"/>
+        </w:rPr>
+        <w:t>mean_life_country</w:t>
+      </w:r>
+      <w:proofErr w:type="spellEnd"/>
+      <w:r>
+        <w:rPr>
+          <w:rStyle w:val="CommentTok"/>
+        </w:rPr>
+        <w:t>"</w:t>
+      </w:r>
+      <w:r>
+        <w:br/>
+      </w:r>
+      <w:r>
+        <w:rPr>
+          <w:rStyle w:val="NormalTok"/>
+        </w:rPr>
+        <w:t xml:space="preserve">  </w:t>
+      </w:r>
+      <w:r>
+        <w:br/>
+      </w:r>
+      <w:r>
+        <w:rPr>
+          <w:rStyle w:val="NormalTok"/>
+        </w:rPr>
+        <w:t xml:space="preserve">  </w:t>
+      </w:r>
+      <w:proofErr w:type="spellStart"/>
+      <w:r>
+        <w:rPr>
+          <w:rStyle w:val="NormalTok"/>
+        </w:rPr>
+        <w:t>mean_life_i</w:t>
+      </w:r>
+      <w:proofErr w:type="spellEnd"/>
+      <w:r>
+        <w:rPr>
+          <w:rStyle w:val="NormalTok"/>
+        </w:rPr>
+        <w:t xml:space="preserve"> &lt;-</w:t>
+      </w:r>
+      <w:r>
+        <w:rPr>
+          <w:rStyle w:val="StringTok"/>
+        </w:rPr>
+        <w:t xml:space="preserve"> </w:t>
+      </w:r>
+      <w:proofErr w:type="spellStart"/>
+      <w:r>
+        <w:rPr>
+          <w:rStyle w:val="NormalTok"/>
+        </w:rPr>
+        <w:t>mean_life_country</w:t>
+      </w:r>
+      <w:proofErr w:type="spellEnd"/>
+      <w:r>
+        <w:rPr>
+          <w:rStyle w:val="NormalTok"/>
+        </w:rPr>
+        <w:t>[</w:t>
+      </w:r>
+      <w:proofErr w:type="spellStart"/>
+      <w:r>
+        <w:rPr>
+          <w:rStyle w:val="NormalTok"/>
+        </w:rPr>
+        <w:t>mean_life_country</w:t>
+      </w:r>
+      <w:r>
+        <w:rPr>
+          <w:rStyle w:val="OperatorTok"/>
+        </w:rPr>
+        <w:t>$</w:t>
+      </w:r>
+      <w:r>
+        <w:rPr>
+          <w:rStyle w:val="NormalTok"/>
+        </w:rPr>
+        <w:t>country</w:t>
+      </w:r>
+      <w:proofErr w:type="spellEnd"/>
+      <w:r>
+        <w:rPr>
+          <w:rStyle w:val="NormalTok"/>
+        </w:rPr>
+        <w:t xml:space="preserve"> </w:t>
+      </w:r>
+      <w:r>
+        <w:rPr>
+          <w:rStyle w:val="OperatorTok"/>
+        </w:rPr>
+        <w:t>==</w:t>
+      </w:r>
+      <w:r>
+        <w:rPr>
+          <w:rStyle w:val="StringTok"/>
+        </w:rPr>
+        <w:t xml:space="preserve"> </w:t>
+      </w:r>
+      <w:proofErr w:type="spellStart"/>
+      <w:r>
+        <w:rPr>
+          <w:rStyle w:val="NormalTok"/>
+        </w:rPr>
+        <w:t>i</w:t>
+      </w:r>
+      <w:proofErr w:type="spellEnd"/>
+      <w:r>
+        <w:rPr>
+          <w:rStyle w:val="NormalTok"/>
+        </w:rPr>
+        <w:t xml:space="preserve">, </w:t>
+      </w:r>
+      <w:r>
+        <w:rPr>
+          <w:rStyle w:val="StringTok"/>
+        </w:rPr>
+        <w:t>"</w:t>
+      </w:r>
+      <w:proofErr w:type="spellStart"/>
+      <w:r>
+        <w:rPr>
+          <w:rStyle w:val="StringTok"/>
+        </w:rPr>
+        <w:t>mean_life</w:t>
+      </w:r>
+      <w:proofErr w:type="spellEnd"/>
+      <w:r>
+        <w:rPr>
+          <w:rStyle w:val="StringTok"/>
+        </w:rPr>
+        <w:t>"</w:t>
+      </w:r>
+      <w:r>
+        <w:rPr>
+          <w:rStyle w:val="NormalTok"/>
+        </w:rPr>
+        <w:t xml:space="preserve">] </w:t>
+      </w:r>
+      <w:r>
+        <w:rPr>
+          <w:rStyle w:val="CommentTok"/>
+        </w:rPr>
+        <w:t>#create an object called "</w:t>
+      </w:r>
+      <w:proofErr w:type="spellStart"/>
+      <w:r>
+        <w:rPr>
+          <w:rStyle w:val="CommentTok"/>
+        </w:rPr>
+        <w:t>mean_life_i</w:t>
+      </w:r>
+      <w:proofErr w:type="spellEnd"/>
+      <w:r>
+        <w:rPr>
+          <w:rStyle w:val="CommentTok"/>
+        </w:rPr>
+        <w:t xml:space="preserve">, which is a </w:t>
+      </w:r>
+      <w:proofErr w:type="spellStart"/>
+      <w:r>
+        <w:rPr>
+          <w:rStyle w:val="CommentTok"/>
+        </w:rPr>
+        <w:t>subvector</w:t>
+      </w:r>
+      <w:proofErr w:type="spellEnd"/>
+      <w:r>
+        <w:rPr>
+          <w:rStyle w:val="CommentTok"/>
+        </w:rPr>
+        <w:t xml:space="preserve"> of "</w:t>
+      </w:r>
+      <w:proofErr w:type="spellStart"/>
+      <w:r>
+        <w:rPr>
+          <w:rStyle w:val="CommentTok"/>
+        </w:rPr>
+        <w:t>mean_life_country</w:t>
+      </w:r>
+      <w:proofErr w:type="spellEnd"/>
+      <w:r>
+        <w:rPr>
+          <w:rStyle w:val="CommentTok"/>
+        </w:rPr>
+        <w:t xml:space="preserve">" </w:t>
+      </w:r>
+      <w:r>
+        <w:br/>
+      </w:r>
+      <w:r>
+        <w:rPr>
+          <w:rStyle w:val="NormalTok"/>
+        </w:rPr>
+        <w:t xml:space="preserve">  </w:t>
+      </w:r>
+      <w:r>
+        <w:br/>
+      </w:r>
+      <w:r>
+        <w:rPr>
+          <w:rStyle w:val="NormalTok"/>
+        </w:rPr>
+        <w:t xml:space="preserve">  </w:t>
+      </w:r>
+      <w:r>
+        <w:rPr>
+          <w:rStyle w:val="ControlFlowTok"/>
+        </w:rPr>
+        <w:t>if</w:t>
+      </w:r>
+      <w:r>
+        <w:rPr>
+          <w:rStyle w:val="NormalTok"/>
+        </w:rPr>
+        <w:t>(</w:t>
+      </w:r>
+      <w:proofErr w:type="spellStart"/>
+      <w:r>
+        <w:rPr>
+          <w:rStyle w:val="NormalTok"/>
+        </w:rPr>
+        <w:t>mean_life_i</w:t>
+      </w:r>
+      <w:proofErr w:type="spellEnd"/>
+      <w:r>
+        <w:rPr>
+          <w:rStyle w:val="NormalTok"/>
+        </w:rPr>
+        <w:t xml:space="preserve"> </w:t>
+      </w:r>
+      <w:r>
+        <w:rPr>
+          <w:rStyle w:val="OperatorTok"/>
+        </w:rPr>
+        <w:t>&lt;</w:t>
+      </w:r>
+      <w:r>
+        <w:rPr>
+          <w:rStyle w:val="StringTok"/>
+        </w:rPr>
+        <w:t xml:space="preserve"> </w:t>
+      </w:r>
+      <w:r>
+        <w:rPr>
+          <w:rStyle w:val="DecValTok"/>
+        </w:rPr>
+        <w:t>50</w:t>
+      </w:r>
+      <w:r>
+        <w:rPr>
+          <w:rStyle w:val="NormalTok"/>
+        </w:rPr>
+        <w:t xml:space="preserve">) { </w:t>
+      </w:r>
+      <w:r>
+        <w:rPr>
+          <w:rStyle w:val="CommentTok"/>
+        </w:rPr>
+        <w:t>#if "</w:t>
+      </w:r>
+      <w:proofErr w:type="spellStart"/>
+      <w:r>
+        <w:rPr>
+          <w:rStyle w:val="CommentTok"/>
+        </w:rPr>
+        <w:t>mean_life_i</w:t>
+      </w:r>
+      <w:proofErr w:type="spellEnd"/>
+      <w:r>
+        <w:rPr>
+          <w:rStyle w:val="CommentTok"/>
+        </w:rPr>
+        <w:t xml:space="preserve"> </w:t>
+      </w:r>
+      <w:proofErr w:type="spellStart"/>
+      <w:r>
+        <w:rPr>
+          <w:rStyle w:val="CommentTok"/>
+        </w:rPr>
+        <w:t>i</w:t>
+      </w:r>
+      <w:proofErr w:type="spellEnd"/>
+      <w:r>
+        <w:rPr>
+          <w:rStyle w:val="CommentTok"/>
+        </w:rPr>
+        <w:t xml:space="preserve"> smaller than 50</w:t>
+      </w:r>
+      <w:r>
+        <w:br/>
+      </w:r>
+      <w:r>
+        <w:rPr>
+          <w:rStyle w:val="NormalTok"/>
+        </w:rPr>
+        <w:t xml:space="preserve">    </w:t>
+      </w:r>
+      <w:r>
+        <w:rPr>
+          <w:rStyle w:val="KeywordTok"/>
+        </w:rPr>
+        <w:t>cat</w:t>
+      </w:r>
+      <w:r>
+        <w:rPr>
+          <w:rStyle w:val="NormalTok"/>
+        </w:rPr>
+        <w:t>(</w:t>
+      </w:r>
+      <w:r>
+        <w:rPr>
+          <w:rStyle w:val="StringTok"/>
+        </w:rPr>
+        <w:t>"The life expectancy of"</w:t>
+      </w:r>
+      <w:r>
+        <w:rPr>
+          <w:rStyle w:val="NormalTok"/>
+        </w:rPr>
+        <w:t xml:space="preserve">, </w:t>
+      </w:r>
+      <w:proofErr w:type="spellStart"/>
+      <w:r>
+        <w:rPr>
+          <w:rStyle w:val="NormalTok"/>
+        </w:rPr>
+        <w:t>i</w:t>
+      </w:r>
+      <w:proofErr w:type="spellEnd"/>
+      <w:r>
+        <w:rPr>
+          <w:rStyle w:val="NormalTok"/>
+        </w:rPr>
+        <w:t xml:space="preserve">, </w:t>
+      </w:r>
+      <w:r>
+        <w:rPr>
+          <w:rStyle w:val="StringTok"/>
+        </w:rPr>
+        <w:t>"is smaller than 50"</w:t>
+      </w:r>
+      <w:r>
+        <w:rPr>
+          <w:rStyle w:val="NormalTok"/>
+        </w:rPr>
+        <w:t xml:space="preserve">, </w:t>
+      </w:r>
+      <w:r>
+        <w:rPr>
+          <w:rStyle w:val="StringTok"/>
+        </w:rPr>
+        <w:t>"("</w:t>
+      </w:r>
+      <w:r>
+        <w:rPr>
+          <w:rStyle w:val="NormalTok"/>
+        </w:rPr>
+        <w:t>,</w:t>
+      </w:r>
+      <w:proofErr w:type="spellStart"/>
+      <w:r>
+        <w:rPr>
+          <w:rStyle w:val="NormalTok"/>
+        </w:rPr>
+        <w:t>mean_life_i</w:t>
+      </w:r>
+      <w:proofErr w:type="spellEnd"/>
+      <w:r>
+        <w:rPr>
+          <w:rStyle w:val="NormalTok"/>
+        </w:rPr>
+        <w:t>,</w:t>
+      </w:r>
+      <w:r>
+        <w:rPr>
+          <w:rStyle w:val="StringTok"/>
+        </w:rPr>
+        <w:t>")</w:t>
+      </w:r>
+      <w:r>
+        <w:rPr>
+          <w:rStyle w:val="CharTok"/>
+        </w:rPr>
+        <w:t>\n</w:t>
+      </w:r>
+      <w:r>
+        <w:rPr>
+          <w:rStyle w:val="StringTok"/>
+        </w:rPr>
+        <w:t>"</w:t>
+      </w:r>
+      <w:r>
+        <w:rPr>
+          <w:rStyle w:val="NormalTok"/>
+        </w:rPr>
+        <w:t xml:space="preserve">) </w:t>
+      </w:r>
+      <w:r>
+        <w:rPr>
+          <w:rStyle w:val="CommentTok"/>
+        </w:rPr>
+        <w:t>#print this out</w:t>
+      </w:r>
+      <w:r>
+        <w:br/>
+      </w:r>
+      <w:r>
+        <w:rPr>
+          <w:rStyle w:val="NormalTok"/>
+        </w:rPr>
+        <w:t xml:space="preserve">  }</w:t>
+      </w:r>
+      <w:r>
+        <w:br/>
+      </w:r>
+      <w:r>
+        <w:rPr>
+          <w:rStyle w:val="NormalTok"/>
+        </w:rPr>
+        <w:t xml:space="preserve">  </w:t>
+      </w:r>
+      <w:r>
+        <w:rPr>
+          <w:rStyle w:val="ControlFlowTok"/>
+        </w:rPr>
+        <w:t>else</w:t>
+      </w:r>
+      <w:r>
+        <w:rPr>
+          <w:rStyle w:val="NormalTok"/>
+        </w:rPr>
+        <w:t xml:space="preserve"> </w:t>
+      </w:r>
+      <w:r>
+        <w:rPr>
+          <w:rStyle w:val="ControlFlowTok"/>
+        </w:rPr>
+        <w:t>if</w:t>
+      </w:r>
+      <w:r>
+        <w:rPr>
+          <w:rStyle w:val="NormalTok"/>
+        </w:rPr>
+        <w:t xml:space="preserve"> (</w:t>
+      </w:r>
+      <w:proofErr w:type="spellStart"/>
+      <w:r>
+        <w:rPr>
+          <w:rStyle w:val="NormalTok"/>
+        </w:rPr>
+        <w:t>mean_life_i</w:t>
+      </w:r>
+      <w:proofErr w:type="spellEnd"/>
+      <w:r>
+        <w:rPr>
+          <w:rStyle w:val="NormalTok"/>
+        </w:rPr>
+        <w:t xml:space="preserve"> </w:t>
+      </w:r>
+      <w:r>
+        <w:rPr>
+          <w:rStyle w:val="OperatorTok"/>
+        </w:rPr>
+        <w:t>&gt;</w:t>
+      </w:r>
+      <w:r>
+        <w:rPr>
+          <w:rStyle w:val="StringTok"/>
+        </w:rPr>
+        <w:t xml:space="preserve"> </w:t>
+      </w:r>
+      <w:r>
+        <w:rPr>
+          <w:rStyle w:val="DecValTok"/>
+        </w:rPr>
+        <w:t>50</w:t>
+      </w:r>
+      <w:r>
+        <w:rPr>
+          <w:rStyle w:val="NormalTok"/>
+        </w:rPr>
+        <w:t xml:space="preserve"> </w:t>
+      </w:r>
+      <w:r>
+        <w:rPr>
+          <w:rStyle w:val="OperatorTok"/>
+        </w:rPr>
+        <w:t>&amp;&amp;</w:t>
+      </w:r>
+      <w:r>
+        <w:rPr>
+          <w:rStyle w:val="StringTok"/>
+        </w:rPr>
+        <w:t xml:space="preserve"> </w:t>
+      </w:r>
+      <w:proofErr w:type="spellStart"/>
+      <w:r>
+        <w:rPr>
+          <w:rStyle w:val="NormalTok"/>
+        </w:rPr>
+        <w:t>mean_life_i</w:t>
+      </w:r>
+      <w:proofErr w:type="spellEnd"/>
+      <w:r>
+        <w:rPr>
+          <w:rStyle w:val="NormalTok"/>
+        </w:rPr>
+        <w:t xml:space="preserve"> </w:t>
+      </w:r>
+      <w:r>
+        <w:rPr>
+          <w:rStyle w:val="OperatorTok"/>
+        </w:rPr>
+        <w:t>&lt;</w:t>
+      </w:r>
+      <w:r>
+        <w:rPr>
+          <w:rStyle w:val="StringTok"/>
+        </w:rPr>
+        <w:t xml:space="preserve"> </w:t>
+      </w:r>
+      <w:r>
+        <w:rPr>
+          <w:rStyle w:val="DecValTok"/>
+        </w:rPr>
+        <w:t>70</w:t>
+      </w:r>
+      <w:r>
+        <w:rPr>
+          <w:rStyle w:val="NormalTok"/>
+        </w:rPr>
+        <w:t xml:space="preserve">) { </w:t>
+      </w:r>
+      <w:r>
+        <w:rPr>
+          <w:rStyle w:val="CommentTok"/>
+        </w:rPr>
+        <w:t>#if "</w:t>
+      </w:r>
+      <w:proofErr w:type="spellStart"/>
+      <w:r>
+        <w:rPr>
+          <w:rStyle w:val="CommentTok"/>
+        </w:rPr>
+        <w:t>mean_life_i</w:t>
+      </w:r>
+      <w:proofErr w:type="spellEnd"/>
+      <w:r>
+        <w:rPr>
+          <w:rStyle w:val="CommentTok"/>
+        </w:rPr>
+        <w:t>" is larger than 50 and smaller than 70</w:t>
+      </w:r>
+      <w:r>
+        <w:br/>
+      </w:r>
+      <w:r>
+        <w:rPr>
+          <w:rStyle w:val="NormalTok"/>
+        </w:rPr>
+        <w:t xml:space="preserve">    </w:t>
+      </w:r>
+      <w:r>
+        <w:rPr>
+          <w:rStyle w:val="KeywordTok"/>
+        </w:rPr>
+        <w:t>cat</w:t>
+      </w:r>
+      <w:r>
+        <w:rPr>
+          <w:rStyle w:val="NormalTok"/>
+        </w:rPr>
+        <w:t>(</w:t>
+      </w:r>
+      <w:r>
+        <w:rPr>
+          <w:rStyle w:val="StringTok"/>
+        </w:rPr>
+        <w:t>"The life expectancy of"</w:t>
+      </w:r>
+      <w:r>
+        <w:rPr>
+          <w:rStyle w:val="NormalTok"/>
+        </w:rPr>
+        <w:t xml:space="preserve">, </w:t>
+      </w:r>
+      <w:proofErr w:type="spellStart"/>
+      <w:r>
+        <w:rPr>
+          <w:rStyle w:val="NormalTok"/>
+        </w:rPr>
+        <w:t>i</w:t>
+      </w:r>
+      <w:proofErr w:type="spellEnd"/>
+      <w:r>
+        <w:rPr>
+          <w:rStyle w:val="NormalTok"/>
+        </w:rPr>
+        <w:t xml:space="preserve">, </w:t>
+      </w:r>
+      <w:r>
+        <w:rPr>
+          <w:rStyle w:val="StringTok"/>
+        </w:rPr>
+        <w:t>"is between 50 and 70"</w:t>
+      </w:r>
+      <w:r>
+        <w:rPr>
+          <w:rStyle w:val="NormalTok"/>
+        </w:rPr>
+        <w:t xml:space="preserve">, </w:t>
+      </w:r>
+      <w:r>
+        <w:rPr>
+          <w:rStyle w:val="StringTok"/>
+        </w:rPr>
+        <w:t>"("</w:t>
+      </w:r>
+      <w:r>
+        <w:rPr>
+          <w:rStyle w:val="NormalTok"/>
+        </w:rPr>
+        <w:t>,</w:t>
+      </w:r>
+      <w:proofErr w:type="spellStart"/>
+      <w:r>
+        <w:rPr>
+          <w:rStyle w:val="NormalTok"/>
+        </w:rPr>
+        <w:t>mean_life_i</w:t>
+      </w:r>
+      <w:proofErr w:type="spellEnd"/>
+      <w:r>
+        <w:rPr>
+          <w:rStyle w:val="NormalTok"/>
+        </w:rPr>
+        <w:t>,</w:t>
+      </w:r>
+      <w:r>
+        <w:rPr>
+          <w:rStyle w:val="StringTok"/>
+        </w:rPr>
+        <w:t>")</w:t>
+      </w:r>
+      <w:r>
+        <w:rPr>
+          <w:rStyle w:val="CharTok"/>
+        </w:rPr>
+        <w:t>\n</w:t>
+      </w:r>
+      <w:r>
+        <w:rPr>
+          <w:rStyle w:val="StringTok"/>
+        </w:rPr>
+        <w:t>"</w:t>
+      </w:r>
+      <w:r>
+        <w:rPr>
+          <w:rStyle w:val="NormalTok"/>
+        </w:rPr>
+        <w:t xml:space="preserve">) </w:t>
+      </w:r>
+      <w:r>
+        <w:rPr>
+          <w:rStyle w:val="CommentTok"/>
+        </w:rPr>
+        <w:t>#print this out</w:t>
+      </w:r>
+      <w:r>
+        <w:br/>
+      </w:r>
+      <w:r>
+        <w:rPr>
+          <w:rStyle w:val="NormalTok"/>
+        </w:rPr>
+        <w:t xml:space="preserve">    </w:t>
+      </w:r>
+      <w:r>
+        <w:br/>
+      </w:r>
+      <w:r>
+        <w:rPr>
+          <w:rStyle w:val="NormalTok"/>
+        </w:rPr>
+        <w:t xml:space="preserve">  } </w:t>
+      </w:r>
+      <w:r>
+        <w:rPr>
+          <w:rStyle w:val="ControlFlowTok"/>
+        </w:rPr>
+        <w:t>else</w:t>
+      </w:r>
+      <w:r>
+        <w:rPr>
+          <w:rStyle w:val="NormalTok"/>
+        </w:rPr>
+        <w:t xml:space="preserve"> { </w:t>
+      </w:r>
+      <w:r>
+        <w:rPr>
+          <w:rStyle w:val="CommentTok"/>
+        </w:rPr>
+        <w:t>#if "</w:t>
+      </w:r>
+      <w:proofErr w:type="spellStart"/>
+      <w:r>
+        <w:rPr>
+          <w:rStyle w:val="CommentTok"/>
+        </w:rPr>
+        <w:t>mean_life_i</w:t>
+      </w:r>
+      <w:proofErr w:type="spellEnd"/>
+      <w:r>
+        <w:rPr>
+          <w:rStyle w:val="CommentTok"/>
+        </w:rPr>
+        <w:t>" is larger than 70</w:t>
+      </w:r>
+      <w:r>
+        <w:br/>
+      </w:r>
+      <w:r>
+        <w:rPr>
+          <w:rStyle w:val="NormalTok"/>
+        </w:rPr>
+        <w:t xml:space="preserve">    </w:t>
+      </w:r>
+      <w:r>
+        <w:rPr>
+          <w:rStyle w:val="KeywordTok"/>
+        </w:rPr>
+        <w:t>cat</w:t>
+      </w:r>
+      <w:r>
+        <w:rPr>
+          <w:rStyle w:val="NormalTok"/>
+        </w:rPr>
+        <w:t>(</w:t>
+      </w:r>
+      <w:r>
+        <w:rPr>
+          <w:rStyle w:val="StringTok"/>
+        </w:rPr>
+        <w:t>"The life expectancy of"</w:t>
+      </w:r>
+      <w:r>
+        <w:rPr>
+          <w:rStyle w:val="NormalTok"/>
+        </w:rPr>
+        <w:t xml:space="preserve">, </w:t>
+      </w:r>
+      <w:proofErr w:type="spellStart"/>
+      <w:r>
+        <w:rPr>
+          <w:rStyle w:val="NormalTok"/>
+        </w:rPr>
+        <w:t>i</w:t>
+      </w:r>
+      <w:proofErr w:type="spellEnd"/>
+      <w:r>
+        <w:rPr>
+          <w:rStyle w:val="NormalTok"/>
+        </w:rPr>
+        <w:t xml:space="preserve">, </w:t>
+      </w:r>
+      <w:r>
+        <w:rPr>
+          <w:rStyle w:val="StringTok"/>
+        </w:rPr>
+        <w:t>"is larger than 70"</w:t>
+      </w:r>
+      <w:r>
+        <w:rPr>
+          <w:rStyle w:val="NormalTok"/>
+        </w:rPr>
+        <w:t xml:space="preserve">, </w:t>
+      </w:r>
+      <w:r>
+        <w:rPr>
+          <w:rStyle w:val="StringTok"/>
+        </w:rPr>
+        <w:t>"("</w:t>
+      </w:r>
+      <w:r>
+        <w:rPr>
+          <w:rStyle w:val="NormalTok"/>
+        </w:rPr>
+        <w:t>,</w:t>
+      </w:r>
+      <w:proofErr w:type="spellStart"/>
+      <w:r>
+        <w:rPr>
+          <w:rStyle w:val="NormalTok"/>
+        </w:rPr>
+        <w:t>mean_life_i</w:t>
+      </w:r>
+      <w:proofErr w:type="spellEnd"/>
+      <w:r>
+        <w:rPr>
+          <w:rStyle w:val="NormalTok"/>
+        </w:rPr>
+        <w:t>,</w:t>
+      </w:r>
+      <w:r>
+        <w:rPr>
+          <w:rStyle w:val="StringTok"/>
+        </w:rPr>
+        <w:t>")</w:t>
+      </w:r>
+      <w:r>
+        <w:rPr>
+          <w:rStyle w:val="CharTok"/>
+        </w:rPr>
+        <w:t>\n</w:t>
+      </w:r>
+      <w:r>
+        <w:rPr>
+          <w:rStyle w:val="StringTok"/>
+        </w:rPr>
+        <w:t>"</w:t>
+      </w:r>
+      <w:r>
+        <w:rPr>
+          <w:rStyle w:val="NormalTok"/>
+        </w:rPr>
+        <w:t xml:space="preserve">) </w:t>
+      </w:r>
+      <w:r>
+        <w:rPr>
+          <w:rStyle w:val="CommentTok"/>
+        </w:rPr>
+        <w:t>#print this out</w:t>
+      </w:r>
+      <w:r>
+        <w:br/>
+      </w:r>
+      <w:r>
+        <w:rPr>
+          <w:rStyle w:val="NormalTok"/>
+        </w:rPr>
+        <w:t xml:space="preserve">    </w:t>
+      </w:r>
+      <w:r>
+        <w:br/>
+      </w:r>
+      <w:r>
+        <w:rPr>
+          <w:rStyle w:val="NormalTok"/>
+        </w:rPr>
+        <w:t xml:space="preserve">  }</w:t>
+      </w:r>
+      <w:r>
+        <w:br/>
+      </w:r>
+      <w:r>
+        <w:br/>
+      </w:r>
+      <w:r>
+        <w:rPr>
+          <w:rStyle w:val="NormalTok"/>
+        </w:rPr>
+        <w:t>}</w:t>
+      </w:r>
+    </w:p>
+    <w:p>
+      <w:pPr>
+        <w:pStyle w:val="SourceCode"/>
+      </w:pPr>
+      <w:r>
+        <w:rPr>
+          <w:rStyle w:val="VerbatimChar"/>
+        </w:rPr>
+        <w:t>## The life expectancy of Bahrain is between 50 and 70 ( 65.60567 )</w:t>
+      </w:r>
+      <w:r>
+        <w:br/>
+      </w:r>
+      <w:r>
+        <w:rPr>
+          <w:rStyle w:val="VerbatimChar"/>
+        </w:rPr>
+        <w:t>## The life expectancy of Bangladesh is smaller than 50 ( 49.83408 )</w:t>
+      </w:r>
+      <w:r>
+        <w:br/>
+      </w:r>
+      <w:r>
+        <w:rPr>
+          <w:rStyle w:val="VerbatimChar"/>
+        </w:rPr>
+        <w:t>## The life expectancy of Belgium is larger than 70 ( 73.64175 )</w:t>
+      </w:r>
+      <w:r>
+        <w:br/>
+      </w:r>
+      <w:r>
+        <w:rPr>
+          <w:rStyle w:val="VerbatimChar"/>
+        </w:rPr>
+        <w:t>## The life expectancy of Benin is smaller than 50 ( 48.77992 )</w:t>
+      </w:r>
+      <w:r>
+        <w:br/>
+      </w:r>
+      <w:r>
+        <w:rPr>
+          <w:rStyle w:val="VerbatimChar"/>
+        </w:rPr>
+        <w:t>## The life expectancy of Bolivia is between 50 and 70 ( 52.50458 )</w:t>
+      </w:r>
+      <w:r>
+        <w:br/>
+      </w:r>
+      <w:r>
+        <w:rPr>
+          <w:rStyle w:val="VerbatimChar"/>
+        </w:rPr>
+        <w:t>## The life expectancy of Bosnia and Herzegovina is between 50 and 70 ( 67.70783 )</w:t>
+      </w:r>
+      <w:r>
+        <w:br/>
+      </w:r>
+      <w:r>
+        <w:rPr>
+          <w:rStyle w:val="VerbatimChar"/>
+        </w:rPr>
+        <w:t>## The life expectancy of Botswana is between 50 and 70 ( 54.5975 )</w:t>
+      </w:r>
+      <w:r>
+        <w:br/>
+      </w:r>
+      <w:r>
+        <w:rPr>
+          <w:rStyle w:val="VerbatimChar"/>
+        </w:rPr>
+        <w:t>## The life expectancy of Brazil is between 50 and 70 ( 62.2395 )</w:t>
+      </w:r>
+      <w:r>
+        <w:br/>
+      </w:r>
+      <w:r>
+        <w:rPr>
+          <w:rStyle w:val="VerbatimChar"/>
+        </w:rPr>
+        <w:t>## The life expectancy of Bulgaria is between 50 and 70 ( 69.74375 )</w:t>
+      </w:r>
+      <w:r>
+        <w:br/>
+      </w:r>
+      <w:r>
+        <w:rPr>
+          <w:rStyle w:val="VerbatimChar"/>
+        </w:rPr>
+        <w:t>## The life expectancy of Burkina Faso is smaller than 50 ( 44.694 )</w:t>
+      </w:r>
+      <w:r>
+        <w:br/>
+      </w:r>
+      <w:r>
+        <w:rPr>
+          <w:rStyle w:val="VerbatimChar"/>
+        </w:rPr>
+        <w:t>## The life expectancy of Burundi is smaller than 50 ( 44.81733 )</w:t>
+      </w:r>
+    </w:p>
+    <w:p>
+      <w:pPr>
+        <w:pStyle w:val="Overskrift2"/>
+      </w:pPr>
+      <w:bookmarkStart w:id="11" w:name="question-3"/>
+      <w:bookmarkStart w:id="12" w:name="_Toc58365459"/>
+      <w:bookmarkStart w:id="13" w:name="_Toc60238134"/>
+      <w:r>
+        <w:lastRenderedPageBreak/>
+        <w:t>Question 3</w:t>
+      </w:r>
+      <w:bookmarkEnd w:id="11"/>
+      <w:bookmarkEnd w:id="12"/>
+      <w:bookmarkEnd w:id="13"/>
+    </w:p>
+    <w:p>
+      <w:pPr>
+        <w:pStyle w:val="FirstParagraph"/>
+        <w:spacing w:before="0" w:after="0" w:line="360" w:lineRule="auto"/>
+        <w:contextualSpacing/>
+        <w:jc w:val="both"/>
         <w:rPr>
           <w:i/>
           <w:iCs/>
@@ -5437,10 +5532,6 @@
         <w:contextualSpacing/>
         <w:jc w:val="both"/>
       </w:pPr>
-      <w:r>
-        <w:lastRenderedPageBreak/>
-        <w:t>I use same approach as above. But now I need to also keep the years. I, therefore, create two csv files.</w:t>
-      </w:r>
     </w:p>
     <w:p>
       <w:pPr>
@@ -5450,6 +5541,17 @@
         <w:jc w:val="both"/>
       </w:pPr>
       <w:r>
+        <w:t>I use same approach as above. But now I need to also keep the years. I, therefore, create two csv files.</w:t>
+      </w:r>
+    </w:p>
+    <w:p>
+      <w:pPr>
+        <w:pStyle w:val="Brdtekst"/>
+        <w:spacing w:before="0" w:after="0" w:line="360" w:lineRule="auto"/>
+        <w:contextualSpacing/>
+        <w:jc w:val="both"/>
+      </w:pPr>
+      <w:r>
         <w:t>The first csv file (</w:t>
       </w:r>
       <w:proofErr w:type="spellStart"/>
@@ -5761,345 +5863,6 @@
         <w:contextualSpacing/>
         <w:jc w:val="both"/>
       </w:pPr>
-      <w:r>
-        <w:t>The second csv file is a summary of the average life expectancy of each country (based on the previous csv file), with column a called “</w:t>
-      </w:r>
-      <w:proofErr w:type="spellStart"/>
-      <w:r>
-        <w:t>mean_life</w:t>
-      </w:r>
-      <w:proofErr w:type="spellEnd"/>
-      <w:r>
-        <w:t>”. This will be used in order to check whether the average life expectancy is under 50</w:t>
-      </w:r>
-      <w:r>
-        <w:t>:</w:t>
-      </w:r>
-    </w:p>
-    <w:p>
-      <w:pPr>
-        <w:pStyle w:val="SourceCode"/>
-      </w:pPr>
-      <w:proofErr w:type="spellStart"/>
-      <w:r>
-        <w:rPr>
-          <w:rStyle w:val="NormalTok"/>
-        </w:rPr>
-        <w:t>mean_life_country_m</w:t>
-      </w:r>
-      <w:proofErr w:type="spellEnd"/>
-      <w:r>
-        <w:rPr>
-          <w:rStyle w:val="NormalTok"/>
-        </w:rPr>
-        <w:t xml:space="preserve"> &lt;-</w:t>
-      </w:r>
-      <w:r>
-        <w:rPr>
-          <w:rStyle w:val="StringTok"/>
-        </w:rPr>
-        <w:t xml:space="preserve"> </w:t>
-      </w:r>
-      <w:proofErr w:type="spellStart"/>
-      <w:r>
-        <w:rPr>
-          <w:rStyle w:val="NormalTok"/>
-        </w:rPr>
-        <w:t>country_m</w:t>
-      </w:r>
-      <w:proofErr w:type="spellEnd"/>
-      <w:r>
-        <w:rPr>
-          <w:rStyle w:val="NormalTok"/>
-        </w:rPr>
-        <w:t xml:space="preserve"> </w:t>
-      </w:r>
-      <w:r>
-        <w:rPr>
-          <w:rStyle w:val="OperatorTok"/>
-        </w:rPr>
-        <w:t>%&gt;%</w:t>
-      </w:r>
-      <w:r>
-        <w:rPr>
-          <w:rStyle w:val="StringTok"/>
-        </w:rPr>
-        <w:t xml:space="preserve"> </w:t>
-      </w:r>
-      <w:r>
-        <w:rPr>
-          <w:rStyle w:val="CommentTok"/>
-        </w:rPr>
-        <w:t>#Create a new object called "</w:t>
-      </w:r>
-      <w:proofErr w:type="spellStart"/>
-      <w:r>
-        <w:rPr>
-          <w:rStyle w:val="CommentTok"/>
-        </w:rPr>
-        <w:t>mean_life_country_m</w:t>
-      </w:r>
-      <w:proofErr w:type="spellEnd"/>
-      <w:r>
-        <w:rPr>
-          <w:rStyle w:val="CommentTok"/>
-        </w:rPr>
-        <w:t>"</w:t>
-      </w:r>
-      <w:r>
-        <w:br/>
-      </w:r>
-      <w:r>
-        <w:rPr>
-          <w:rStyle w:val="StringTok"/>
-        </w:rPr>
-        <w:t xml:space="preserve">  </w:t>
-      </w:r>
-      <w:r>
-        <w:rPr>
-          <w:rStyle w:val="KeywordTok"/>
-        </w:rPr>
-        <w:t>group_by</w:t>
-      </w:r>
-      <w:r>
-        <w:rPr>
-          <w:rStyle w:val="NormalTok"/>
-        </w:rPr>
-        <w:t xml:space="preserve">(country) </w:t>
-      </w:r>
-      <w:r>
-        <w:rPr>
-          <w:rStyle w:val="OperatorTok"/>
-        </w:rPr>
-        <w:t>%&gt;%</w:t>
-      </w:r>
-      <w:r>
-        <w:rPr>
-          <w:rStyle w:val="StringTok"/>
-        </w:rPr>
-        <w:t xml:space="preserve"> </w:t>
-      </w:r>
-      <w:r>
-        <w:rPr>
-          <w:rStyle w:val="CommentTok"/>
-        </w:rPr>
-        <w:t>#group by country</w:t>
-      </w:r>
-      <w:r>
-        <w:br/>
-      </w:r>
-      <w:r>
-        <w:rPr>
-          <w:rStyle w:val="StringTok"/>
-        </w:rPr>
-        <w:t xml:space="preserve">  </w:t>
-      </w:r>
-      <w:r>
-        <w:rPr>
-          <w:rStyle w:val="KeywordTok"/>
-        </w:rPr>
-        <w:t>summarise</w:t>
-      </w:r>
-      <w:r>
-        <w:rPr>
-          <w:rStyle w:val="NormalTok"/>
-        </w:rPr>
-        <w:t>(</w:t>
-      </w:r>
-      <w:proofErr w:type="spellStart"/>
-      <w:r>
-        <w:rPr>
-          <w:rStyle w:val="DataTypeTok"/>
-        </w:rPr>
-        <w:t>mean_life</w:t>
-      </w:r>
-      <w:proofErr w:type="spellEnd"/>
-      <w:r>
-        <w:rPr>
-          <w:rStyle w:val="DataTypeTok"/>
-        </w:rPr>
-        <w:t xml:space="preserve"> =</w:t>
-      </w:r>
-      <w:r>
-        <w:rPr>
-          <w:rStyle w:val="NormalTok"/>
-        </w:rPr>
-        <w:t xml:space="preserve"> </w:t>
-      </w:r>
-      <w:r>
-        <w:rPr>
-          <w:rStyle w:val="KeywordTok"/>
-        </w:rPr>
-        <w:t>mean</w:t>
-      </w:r>
-      <w:r>
-        <w:rPr>
-          <w:rStyle w:val="NormalTok"/>
-        </w:rPr>
-        <w:t>(</w:t>
-      </w:r>
-      <w:proofErr w:type="spellStart"/>
-      <w:r>
-        <w:rPr>
-          <w:rStyle w:val="NormalTok"/>
-        </w:rPr>
-        <w:t>lifeExp</w:t>
-      </w:r>
-      <w:proofErr w:type="spellEnd"/>
-      <w:r>
-        <w:rPr>
-          <w:rStyle w:val="NormalTok"/>
-        </w:rPr>
-        <w:t xml:space="preserve">)) </w:t>
-      </w:r>
-      <w:r>
-        <w:rPr>
-          <w:rStyle w:val="CommentTok"/>
-        </w:rPr>
-        <w:t>#create a new column called "</w:t>
-      </w:r>
-      <w:proofErr w:type="spellStart"/>
-      <w:r>
-        <w:rPr>
-          <w:rStyle w:val="CommentTok"/>
-        </w:rPr>
-        <w:t>mean_life</w:t>
-      </w:r>
-      <w:proofErr w:type="spellEnd"/>
-      <w:r>
-        <w:rPr>
-          <w:rStyle w:val="CommentTok"/>
-        </w:rPr>
-        <w:t>" with the average life expectancy</w:t>
-      </w:r>
-    </w:p>
-    <w:p>
-      <w:pPr>
-        <w:pStyle w:val="SourceCode"/>
-      </w:pPr>
-      <w:r>
-        <w:rPr>
-          <w:rStyle w:val="NormalTok"/>
-        </w:rPr>
-        <w:t xml:space="preserve">  </w:t>
-      </w:r>
-      <w:r>
-        <w:rPr>
-          <w:rStyle w:val="KeywordTok"/>
-        </w:rPr>
-        <w:t>write.csv</w:t>
-      </w:r>
-      <w:r>
-        <w:rPr>
-          <w:rStyle w:val="NormalTok"/>
-        </w:rPr>
-        <w:t>(</w:t>
-      </w:r>
-      <w:proofErr w:type="spellStart"/>
-      <w:r>
-        <w:rPr>
-          <w:rStyle w:val="NormalTok"/>
-        </w:rPr>
-        <w:t>mean_life_country_m</w:t>
-      </w:r>
-      <w:proofErr w:type="spellEnd"/>
-      <w:r>
-        <w:rPr>
-          <w:rStyle w:val="NormalTok"/>
-        </w:rPr>
-        <w:t xml:space="preserve">, </w:t>
-      </w:r>
-      <w:r>
-        <w:rPr>
-          <w:rStyle w:val="StringTok"/>
-        </w:rPr>
-        <w:t>"mean_life_country_m.csv"</w:t>
-      </w:r>
-      <w:r>
-        <w:rPr>
-          <w:rStyle w:val="NormalTok"/>
-        </w:rPr>
-        <w:t xml:space="preserve">) </w:t>
-      </w:r>
-      <w:r>
-        <w:rPr>
-          <w:rStyle w:val="CommentTok"/>
-        </w:rPr>
-        <w:t>#create a csv file called "mean_life_country.csv</w:t>
-      </w:r>
-      <w:r>
-        <w:br/>
-      </w:r>
-      <w:r>
-        <w:rPr>
-          <w:rStyle w:val="NormalTok"/>
-        </w:rPr>
-        <w:t xml:space="preserve">  </w:t>
-      </w:r>
-      <w:proofErr w:type="spellStart"/>
-      <w:r>
-        <w:rPr>
-          <w:rStyle w:val="NormalTok"/>
-        </w:rPr>
-        <w:t>mean_life_country_m</w:t>
-      </w:r>
-      <w:proofErr w:type="spellEnd"/>
-      <w:r>
-        <w:rPr>
-          <w:rStyle w:val="NormalTok"/>
-        </w:rPr>
-        <w:t xml:space="preserve"> &lt;-</w:t>
-      </w:r>
-      <w:r>
-        <w:rPr>
-          <w:rStyle w:val="StringTok"/>
-        </w:rPr>
-        <w:t xml:space="preserve"> </w:t>
-      </w:r>
-      <w:r>
-        <w:rPr>
-          <w:rStyle w:val="KeywordTok"/>
-        </w:rPr>
-        <w:t>read.csv</w:t>
-      </w:r>
-      <w:r>
-        <w:rPr>
-          <w:rStyle w:val="NormalTok"/>
-        </w:rPr>
-        <w:t>(</w:t>
-      </w:r>
-      <w:r>
-        <w:rPr>
-          <w:rStyle w:val="StringTok"/>
-        </w:rPr>
-        <w:t>"mean_life_country_m.csv"</w:t>
-      </w:r>
-      <w:r>
-        <w:rPr>
-          <w:rStyle w:val="NormalTok"/>
-        </w:rPr>
-        <w:t xml:space="preserve">) </w:t>
-      </w:r>
-      <w:r>
-        <w:rPr>
-          <w:rStyle w:val="CommentTok"/>
-        </w:rPr>
-        <w:t>#let the object "</w:t>
-      </w:r>
-      <w:proofErr w:type="spellStart"/>
-      <w:r>
-        <w:rPr>
-          <w:rStyle w:val="CommentTok"/>
-        </w:rPr>
-        <w:t>mean_life_country</w:t>
-      </w:r>
-      <w:proofErr w:type="spellEnd"/>
-      <w:r>
-        <w:rPr>
-          <w:rStyle w:val="CommentTok"/>
-        </w:rPr>
-        <w:t>" contain the csv file</w:t>
-      </w:r>
     </w:p>
     <w:p>
       <w:pPr>
@@ -6109,6 +5872,361 @@
         <w:jc w:val="both"/>
       </w:pPr>
       <w:r>
+        <w:t>The second csv file is a summary of the average life expectancy of each country (based on the previous csv file), with column a called “</w:t>
+      </w:r>
+      <w:proofErr w:type="spellStart"/>
+      <w:r>
+        <w:t>mean_life</w:t>
+      </w:r>
+      <w:proofErr w:type="spellEnd"/>
+      <w:r>
+        <w:t>”. This will be used in order to check whether the average life expectancy is under 50</w:t>
+      </w:r>
+      <w:r>
+        <w:t>:</w:t>
+      </w:r>
+    </w:p>
+    <w:p>
+      <w:pPr>
+        <w:pStyle w:val="SourceCode"/>
+      </w:pPr>
+      <w:proofErr w:type="spellStart"/>
+      <w:r>
+        <w:rPr>
+          <w:rStyle w:val="NormalTok"/>
+        </w:rPr>
+        <w:t>mean_life_country_m</w:t>
+      </w:r>
+      <w:proofErr w:type="spellEnd"/>
+      <w:r>
+        <w:rPr>
+          <w:rStyle w:val="NormalTok"/>
+        </w:rPr>
+        <w:t xml:space="preserve"> &lt;-</w:t>
+      </w:r>
+      <w:r>
+        <w:rPr>
+          <w:rStyle w:val="StringTok"/>
+        </w:rPr>
+        <w:t xml:space="preserve"> </w:t>
+      </w:r>
+      <w:proofErr w:type="spellStart"/>
+      <w:r>
+        <w:rPr>
+          <w:rStyle w:val="NormalTok"/>
+        </w:rPr>
+        <w:t>country_m</w:t>
+      </w:r>
+      <w:proofErr w:type="spellEnd"/>
+      <w:r>
+        <w:rPr>
+          <w:rStyle w:val="NormalTok"/>
+        </w:rPr>
+        <w:t xml:space="preserve"> </w:t>
+      </w:r>
+      <w:r>
+        <w:rPr>
+          <w:rStyle w:val="OperatorTok"/>
+        </w:rPr>
+        <w:t>%&gt;%</w:t>
+      </w:r>
+      <w:r>
+        <w:rPr>
+          <w:rStyle w:val="StringTok"/>
+        </w:rPr>
+        <w:t xml:space="preserve"> </w:t>
+      </w:r>
+      <w:r>
+        <w:rPr>
+          <w:rStyle w:val="CommentTok"/>
+        </w:rPr>
+        <w:t>#Create a new object called "</w:t>
+      </w:r>
+      <w:proofErr w:type="spellStart"/>
+      <w:r>
+        <w:rPr>
+          <w:rStyle w:val="CommentTok"/>
+        </w:rPr>
+        <w:t>mean_life_country_m</w:t>
+      </w:r>
+      <w:proofErr w:type="spellEnd"/>
+      <w:r>
+        <w:rPr>
+          <w:rStyle w:val="CommentTok"/>
+        </w:rPr>
+        <w:t>"</w:t>
+      </w:r>
+      <w:r>
+        <w:br/>
+      </w:r>
+      <w:r>
+        <w:rPr>
+          <w:rStyle w:val="StringTok"/>
+        </w:rPr>
+        <w:t xml:space="preserve">  </w:t>
+      </w:r>
+      <w:r>
+        <w:rPr>
+          <w:rStyle w:val="KeywordTok"/>
+        </w:rPr>
+        <w:t>group_by</w:t>
+      </w:r>
+      <w:r>
+        <w:rPr>
+          <w:rStyle w:val="NormalTok"/>
+        </w:rPr>
+        <w:t xml:space="preserve">(country) </w:t>
+      </w:r>
+      <w:r>
+        <w:rPr>
+          <w:rStyle w:val="OperatorTok"/>
+        </w:rPr>
+        <w:t>%&gt;%</w:t>
+      </w:r>
+      <w:r>
+        <w:rPr>
+          <w:rStyle w:val="StringTok"/>
+        </w:rPr>
+        <w:t xml:space="preserve"> </w:t>
+      </w:r>
+      <w:r>
+        <w:rPr>
+          <w:rStyle w:val="CommentTok"/>
+        </w:rPr>
+        <w:t>#group by country</w:t>
+      </w:r>
+      <w:r>
+        <w:br/>
+      </w:r>
+      <w:r>
+        <w:rPr>
+          <w:rStyle w:val="StringTok"/>
+        </w:rPr>
+        <w:t xml:space="preserve">  </w:t>
+      </w:r>
+      <w:r>
+        <w:rPr>
+          <w:rStyle w:val="KeywordTok"/>
+        </w:rPr>
+        <w:t>summarise</w:t>
+      </w:r>
+      <w:r>
+        <w:rPr>
+          <w:rStyle w:val="NormalTok"/>
+        </w:rPr>
+        <w:t>(</w:t>
+      </w:r>
+      <w:proofErr w:type="spellStart"/>
+      <w:r>
+        <w:rPr>
+          <w:rStyle w:val="DataTypeTok"/>
+        </w:rPr>
+        <w:t>mean_life</w:t>
+      </w:r>
+      <w:proofErr w:type="spellEnd"/>
+      <w:r>
+        <w:rPr>
+          <w:rStyle w:val="DataTypeTok"/>
+        </w:rPr>
+        <w:t xml:space="preserve"> =</w:t>
+      </w:r>
+      <w:r>
+        <w:rPr>
+          <w:rStyle w:val="NormalTok"/>
+        </w:rPr>
+        <w:t xml:space="preserve"> </w:t>
+      </w:r>
+      <w:r>
+        <w:rPr>
+          <w:rStyle w:val="KeywordTok"/>
+        </w:rPr>
+        <w:t>mean</w:t>
+      </w:r>
+      <w:r>
+        <w:rPr>
+          <w:rStyle w:val="NormalTok"/>
+        </w:rPr>
+        <w:t>(</w:t>
+      </w:r>
+      <w:proofErr w:type="spellStart"/>
+      <w:r>
+        <w:rPr>
+          <w:rStyle w:val="NormalTok"/>
+        </w:rPr>
+        <w:t>lifeExp</w:t>
+      </w:r>
+      <w:proofErr w:type="spellEnd"/>
+      <w:r>
+        <w:rPr>
+          <w:rStyle w:val="NormalTok"/>
+        </w:rPr>
+        <w:t xml:space="preserve">)) </w:t>
+      </w:r>
+      <w:r>
+        <w:rPr>
+          <w:rStyle w:val="CommentTok"/>
+        </w:rPr>
+        <w:t>#create a new column called "</w:t>
+      </w:r>
+      <w:proofErr w:type="spellStart"/>
+      <w:r>
+        <w:rPr>
+          <w:rStyle w:val="CommentTok"/>
+        </w:rPr>
+        <w:t>mean_life</w:t>
+      </w:r>
+      <w:proofErr w:type="spellEnd"/>
+      <w:r>
+        <w:rPr>
+          <w:rStyle w:val="CommentTok"/>
+        </w:rPr>
+        <w:t>" with the average life expectancy</w:t>
+      </w:r>
+    </w:p>
+    <w:p>
+      <w:pPr>
+        <w:pStyle w:val="SourceCode"/>
+      </w:pPr>
+      <w:r>
+        <w:rPr>
+          <w:rStyle w:val="NormalTok"/>
+        </w:rPr>
+        <w:t xml:space="preserve">  </w:t>
+      </w:r>
+      <w:r>
+        <w:rPr>
+          <w:rStyle w:val="KeywordTok"/>
+        </w:rPr>
+        <w:t>write.csv</w:t>
+      </w:r>
+      <w:r>
+        <w:rPr>
+          <w:rStyle w:val="NormalTok"/>
+        </w:rPr>
+        <w:t>(</w:t>
+      </w:r>
+      <w:proofErr w:type="spellStart"/>
+      <w:r>
+        <w:rPr>
+          <w:rStyle w:val="NormalTok"/>
+        </w:rPr>
+        <w:t>mean_life_country_m</w:t>
+      </w:r>
+      <w:proofErr w:type="spellEnd"/>
+      <w:r>
+        <w:rPr>
+          <w:rStyle w:val="NormalTok"/>
+        </w:rPr>
+        <w:t xml:space="preserve">, </w:t>
+      </w:r>
+      <w:r>
+        <w:rPr>
+          <w:rStyle w:val="StringTok"/>
+        </w:rPr>
+        <w:t>"mean_life_country_m.csv"</w:t>
+      </w:r>
+      <w:r>
+        <w:rPr>
+          <w:rStyle w:val="NormalTok"/>
+        </w:rPr>
+        <w:t xml:space="preserve">) </w:t>
+      </w:r>
+      <w:r>
+        <w:rPr>
+          <w:rStyle w:val="CommentTok"/>
+        </w:rPr>
+        <w:t>#create a csv file called "mean_life_country.csv</w:t>
+      </w:r>
+      <w:r>
+        <w:br/>
+      </w:r>
+      <w:r>
+        <w:rPr>
+          <w:rStyle w:val="NormalTok"/>
+        </w:rPr>
+        <w:t xml:space="preserve">  </w:t>
+      </w:r>
+      <w:proofErr w:type="spellStart"/>
+      <w:r>
+        <w:rPr>
+          <w:rStyle w:val="NormalTok"/>
+        </w:rPr>
+        <w:t>mean_life_country_m</w:t>
+      </w:r>
+      <w:proofErr w:type="spellEnd"/>
+      <w:r>
+        <w:rPr>
+          <w:rStyle w:val="NormalTok"/>
+        </w:rPr>
+        <w:t xml:space="preserve"> &lt;-</w:t>
+      </w:r>
+      <w:r>
+        <w:rPr>
+          <w:rStyle w:val="StringTok"/>
+        </w:rPr>
+        <w:t xml:space="preserve"> </w:t>
+      </w:r>
+      <w:r>
+        <w:rPr>
+          <w:rStyle w:val="KeywordTok"/>
+        </w:rPr>
+        <w:t>read.csv</w:t>
+      </w:r>
+      <w:r>
+        <w:rPr>
+          <w:rStyle w:val="NormalTok"/>
+        </w:rPr>
+        <w:t>(</w:t>
+      </w:r>
+      <w:r>
+        <w:rPr>
+          <w:rStyle w:val="StringTok"/>
+        </w:rPr>
+        <w:t>"mean_life_country_m.csv"</w:t>
+      </w:r>
+      <w:r>
+        <w:rPr>
+          <w:rStyle w:val="NormalTok"/>
+        </w:rPr>
+        <w:t xml:space="preserve">) </w:t>
+      </w:r>
+      <w:r>
+        <w:rPr>
+          <w:rStyle w:val="CommentTok"/>
+        </w:rPr>
+        <w:t>#let the object "</w:t>
+      </w:r>
+      <w:proofErr w:type="spellStart"/>
+      <w:r>
+        <w:rPr>
+          <w:rStyle w:val="CommentTok"/>
+        </w:rPr>
+        <w:t>mean_life_country</w:t>
+      </w:r>
+      <w:proofErr w:type="spellEnd"/>
+      <w:r>
+        <w:rPr>
+          <w:rStyle w:val="CommentTok"/>
+        </w:rPr>
+        <w:t>" contain the csv file</w:t>
+      </w:r>
+    </w:p>
+    <w:p>
+      <w:pPr>
+        <w:pStyle w:val="FirstParagraph"/>
+        <w:spacing w:before="0" w:after="0" w:line="360" w:lineRule="auto"/>
+        <w:contextualSpacing/>
+        <w:jc w:val="both"/>
+      </w:pPr>
+    </w:p>
+    <w:p>
+      <w:pPr>
+        <w:pStyle w:val="FirstParagraph"/>
+        <w:spacing w:before="0" w:after="0" w:line="360" w:lineRule="auto"/>
+        <w:contextualSpacing/>
+        <w:jc w:val="both"/>
+      </w:pPr>
+      <w:r>
         <w:t>I then create a loop, which essentially works as the previous loop. It loops over each country in the csv file “</w:t>
       </w:r>
       <w:proofErr w:type="spellStart"/>
@@ -6128,7 +6246,11 @@
         <w:t xml:space="preserve">” which is a </w:t>
       </w:r>
       <w:r>
-        <w:t>sub vector</w:t>
+        <w:t xml:space="preserve">sub </w:t>
+      </w:r>
+      <w:r>
+        <w:lastRenderedPageBreak/>
+        <w:t>vector</w:t>
       </w:r>
       <w:r>
         <w:t xml:space="preserve"> of “</w:t>
@@ -6643,7 +6765,6 @@
         <w:rPr>
           <w:rStyle w:val="NormalTok"/>
         </w:rPr>
-        <w:lastRenderedPageBreak/>
         <w:t xml:space="preserve">  </w:t>
       </w:r>
       <w:r>
@@ -7112,6 +7233,7 @@
         <w:rPr>
           <w:rStyle w:val="VerbatimChar"/>
         </w:rPr>
+        <w:lastRenderedPageBreak/>
         <w:t>## The life expectancy of Malawi is smaller than 50 ( 43.35158 ) plotting life expectancy</w:t>
       </w:r>
     </w:p>
@@ -7123,7 +7245,6 @@
         <w:rPr>
           <w:noProof/>
         </w:rPr>
-        <w:lastRenderedPageBreak/>
         <w:drawing>
           <wp:inline distT="0" distB="0" distL="0" distR="0" wp14:anchorId="0A113ABB" wp14:editId="5206D23A">
             <wp:extent cx="3943985" cy="3315970"/>
@@ -7322,17 +7443,21 @@
     <w:p/>
     <w:p/>
     <w:p/>
+    <w:p/>
     <w:p>
       <w:pPr>
         <w:pStyle w:val="Overskrift1"/>
         <w:jc w:val="center"/>
       </w:pPr>
-      <w:bookmarkStart w:id="13" w:name="_Toc58507784"/>
+      <w:bookmarkStart w:id="14" w:name="_Toc60238135"/>
       <w:r>
         <w:lastRenderedPageBreak/>
-        <w:t>Assignment week 44: Web-Scraping</w:t>
-      </w:r>
-      <w:bookmarkEnd w:id="13"/>
+        <w:t>W</w:t>
+      </w:r>
+      <w:r>
+        <w:t>eek 44: Web-Scraping</w:t>
+      </w:r>
+      <w:bookmarkEnd w:id="14"/>
     </w:p>
     <w:p>
       <w:pPr>
@@ -7344,18 +7469,32 @@
     </w:p>
     <w:p>
       <w:pPr>
-        <w:pStyle w:val="Dato"/>
-      </w:pPr>
-      <w:r>
-        <w:t>30/10/2020</w:t>
-      </w:r>
-    </w:p>
-    <w:p>
-      <w:pPr>
         <w:pStyle w:val="FirstParagraph"/>
-      </w:pPr>
-      <w:r>
-        <w:t xml:space="preserve">My repo: </w:t>
+        <w:jc w:val="center"/>
+      </w:pPr>
+      <w:r>
+        <w:rPr>
+          <w:b/>
+          <w:bCs/>
+        </w:rPr>
+        <w:t>GitHub</w:t>
+      </w:r>
+      <w:r>
+        <w:rPr>
+          <w:b/>
+          <w:bCs/>
+        </w:rPr>
+        <w:t xml:space="preserve"> repo</w:t>
+      </w:r>
+      <w:r>
+        <w:rPr>
+          <w:b/>
+          <w:bCs/>
+        </w:rPr>
+        <w:t>sitory</w:t>
+      </w:r>
+      <w:r>
+        <w:t xml:space="preserve">: </w:t>
       </w:r>
       <w:hyperlink r:id="rId28" w:history="1">
         <w:r>
@@ -7701,240 +7840,6 @@
         <w:contextualSpacing/>
         <w:jc w:val="both"/>
       </w:pPr>
-      <w:r>
-        <w:t xml:space="preserve">Then I create a function for </w:t>
-      </w:r>
-      <w:r>
-        <w:t>web scraping</w:t>
-      </w:r>
-      <w:r>
-        <w:t xml:space="preserve">. This makes it possible to automate the </w:t>
-      </w:r>
-      <w:r>
-        <w:t>web scraping</w:t>
-      </w:r>
-      <w:r>
-        <w:t xml:space="preserve"> process. The parameter is the website I wish to scrape. The function reads the html elements of the website. It only reads the “p” elements, since this is where the text is located. It then parses the elements as text. Lastly, it saves the output in a vector, which is </w:t>
-      </w:r>
-      <w:r>
-        <w:t>useful</w:t>
-      </w:r>
-      <w:r>
-        <w:t xml:space="preserve"> for text-mining and data-cleaning</w:t>
-      </w:r>
-      <w:r>
-        <w:t>:</w:t>
-      </w:r>
-    </w:p>
-    <w:p>
-      <w:pPr>
-        <w:pStyle w:val="SourceCode"/>
-      </w:pPr>
-      <w:r>
-        <w:rPr>
-          <w:rStyle w:val="NormalTok"/>
-        </w:rPr>
-        <w:t>scrape_debates &lt;-</w:t>
-      </w:r>
-      <w:r>
-        <w:rPr>
-          <w:rStyle w:val="StringTok"/>
-        </w:rPr>
-        <w:t xml:space="preserve"> </w:t>
-      </w:r>
-      <w:r>
-        <w:rPr>
-          <w:rStyle w:val="ControlFlowTok"/>
-        </w:rPr>
-        <w:t>function</w:t>
-      </w:r>
-      <w:r>
-        <w:rPr>
-          <w:rStyle w:val="NormalTok"/>
-        </w:rPr>
-        <w:t xml:space="preserve">(website) { </w:t>
-      </w:r>
-      <w:r>
-        <w:rPr>
-          <w:rStyle w:val="CommentTok"/>
-        </w:rPr>
-        <w:t>#Create a function called scrape_debates</w:t>
-      </w:r>
-      <w:r>
-        <w:br/>
-      </w:r>
-      <w:r>
-        <w:rPr>
-          <w:rStyle w:val="NormalTok"/>
-        </w:rPr>
-        <w:t xml:space="preserve"> p_html &lt;-</w:t>
-      </w:r>
-      <w:r>
-        <w:rPr>
-          <w:rStyle w:val="StringTok"/>
-        </w:rPr>
-        <w:t xml:space="preserve">  </w:t>
-      </w:r>
-      <w:r>
-        <w:rPr>
-          <w:rStyle w:val="KeywordTok"/>
-        </w:rPr>
-        <w:t>read_html</w:t>
-      </w:r>
-      <w:r>
-        <w:rPr>
-          <w:rStyle w:val="NormalTok"/>
-        </w:rPr>
-        <w:t xml:space="preserve">(website) </w:t>
-      </w:r>
-      <w:r>
-        <w:rPr>
-          <w:rStyle w:val="OperatorTok"/>
-        </w:rPr>
-        <w:t>%&gt;%</w:t>
-      </w:r>
-      <w:r>
-        <w:rPr>
-          <w:rStyle w:val="StringTok"/>
-        </w:rPr>
-        <w:t xml:space="preserve">  </w:t>
-      </w:r>
-      <w:r>
-        <w:rPr>
-          <w:rStyle w:val="CommentTok"/>
-        </w:rPr>
-        <w:t>#Create an object which contains the parameter "website" and is read as a html file</w:t>
-      </w:r>
-      <w:r>
-        <w:br/>
-      </w:r>
-      <w:r>
-        <w:rPr>
-          <w:rStyle w:val="StringTok"/>
-        </w:rPr>
-        <w:t xml:space="preserve">  </w:t>
-      </w:r>
-      <w:r>
-        <w:rPr>
-          <w:rStyle w:val="KeywordTok"/>
-        </w:rPr>
-        <w:t>html_nodes</w:t>
-      </w:r>
-      <w:r>
-        <w:rPr>
-          <w:rStyle w:val="NormalTok"/>
-        </w:rPr>
-        <w:t>(</w:t>
-      </w:r>
-      <w:r>
-        <w:rPr>
-          <w:rStyle w:val="StringTok"/>
-        </w:rPr>
-        <w:t>"p"</w:t>
-      </w:r>
-      <w:r>
-        <w:rPr>
-          <w:rStyle w:val="NormalTok"/>
-        </w:rPr>
-        <w:t xml:space="preserve">) </w:t>
-      </w:r>
-      <w:r>
-        <w:rPr>
-          <w:rStyle w:val="OperatorTok"/>
-        </w:rPr>
-        <w:t>%&gt;%</w:t>
-      </w:r>
-      <w:r>
-        <w:rPr>
-          <w:rStyle w:val="StringTok"/>
-        </w:rPr>
-        <w:t xml:space="preserve"> </w:t>
-      </w:r>
-      <w:r>
-        <w:rPr>
-          <w:rStyle w:val="CommentTok"/>
-        </w:rPr>
-        <w:t>#Grab all &lt;p&gt; elements in the html file.</w:t>
-      </w:r>
-      <w:r>
-        <w:br/>
-      </w:r>
-      <w:r>
-        <w:rPr>
-          <w:rStyle w:val="StringTok"/>
-        </w:rPr>
-        <w:t xml:space="preserve">  </w:t>
-      </w:r>
-      <w:r>
-        <w:rPr>
-          <w:rStyle w:val="KeywordTok"/>
-        </w:rPr>
-        <w:t>html_text</w:t>
-      </w:r>
-      <w:r>
-        <w:rPr>
-          <w:rStyle w:val="NormalTok"/>
-        </w:rPr>
-        <w:t xml:space="preserve">() </w:t>
-      </w:r>
-      <w:r>
-        <w:rPr>
-          <w:rStyle w:val="CommentTok"/>
-        </w:rPr>
-        <w:t>#Parse the result as text.</w:t>
-      </w:r>
-      <w:r>
-        <w:br/>
-      </w:r>
-      <w:r>
-        <w:rPr>
-          <w:rStyle w:val="NormalTok"/>
-        </w:rPr>
-        <w:lastRenderedPageBreak/>
-        <w:t xml:space="preserve"> </w:t>
-      </w:r>
-      <w:r>
-        <w:br/>
-      </w:r>
-      <w:r>
-        <w:rPr>
-          <w:rStyle w:val="NormalTok"/>
-        </w:rPr>
-        <w:t>vect_p_html &lt;-</w:t>
-      </w:r>
-      <w:r>
-        <w:rPr>
-          <w:rStyle w:val="StringTok"/>
-        </w:rPr>
-        <w:t xml:space="preserve"> </w:t>
-      </w:r>
-      <w:r>
-        <w:rPr>
-          <w:rStyle w:val="KeywordTok"/>
-        </w:rPr>
-        <w:t>c</w:t>
-      </w:r>
-      <w:r>
-        <w:rPr>
-          <w:rStyle w:val="NormalTok"/>
-        </w:rPr>
-        <w:t xml:space="preserve">(p_html) </w:t>
-      </w:r>
-      <w:r>
-        <w:rPr>
-          <w:rStyle w:val="CommentTok"/>
-        </w:rPr>
-        <w:t>#Save the output in a vector.</w:t>
-      </w:r>
-      <w:r>
-        <w:br/>
-      </w:r>
-      <w:r>
-        <w:rPr>
-          <w:rStyle w:val="NormalTok"/>
-        </w:rPr>
-        <w:t>}</w:t>
-      </w:r>
     </w:p>
     <w:p>
       <w:pPr>
@@ -7944,6 +7849,256 @@
         <w:jc w:val="both"/>
       </w:pPr>
       <w:r>
+        <w:t xml:space="preserve">Then I create a function for </w:t>
+      </w:r>
+      <w:r>
+        <w:t>web scraping</w:t>
+      </w:r>
+      <w:r>
+        <w:t xml:space="preserve">. This makes it possible to automate the </w:t>
+      </w:r>
+      <w:r>
+        <w:t>web scraping</w:t>
+      </w:r>
+      <w:r>
+        <w:t xml:space="preserve"> process. The parameter is the website I wish to scrape. The function reads the html elements of the website. It only reads the “p” elements, since this is where the text is located. It then parses the elements as text. Lastly, it saves the output in a vector, which is </w:t>
+      </w:r>
+      <w:r>
+        <w:t>useful</w:t>
+      </w:r>
+      <w:r>
+        <w:t xml:space="preserve"> for text-mining and data-cleaning</w:t>
+      </w:r>
+      <w:r>
+        <w:t>:</w:t>
+      </w:r>
+    </w:p>
+    <w:p>
+      <w:pPr>
+        <w:pStyle w:val="SourceCode"/>
+      </w:pPr>
+      <w:r>
+        <w:rPr>
+          <w:rStyle w:val="NormalTok"/>
+        </w:rPr>
+        <w:t>scrape_debates &lt;-</w:t>
+      </w:r>
+      <w:r>
+        <w:rPr>
+          <w:rStyle w:val="StringTok"/>
+        </w:rPr>
+        <w:t xml:space="preserve"> </w:t>
+      </w:r>
+      <w:r>
+        <w:rPr>
+          <w:rStyle w:val="ControlFlowTok"/>
+        </w:rPr>
+        <w:t>function</w:t>
+      </w:r>
+      <w:r>
+        <w:rPr>
+          <w:rStyle w:val="NormalTok"/>
+        </w:rPr>
+        <w:t xml:space="preserve">(website) { </w:t>
+      </w:r>
+      <w:r>
+        <w:rPr>
+          <w:rStyle w:val="CommentTok"/>
+        </w:rPr>
+        <w:t>#Create a function called scrape_debates</w:t>
+      </w:r>
+      <w:r>
+        <w:br/>
+      </w:r>
+      <w:r>
+        <w:rPr>
+          <w:rStyle w:val="NormalTok"/>
+        </w:rPr>
+        <w:t xml:space="preserve"> p_html &lt;-</w:t>
+      </w:r>
+      <w:r>
+        <w:rPr>
+          <w:rStyle w:val="StringTok"/>
+        </w:rPr>
+        <w:t xml:space="preserve">  </w:t>
+      </w:r>
+      <w:r>
+        <w:rPr>
+          <w:rStyle w:val="KeywordTok"/>
+        </w:rPr>
+        <w:t>read_html</w:t>
+      </w:r>
+      <w:r>
+        <w:rPr>
+          <w:rStyle w:val="NormalTok"/>
+        </w:rPr>
+        <w:t xml:space="preserve">(website) </w:t>
+      </w:r>
+      <w:r>
+        <w:rPr>
+          <w:rStyle w:val="OperatorTok"/>
+        </w:rPr>
+        <w:t>%&gt;%</w:t>
+      </w:r>
+      <w:r>
+        <w:rPr>
+          <w:rStyle w:val="StringTok"/>
+        </w:rPr>
+        <w:t xml:space="preserve">  </w:t>
+      </w:r>
+      <w:r>
+        <w:rPr>
+          <w:rStyle w:val="CommentTok"/>
+        </w:rPr>
+        <w:t>#Create an object which contains the parameter "website" and is read as a html file</w:t>
+      </w:r>
+      <w:r>
+        <w:br/>
+      </w:r>
+      <w:r>
+        <w:rPr>
+          <w:rStyle w:val="StringTok"/>
+        </w:rPr>
+        <w:t xml:space="preserve">  </w:t>
+      </w:r>
+      <w:r>
+        <w:rPr>
+          <w:rStyle w:val="KeywordTok"/>
+        </w:rPr>
+        <w:t>html_nodes</w:t>
+      </w:r>
+      <w:r>
+        <w:rPr>
+          <w:rStyle w:val="NormalTok"/>
+        </w:rPr>
+        <w:t>(</w:t>
+      </w:r>
+      <w:r>
+        <w:rPr>
+          <w:rStyle w:val="StringTok"/>
+        </w:rPr>
+        <w:t>"p"</w:t>
+      </w:r>
+      <w:r>
+        <w:rPr>
+          <w:rStyle w:val="NormalTok"/>
+        </w:rPr>
+        <w:t xml:space="preserve">) </w:t>
+      </w:r>
+      <w:r>
+        <w:rPr>
+          <w:rStyle w:val="OperatorTok"/>
+        </w:rPr>
+        <w:t>%&gt;%</w:t>
+      </w:r>
+      <w:r>
+        <w:rPr>
+          <w:rStyle w:val="StringTok"/>
+        </w:rPr>
+        <w:t xml:space="preserve"> </w:t>
+      </w:r>
+      <w:r>
+        <w:rPr>
+          <w:rStyle w:val="CommentTok"/>
+        </w:rPr>
+        <w:t>#Grab all &lt;p&gt; elements in the html file.</w:t>
+      </w:r>
+      <w:r>
+        <w:br/>
+      </w:r>
+      <w:r>
+        <w:rPr>
+          <w:rStyle w:val="StringTok"/>
+        </w:rPr>
+        <w:t xml:space="preserve">  </w:t>
+      </w:r>
+      <w:r>
+        <w:rPr>
+          <w:rStyle w:val="KeywordTok"/>
+        </w:rPr>
+        <w:t>html_text</w:t>
+      </w:r>
+      <w:r>
+        <w:rPr>
+          <w:rStyle w:val="NormalTok"/>
+        </w:rPr>
+        <w:t xml:space="preserve">() </w:t>
+      </w:r>
+      <w:r>
+        <w:rPr>
+          <w:rStyle w:val="CommentTok"/>
+        </w:rPr>
+        <w:t>#Parse the result as text.</w:t>
+      </w:r>
+      <w:r>
+        <w:br/>
+      </w:r>
+      <w:r>
+        <w:rPr>
+          <w:rStyle w:val="NormalTok"/>
+        </w:rPr>
+        <w:lastRenderedPageBreak/>
+        <w:t xml:space="preserve"> </w:t>
+      </w:r>
+      <w:r>
+        <w:br/>
+      </w:r>
+      <w:r>
+        <w:rPr>
+          <w:rStyle w:val="NormalTok"/>
+        </w:rPr>
+        <w:t>vect_p_html &lt;-</w:t>
+      </w:r>
+      <w:r>
+        <w:rPr>
+          <w:rStyle w:val="StringTok"/>
+        </w:rPr>
+        <w:t xml:space="preserve"> </w:t>
+      </w:r>
+      <w:r>
+        <w:rPr>
+          <w:rStyle w:val="KeywordTok"/>
+        </w:rPr>
+        <w:t>c</w:t>
+      </w:r>
+      <w:r>
+        <w:rPr>
+          <w:rStyle w:val="NormalTok"/>
+        </w:rPr>
+        <w:t xml:space="preserve">(p_html) </w:t>
+      </w:r>
+      <w:r>
+        <w:rPr>
+          <w:rStyle w:val="CommentTok"/>
+        </w:rPr>
+        <w:t>#Save the output in a vector.</w:t>
+      </w:r>
+      <w:r>
+        <w:br/>
+      </w:r>
+      <w:r>
+        <w:rPr>
+          <w:rStyle w:val="NormalTok"/>
+        </w:rPr>
+        <w:t>}</w:t>
+      </w:r>
+    </w:p>
+    <w:p>
+      <w:pPr>
+        <w:pStyle w:val="FirstParagraph"/>
+        <w:spacing w:before="0" w:after="0" w:line="360" w:lineRule="auto"/>
+        <w:contextualSpacing/>
+        <w:jc w:val="both"/>
+      </w:pPr>
+    </w:p>
+    <w:p>
+      <w:pPr>
+        <w:pStyle w:val="FirstParagraph"/>
+        <w:spacing w:before="0" w:after="0" w:line="360" w:lineRule="auto"/>
+        <w:contextualSpacing/>
+        <w:jc w:val="both"/>
+      </w:pPr>
+      <w:r>
         <w:t>Let’s test it:</w:t>
       </w:r>
     </w:p>
@@ -8140,6 +8295,14 @@
         </w:rPr>
         <w:t>## [6] "© COPYRIGHT 2020 THE COMMISSION ON PRESIDENTIAL DEBATES. ALL RIGHTS RESERVED."</w:t>
       </w:r>
+    </w:p>
+    <w:p>
+      <w:pPr>
+        <w:pStyle w:val="FirstParagraph"/>
+        <w:spacing w:before="0" w:after="0" w:line="360" w:lineRule="auto"/>
+        <w:contextualSpacing/>
+        <w:jc w:val="both"/>
+      </w:pPr>
     </w:p>
     <w:p>
       <w:pPr>
@@ -8276,6 +8439,7 @@
         <w:rPr>
           <w:rStyle w:val="StringTok"/>
         </w:rPr>
+        <w:lastRenderedPageBreak/>
         <w:t xml:space="preserve"> </w:t>
       </w:r>
       <w:r>
@@ -8447,7 +8611,6 @@
         <w:rPr>
           <w:rStyle w:val="StringTok"/>
         </w:rPr>
-        <w:lastRenderedPageBreak/>
         <w:t xml:space="preserve">  </w:t>
       </w:r>
       <w:r>
@@ -8524,440 +8687,6 @@
         <w:contextualSpacing/>
         <w:jc w:val="both"/>
       </w:pPr>
-      <w:r>
-        <w:t>Let’s see if it works</w:t>
-      </w:r>
-      <w:r>
-        <w:t>:</w:t>
-      </w:r>
-    </w:p>
-    <w:p>
-      <w:pPr>
-        <w:pStyle w:val="SourceCode"/>
-      </w:pPr>
-      <w:r>
-        <w:rPr>
-          <w:rStyle w:val="NormalTok"/>
-        </w:rPr>
-        <w:t>vect_link</w:t>
-      </w:r>
-    </w:p>
-    <w:p>
-      <w:pPr>
-        <w:pStyle w:val="SourceCode"/>
-      </w:pPr>
-      <w:r>
-        <w:rPr>
-          <w:rStyle w:val="VerbatimChar"/>
-        </w:rPr>
-        <w:t xml:space="preserve">##  [1] "https://www.debates.org/voter-education/debate-transcripts/september-29-2020-debate-transcript/"                                 </w:t>
-      </w:r>
-      <w:r>
-        <w:br/>
-      </w:r>
-      <w:r>
-        <w:rPr>
-          <w:rStyle w:val="VerbatimChar"/>
-        </w:rPr>
-        <w:t>##  [2] "http://debates.org/voter-education/debate-transcripts/vice-presidential-debate-at-the-university-of-utah-in-salt-lake-city-utah/"</w:t>
-      </w:r>
-      <w:r>
-        <w:br/>
-      </w:r>
-      <w:r>
-        <w:rPr>
-          <w:rStyle w:val="VerbatimChar"/>
-        </w:rPr>
-        <w:t xml:space="preserve">##  [3] "https://www.debates.org/voter-education/debate-transcripts/october-22-2020-debate-transcript/"                                   </w:t>
-      </w:r>
-      <w:r>
-        <w:br/>
-      </w:r>
-      <w:r>
-        <w:rPr>
-          <w:rStyle w:val="VerbatimChar"/>
-        </w:rPr>
-        <w:t xml:space="preserve">##  [4] "/voter-education/debate-transcripts/september-26-2016-debate-transcript/"                                                        </w:t>
-      </w:r>
-      <w:r>
-        <w:br/>
-      </w:r>
-      <w:r>
-        <w:rPr>
-          <w:rStyle w:val="VerbatimChar"/>
-        </w:rPr>
-        <w:t xml:space="preserve">##  [5] "/voter-education/debate-transcripts/october-4-2016-debate-transcript/"                                                           </w:t>
-      </w:r>
-      <w:r>
-        <w:br/>
-      </w:r>
-      <w:r>
-        <w:rPr>
-          <w:rStyle w:val="VerbatimChar"/>
-        </w:rPr>
-        <w:t xml:space="preserve">##  [6] "/voter-education/debate-transcripts/october-9-2016-debate-transcript/"                                                           </w:t>
-      </w:r>
-      <w:r>
-        <w:br/>
-      </w:r>
-      <w:r>
-        <w:rPr>
-          <w:rStyle w:val="VerbatimChar"/>
-        </w:rPr>
-        <w:t xml:space="preserve">##  [7] "/voter-education/debate-transcripts/october-19-2016-debate-transcript/"                                                          </w:t>
-      </w:r>
-      <w:r>
-        <w:br/>
-      </w:r>
-      <w:r>
-        <w:rPr>
-          <w:rStyle w:val="VerbatimChar"/>
-        </w:rPr>
-        <w:t xml:space="preserve">##  [8] "/voter-education/debate-transcripts/october-3-2012-debate-transcript/"                                                           </w:t>
-      </w:r>
-      <w:r>
-        <w:br/>
-      </w:r>
-      <w:r>
-        <w:rPr>
-          <w:rStyle w:val="VerbatimChar"/>
-        </w:rPr>
-        <w:t xml:space="preserve">##  [9] "/voter-education/debate-transcripts/october-11-2012-the-biden-romney-vice-presidential-debate/"                                  </w:t>
-      </w:r>
-      <w:r>
-        <w:br/>
-      </w:r>
-      <w:r>
-        <w:rPr>
-          <w:rStyle w:val="VerbatimChar"/>
-        </w:rPr>
-        <w:t xml:space="preserve">## [10] "/voter-education/debate-transcripts/october-16-2012-the-second-obama-romney-presidential-debate/"                                </w:t>
-      </w:r>
-      <w:r>
-        <w:br/>
-      </w:r>
-      <w:r>
-        <w:rPr>
-          <w:rStyle w:val="VerbatimChar"/>
-        </w:rPr>
-        <w:t xml:space="preserve">## [11] "/voter-education/debate-transcripts/october-22-2012-the-third-obama-romney-presidential-debate/"                                 </w:t>
-      </w:r>
-      <w:r>
-        <w:br/>
-      </w:r>
-      <w:r>
-        <w:rPr>
-          <w:rStyle w:val="VerbatimChar"/>
-        </w:rPr>
-        <w:t xml:space="preserve">## [12] "/voter-education/debate-transcripts/2008-debate-transcript/"                                                                     </w:t>
-      </w:r>
-      <w:r>
-        <w:br/>
-      </w:r>
-      <w:r>
-        <w:rPr>
-          <w:rStyle w:val="VerbatimChar"/>
-        </w:rPr>
-        <w:t xml:space="preserve">## [13] "/voter-education/debate-transcripts/2008-debate-transcript-2/"                                                                   </w:t>
-      </w:r>
-      <w:r>
-        <w:br/>
-      </w:r>
-      <w:r>
-        <w:rPr>
-          <w:rStyle w:val="VerbatimChar"/>
-        </w:rPr>
-        <w:t xml:space="preserve">## [14] "/voter-education/debate-transcripts/october-7-2008-debate-transcrip/"                                                            </w:t>
-      </w:r>
-      <w:r>
-        <w:br/>
-      </w:r>
-      <w:r>
-        <w:rPr>
-          <w:rStyle w:val="VerbatimChar"/>
-        </w:rPr>
-        <w:t xml:space="preserve">## [15] "/voter-education/debate-transcripts/october-15-2008-debate-transcript/"                                                          </w:t>
-      </w:r>
-      <w:r>
-        <w:br/>
-      </w:r>
-      <w:r>
-        <w:rPr>
-          <w:rStyle w:val="VerbatimChar"/>
-        </w:rPr>
-        <w:t xml:space="preserve">## [16] "/voter-education/debate-transcripts/october-13-2004-debate-transcript/"                                                          </w:t>
-      </w:r>
-      <w:r>
-        <w:br/>
-      </w:r>
-      <w:r>
-        <w:rPr>
-          <w:rStyle w:val="VerbatimChar"/>
-        </w:rPr>
-        <w:t xml:space="preserve">## [17] "/voter-education/debate-transcripts/october-8-2004-debate-transcript/"                                                           </w:t>
-      </w:r>
-      <w:r>
-        <w:br/>
-      </w:r>
-      <w:r>
-        <w:rPr>
-          <w:rStyle w:val="VerbatimChar"/>
-        </w:rPr>
-        <w:t xml:space="preserve">## [18] "/voter-education/debate-transcripts/october-5-2004-transcript/"                                                                  </w:t>
-      </w:r>
-      <w:r>
-        <w:br/>
-      </w:r>
-      <w:r>
-        <w:rPr>
-          <w:rStyle w:val="VerbatimChar"/>
-        </w:rPr>
-        <w:t xml:space="preserve">## [19] "/voter-education/debate-transcripts/september-30-2004-debate-transcript/"                                                        </w:t>
-      </w:r>
-      <w:r>
-        <w:br/>
-      </w:r>
-      <w:r>
-        <w:rPr>
-          <w:rStyle w:val="VerbatimChar"/>
-        </w:rPr>
-        <w:t xml:space="preserve">## [20] "/voter-education/debate-transcripts/october-3-2000-transcript/"                                                                  </w:t>
-      </w:r>
-      <w:r>
-        <w:br/>
-      </w:r>
-      <w:r>
-        <w:rPr>
-          <w:rStyle w:val="VerbatimChar"/>
-        </w:rPr>
-        <w:t xml:space="preserve">## [21] "/voter-education/debate-transcripts/october-5-2000-debate-transcript/"                                                           </w:t>
-      </w:r>
-      <w:r>
-        <w:br/>
-      </w:r>
-      <w:r>
-        <w:rPr>
-          <w:rStyle w:val="VerbatimChar"/>
-        </w:rPr>
-        <w:t xml:space="preserve">## [22] "/voter-education/debate-transcripts/october-11-2000-debate-transcript/"                                                          </w:t>
-      </w:r>
-      <w:r>
-        <w:br/>
-      </w:r>
-      <w:r>
-        <w:rPr>
-          <w:rStyle w:val="VerbatimChar"/>
-        </w:rPr>
-        <w:t xml:space="preserve">## [23] "/voter-education/debate-transcripts/october-17-2000-debate-transcript/"                                                          </w:t>
-      </w:r>
-      <w:r>
-        <w:br/>
-      </w:r>
-      <w:r>
-        <w:rPr>
-          <w:rStyle w:val="VerbatimChar"/>
-        </w:rPr>
-        <w:t xml:space="preserve">## [24] "/voter-education/debate-transcripts/2000-debate-transcripts-translations/"                                                       </w:t>
-      </w:r>
-      <w:r>
-        <w:br/>
-      </w:r>
-      <w:r>
-        <w:rPr>
-          <w:rStyle w:val="VerbatimChar"/>
-        </w:rPr>
-        <w:t xml:space="preserve">## [25] "/voter-education/debate-transcripts/october-6-1996-debate-transcript/"                                                           </w:t>
-      </w:r>
-      <w:r>
-        <w:br/>
-      </w:r>
-      <w:r>
-        <w:rPr>
-          <w:rStyle w:val="VerbatimChar"/>
-        </w:rPr>
-        <w:t xml:space="preserve">## [26] "/voter-education/debate-transcripts/october-9-1996-debate-transcript/"                                                           </w:t>
-      </w:r>
-      <w:r>
-        <w:br/>
-      </w:r>
-      <w:r>
-        <w:rPr>
-          <w:rStyle w:val="VerbatimChar"/>
-        </w:rPr>
-        <w:t xml:space="preserve">## [27] "/voter-education/debate-transcripts/october-16-1996-debate-transcript/"                                                          </w:t>
-      </w:r>
-      <w:r>
-        <w:br/>
-      </w:r>
-      <w:r>
-        <w:rPr>
-          <w:rStyle w:val="VerbatimChar"/>
-        </w:rPr>
-        <w:t xml:space="preserve">## [28] NA                                                                                                                                </w:t>
-      </w:r>
-      <w:r>
-        <w:br/>
-      </w:r>
-      <w:r>
-        <w:rPr>
-          <w:rStyle w:val="VerbatimChar"/>
-        </w:rPr>
-        <w:t xml:space="preserve">## [29] "/voter-education/debate-transcripts/october-11-1992-first-half-debate-transcript/"                                               </w:t>
-      </w:r>
-      <w:r>
-        <w:br/>
-      </w:r>
-      <w:r>
-        <w:rPr>
-          <w:rStyle w:val="VerbatimChar"/>
-        </w:rPr>
-        <w:t xml:space="preserve">## [30] "/voter-education/debate-transcripts/october-13-1992-debate-transcript/"                                                          </w:t>
-      </w:r>
-      <w:r>
-        <w:br/>
-      </w:r>
-      <w:r>
-        <w:rPr>
-          <w:rStyle w:val="VerbatimChar"/>
-        </w:rPr>
-        <w:t xml:space="preserve">## [31] NA                                                                                                                                </w:t>
-      </w:r>
-      <w:r>
-        <w:br/>
-      </w:r>
-      <w:r>
-        <w:rPr>
-          <w:rStyle w:val="VerbatimChar"/>
-        </w:rPr>
-        <w:t xml:space="preserve">## [32] "/voter-education/debate-transcripts/october-15-1992-first-half-debate-transcript/"                                               </w:t>
-      </w:r>
-      <w:r>
-        <w:br/>
-      </w:r>
-      <w:r>
-        <w:rPr>
-          <w:rStyle w:val="VerbatimChar"/>
-        </w:rPr>
-        <w:lastRenderedPageBreak/>
-        <w:t xml:space="preserve">## [33] "/voter-education/debate-transcripts/october-19-1992-debate-transcript/"                                                          </w:t>
-      </w:r>
-      <w:r>
-        <w:br/>
-      </w:r>
-      <w:r>
-        <w:rPr>
-          <w:rStyle w:val="VerbatimChar"/>
-        </w:rPr>
-        <w:t xml:space="preserve">## [34] "/voter-education/debate-transcripts/september-25-1988-debate-transcript/"                                                        </w:t>
-      </w:r>
-      <w:r>
-        <w:br/>
-      </w:r>
-      <w:r>
-        <w:rPr>
-          <w:rStyle w:val="VerbatimChar"/>
-        </w:rPr>
-        <w:t xml:space="preserve">## [35] "/voter-education/debate-transcripts/october-5-1988-debate-transcripts/"                                                          </w:t>
-      </w:r>
-      <w:r>
-        <w:br/>
-      </w:r>
-      <w:r>
-        <w:rPr>
-          <w:rStyle w:val="VerbatimChar"/>
-        </w:rPr>
-        <w:t xml:space="preserve">## [36] "/voter-education/debate-transcripts/october-13-1988-debate-transcript/"                                                          </w:t>
-      </w:r>
-      <w:r>
-        <w:br/>
-      </w:r>
-      <w:r>
-        <w:rPr>
-          <w:rStyle w:val="VerbatimChar"/>
-        </w:rPr>
-        <w:t xml:space="preserve">## [37] "/voter-education/debate-transcripts/october-7-1984-debate-transcript/"                                                           </w:t>
-      </w:r>
-      <w:r>
-        <w:br/>
-      </w:r>
-      <w:r>
-        <w:rPr>
-          <w:rStyle w:val="VerbatimChar"/>
-        </w:rPr>
-        <w:t xml:space="preserve">## [38] "/voter-education/debate-transcripts/october-11-1984-debate-transcript/"                                                          </w:t>
-      </w:r>
-      <w:r>
-        <w:br/>
-      </w:r>
-      <w:r>
-        <w:rPr>
-          <w:rStyle w:val="VerbatimChar"/>
-        </w:rPr>
-        <w:t xml:space="preserve">## [39] "/voter-education/debate-transcripts/october-21-1984-debate-transcript/"                                                          </w:t>
-      </w:r>
-      <w:r>
-        <w:br/>
-      </w:r>
-      <w:r>
-        <w:rPr>
-          <w:rStyle w:val="VerbatimChar"/>
-        </w:rPr>
-        <w:t xml:space="preserve">## [40] "/voter-education/debate-transcripts/september-21-1980-debate-transcript/"                                                        </w:t>
-      </w:r>
-      <w:r>
-        <w:br/>
-      </w:r>
-      <w:r>
-        <w:rPr>
-          <w:rStyle w:val="VerbatimChar"/>
-        </w:rPr>
-        <w:t xml:space="preserve">## [41] "/voter-education/debate-transcripts/october-28-1980-debate-transcript/"                                                          </w:t>
-      </w:r>
-      <w:r>
-        <w:br/>
-      </w:r>
-      <w:r>
-        <w:rPr>
-          <w:rStyle w:val="VerbatimChar"/>
-        </w:rPr>
-        <w:t xml:space="preserve">## [42] "/voter-education/debate-transcripts/september-23-1976-debate-transcript/"                                                        </w:t>
-      </w:r>
-      <w:r>
-        <w:br/>
-      </w:r>
-      <w:r>
-        <w:rPr>
-          <w:rStyle w:val="VerbatimChar"/>
-        </w:rPr>
-        <w:t xml:space="preserve">## [43] "/voter-education/debate-transcripts/september-26-1960-debate-transcript/"                                                        </w:t>
-      </w:r>
-      <w:r>
-        <w:br/>
-      </w:r>
-      <w:r>
-        <w:rPr>
-          <w:rStyle w:val="VerbatimChar"/>
-        </w:rPr>
-        <w:t xml:space="preserve">## [44] "/voter-education/debate-transcripts/october-7-1960-debate-transcript/"                                                           </w:t>
-      </w:r>
-      <w:r>
-        <w:br/>
-      </w:r>
-      <w:r>
-        <w:rPr>
-          <w:rStyle w:val="VerbatimChar"/>
-        </w:rPr>
-        <w:t xml:space="preserve">## [45] "/voter-education/debate-transcripts/october-13-1960-debate-transcript/"                                                          </w:t>
-      </w:r>
-      <w:r>
-        <w:br/>
-      </w:r>
-      <w:r>
-        <w:rPr>
-          <w:rStyle w:val="VerbatimChar"/>
-        </w:rPr>
-        <w:t>## [46] "/voter-education/debate-transcripts/october-21-1960-debate-transcript/"</w:t>
-      </w:r>
     </w:p>
     <w:p>
       <w:pPr>
@@ -8967,6 +8696,462 @@
         <w:jc w:val="both"/>
       </w:pPr>
       <w:r>
+        <w:t>Let’s see if it works</w:t>
+      </w:r>
+      <w:r>
+        <w:t>:</w:t>
+      </w:r>
+    </w:p>
+    <w:p>
+      <w:pPr>
+        <w:pStyle w:val="SourceCode"/>
+      </w:pPr>
+      <w:r>
+        <w:rPr>
+          <w:rStyle w:val="NormalTok"/>
+        </w:rPr>
+        <w:t>vect_link</w:t>
+      </w:r>
+    </w:p>
+    <w:p>
+      <w:pPr>
+        <w:pStyle w:val="SourceCode"/>
+      </w:pPr>
+      <w:r>
+        <w:rPr>
+          <w:rStyle w:val="VerbatimChar"/>
+        </w:rPr>
+        <w:t xml:space="preserve">##  [1] "https://www.debates.org/voter-education/debate-transcripts/september-29-2020-debate-transcript/"                                 </w:t>
+      </w:r>
+      <w:r>
+        <w:br/>
+      </w:r>
+      <w:r>
+        <w:rPr>
+          <w:rStyle w:val="VerbatimChar"/>
+        </w:rPr>
+        <w:t>##  [2] "http://debates.org/voter-education/debate-transcripts/vice-presidential-debate-at-the-university-of-utah-in-salt-lake-city-utah/"</w:t>
+      </w:r>
+      <w:r>
+        <w:br/>
+      </w:r>
+      <w:r>
+        <w:rPr>
+          <w:rStyle w:val="VerbatimChar"/>
+        </w:rPr>
+        <w:t xml:space="preserve">##  [3] "https://www.debates.org/voter-education/debate-transcripts/october-22-2020-debate-transcript/"                                   </w:t>
+      </w:r>
+      <w:r>
+        <w:br/>
+      </w:r>
+      <w:r>
+        <w:rPr>
+          <w:rStyle w:val="VerbatimChar"/>
+        </w:rPr>
+        <w:t xml:space="preserve">##  [4] "/voter-education/debate-transcripts/september-26-2016-debate-transcript/"                                                        </w:t>
+      </w:r>
+      <w:r>
+        <w:br/>
+      </w:r>
+      <w:r>
+        <w:rPr>
+          <w:rStyle w:val="VerbatimChar"/>
+        </w:rPr>
+        <w:t xml:space="preserve">##  [5] "/voter-education/debate-transcripts/october-4-2016-debate-transcript/"                                                           </w:t>
+      </w:r>
+      <w:r>
+        <w:br/>
+      </w:r>
+      <w:r>
+        <w:rPr>
+          <w:rStyle w:val="VerbatimChar"/>
+        </w:rPr>
+        <w:t xml:space="preserve">##  [6] "/voter-education/debate-transcripts/october-9-2016-debate-transcript/"                                                           </w:t>
+      </w:r>
+      <w:r>
+        <w:br/>
+      </w:r>
+      <w:r>
+        <w:rPr>
+          <w:rStyle w:val="VerbatimChar"/>
+        </w:rPr>
+        <w:t xml:space="preserve">##  [7] "/voter-education/debate-transcripts/october-19-2016-debate-transcript/"                                                          </w:t>
+      </w:r>
+      <w:r>
+        <w:br/>
+      </w:r>
+      <w:r>
+        <w:rPr>
+          <w:rStyle w:val="VerbatimChar"/>
+        </w:rPr>
+        <w:t xml:space="preserve">##  [8] "/voter-education/debate-transcripts/october-3-2012-debate-transcript/"                                                           </w:t>
+      </w:r>
+      <w:r>
+        <w:br/>
+      </w:r>
+      <w:r>
+        <w:rPr>
+          <w:rStyle w:val="VerbatimChar"/>
+        </w:rPr>
+        <w:t xml:space="preserve">##  [9] "/voter-education/debate-transcripts/october-11-2012-the-biden-romney-vice-presidential-debate/"                                  </w:t>
+      </w:r>
+      <w:r>
+        <w:br/>
+      </w:r>
+      <w:r>
+        <w:rPr>
+          <w:rStyle w:val="VerbatimChar"/>
+        </w:rPr>
+        <w:t xml:space="preserve">## [10] "/voter-education/debate-transcripts/october-16-2012-the-second-obama-romney-presidential-debate/"                                </w:t>
+      </w:r>
+      <w:r>
+        <w:br/>
+      </w:r>
+      <w:r>
+        <w:rPr>
+          <w:rStyle w:val="VerbatimChar"/>
+        </w:rPr>
+        <w:t xml:space="preserve">## [11] "/voter-education/debate-transcripts/october-22-2012-the-third-obama-romney-presidential-debate/"                                 </w:t>
+      </w:r>
+      <w:r>
+        <w:br/>
+      </w:r>
+      <w:r>
+        <w:rPr>
+          <w:rStyle w:val="VerbatimChar"/>
+        </w:rPr>
+        <w:t xml:space="preserve">## [12] "/voter-education/debate-transcripts/2008-debate-transcript/"                                                                     </w:t>
+      </w:r>
+      <w:r>
+        <w:br/>
+      </w:r>
+      <w:r>
+        <w:rPr>
+          <w:rStyle w:val="VerbatimChar"/>
+        </w:rPr>
+        <w:t xml:space="preserve">## [13] "/voter-education/debate-transcripts/2008-debate-transcript-2/"                                                                   </w:t>
+      </w:r>
+      <w:r>
+        <w:br/>
+      </w:r>
+      <w:r>
+        <w:rPr>
+          <w:rStyle w:val="VerbatimChar"/>
+        </w:rPr>
+        <w:t xml:space="preserve">## [14] "/voter-education/debate-transcripts/october-7-2008-debate-transcrip/"                                                            </w:t>
+      </w:r>
+      <w:r>
+        <w:br/>
+      </w:r>
+      <w:r>
+        <w:rPr>
+          <w:rStyle w:val="VerbatimChar"/>
+        </w:rPr>
+        <w:t xml:space="preserve">## [15] "/voter-education/debate-transcripts/october-15-2008-debate-transcript/"                                                          </w:t>
+      </w:r>
+      <w:r>
+        <w:br/>
+      </w:r>
+      <w:r>
+        <w:rPr>
+          <w:rStyle w:val="VerbatimChar"/>
+        </w:rPr>
+        <w:t xml:space="preserve">## [16] "/voter-education/debate-transcripts/october-13-2004-debate-transcript/"                                                          </w:t>
+      </w:r>
+      <w:r>
+        <w:br/>
+      </w:r>
+      <w:r>
+        <w:rPr>
+          <w:rStyle w:val="VerbatimChar"/>
+        </w:rPr>
+        <w:t xml:space="preserve">## [17] "/voter-education/debate-transcripts/october-8-2004-debate-transcript/"                                                           </w:t>
+      </w:r>
+      <w:r>
+        <w:br/>
+      </w:r>
+      <w:r>
+        <w:rPr>
+          <w:rStyle w:val="VerbatimChar"/>
+        </w:rPr>
+        <w:t xml:space="preserve">## [18] "/voter-education/debate-transcripts/october-5-2004-transcript/"                                                                  </w:t>
+      </w:r>
+      <w:r>
+        <w:br/>
+      </w:r>
+      <w:r>
+        <w:rPr>
+          <w:rStyle w:val="VerbatimChar"/>
+        </w:rPr>
+        <w:t xml:space="preserve">## [19] "/voter-education/debate-transcripts/september-30-2004-debate-transcript/"                                                        </w:t>
+      </w:r>
+      <w:r>
+        <w:br/>
+      </w:r>
+      <w:r>
+        <w:rPr>
+          <w:rStyle w:val="VerbatimChar"/>
+        </w:rPr>
+        <w:t xml:space="preserve">## [20] "/voter-education/debate-transcripts/october-3-2000-transcript/"                                                                  </w:t>
+      </w:r>
+      <w:r>
+        <w:br/>
+      </w:r>
+      <w:r>
+        <w:rPr>
+          <w:rStyle w:val="VerbatimChar"/>
+        </w:rPr>
+        <w:t xml:space="preserve">## [21] "/voter-education/debate-transcripts/october-5-2000-debate-transcript/"                                                           </w:t>
+      </w:r>
+      <w:r>
+        <w:br/>
+      </w:r>
+      <w:r>
+        <w:rPr>
+          <w:rStyle w:val="VerbatimChar"/>
+        </w:rPr>
+        <w:t xml:space="preserve">## [22] "/voter-education/debate-transcripts/october-11-2000-debate-transcript/"                                                          </w:t>
+      </w:r>
+      <w:r>
+        <w:br/>
+      </w:r>
+      <w:r>
+        <w:rPr>
+          <w:rStyle w:val="VerbatimChar"/>
+        </w:rPr>
+        <w:t xml:space="preserve">## [23] "/voter-education/debate-transcripts/october-17-2000-debate-transcript/"                                                          </w:t>
+      </w:r>
+      <w:r>
+        <w:br/>
+      </w:r>
+      <w:r>
+        <w:rPr>
+          <w:rStyle w:val="VerbatimChar"/>
+        </w:rPr>
+        <w:t xml:space="preserve">## [24] "/voter-education/debate-transcripts/2000-debate-transcripts-translations/"                                                       </w:t>
+      </w:r>
+      <w:r>
+        <w:br/>
+      </w:r>
+      <w:r>
+        <w:rPr>
+          <w:rStyle w:val="VerbatimChar"/>
+        </w:rPr>
+        <w:t xml:space="preserve">## [25] "/voter-education/debate-transcripts/october-6-1996-debate-transcript/"                                                           </w:t>
+      </w:r>
+      <w:r>
+        <w:br/>
+      </w:r>
+      <w:r>
+        <w:rPr>
+          <w:rStyle w:val="VerbatimChar"/>
+        </w:rPr>
+        <w:t xml:space="preserve">## [26] "/voter-education/debate-transcripts/october-9-1996-debate-transcript/"                                                           </w:t>
+      </w:r>
+      <w:r>
+        <w:br/>
+      </w:r>
+      <w:r>
+        <w:rPr>
+          <w:rStyle w:val="VerbatimChar"/>
+        </w:rPr>
+        <w:t xml:space="preserve">## [27] "/voter-education/debate-transcripts/october-16-1996-debate-transcript/"                                                          </w:t>
+      </w:r>
+      <w:r>
+        <w:br/>
+      </w:r>
+      <w:r>
+        <w:rPr>
+          <w:rStyle w:val="VerbatimChar"/>
+        </w:rPr>
+        <w:t xml:space="preserve">## [28] NA                                                                                                                                </w:t>
+      </w:r>
+      <w:r>
+        <w:br/>
+      </w:r>
+      <w:r>
+        <w:rPr>
+          <w:rStyle w:val="VerbatimChar"/>
+        </w:rPr>
+        <w:t>## [29] "/voter-education/debate-transcripts/october-11-1992-first-half-debate-</w:t>
+      </w:r>
+      <w:r>
+        <w:rPr>
+          <w:rStyle w:val="VerbatimChar"/>
+        </w:rPr>
+        <w:lastRenderedPageBreak/>
+        <w:t xml:space="preserve">transcript/"                                               </w:t>
+      </w:r>
+      <w:r>
+        <w:br/>
+      </w:r>
+      <w:r>
+        <w:rPr>
+          <w:rStyle w:val="VerbatimChar"/>
+        </w:rPr>
+        <w:t xml:space="preserve">## [30] "/voter-education/debate-transcripts/october-13-1992-debate-transcript/"                                                          </w:t>
+      </w:r>
+      <w:r>
+        <w:br/>
+      </w:r>
+      <w:r>
+        <w:rPr>
+          <w:rStyle w:val="VerbatimChar"/>
+        </w:rPr>
+        <w:t xml:space="preserve">## [31] NA                                                                                                                                </w:t>
+      </w:r>
+      <w:r>
+        <w:br/>
+      </w:r>
+      <w:r>
+        <w:rPr>
+          <w:rStyle w:val="VerbatimChar"/>
+        </w:rPr>
+        <w:t xml:space="preserve">## [32] "/voter-education/debate-transcripts/october-15-1992-first-half-debate-transcript/"                                               </w:t>
+      </w:r>
+      <w:r>
+        <w:br/>
+      </w:r>
+      <w:r>
+        <w:rPr>
+          <w:rStyle w:val="VerbatimChar"/>
+        </w:rPr>
+        <w:t xml:space="preserve">## [33] "/voter-education/debate-transcripts/october-19-1992-debate-transcript/"                                                          </w:t>
+      </w:r>
+      <w:r>
+        <w:br/>
+      </w:r>
+      <w:r>
+        <w:rPr>
+          <w:rStyle w:val="VerbatimChar"/>
+        </w:rPr>
+        <w:t xml:space="preserve">## [34] "/voter-education/debate-transcripts/september-25-1988-debate-transcript/"                                                        </w:t>
+      </w:r>
+      <w:r>
+        <w:br/>
+      </w:r>
+      <w:r>
+        <w:rPr>
+          <w:rStyle w:val="VerbatimChar"/>
+        </w:rPr>
+        <w:t xml:space="preserve">## [35] "/voter-education/debate-transcripts/october-5-1988-debate-transcripts/"                                                          </w:t>
+      </w:r>
+      <w:r>
+        <w:br/>
+      </w:r>
+      <w:r>
+        <w:rPr>
+          <w:rStyle w:val="VerbatimChar"/>
+        </w:rPr>
+        <w:t xml:space="preserve">## [36] "/voter-education/debate-transcripts/october-13-1988-debate-transcript/"                                                          </w:t>
+      </w:r>
+      <w:r>
+        <w:br/>
+      </w:r>
+      <w:r>
+        <w:rPr>
+          <w:rStyle w:val="VerbatimChar"/>
+        </w:rPr>
+        <w:t xml:space="preserve">## [37] "/voter-education/debate-transcripts/october-7-1984-debate-transcript/"                                                           </w:t>
+      </w:r>
+      <w:r>
+        <w:br/>
+      </w:r>
+      <w:r>
+        <w:rPr>
+          <w:rStyle w:val="VerbatimChar"/>
+        </w:rPr>
+        <w:t xml:space="preserve">## [38] "/voter-education/debate-transcripts/october-11-1984-debate-transcript/"                                                          </w:t>
+      </w:r>
+      <w:r>
+        <w:br/>
+      </w:r>
+      <w:r>
+        <w:rPr>
+          <w:rStyle w:val="VerbatimChar"/>
+        </w:rPr>
+        <w:t xml:space="preserve">## [39] "/voter-education/debate-transcripts/october-21-1984-debate-transcript/"                                                          </w:t>
+      </w:r>
+      <w:r>
+        <w:br/>
+      </w:r>
+      <w:r>
+        <w:rPr>
+          <w:rStyle w:val="VerbatimChar"/>
+        </w:rPr>
+        <w:t xml:space="preserve">## [40] "/voter-education/debate-transcripts/september-21-1980-debate-transcript/"                                                        </w:t>
+      </w:r>
+      <w:r>
+        <w:br/>
+      </w:r>
+      <w:r>
+        <w:rPr>
+          <w:rStyle w:val="VerbatimChar"/>
+        </w:rPr>
+        <w:t xml:space="preserve">## [41] "/voter-education/debate-transcripts/october-28-1980-debate-transcript/"                                                          </w:t>
+      </w:r>
+      <w:r>
+        <w:br/>
+      </w:r>
+      <w:r>
+        <w:rPr>
+          <w:rStyle w:val="VerbatimChar"/>
+        </w:rPr>
+        <w:t xml:space="preserve">## [42] "/voter-education/debate-transcripts/september-23-1976-debate-transcript/"                                                        </w:t>
+      </w:r>
+      <w:r>
+        <w:br/>
+      </w:r>
+      <w:r>
+        <w:rPr>
+          <w:rStyle w:val="VerbatimChar"/>
+        </w:rPr>
+        <w:t xml:space="preserve">## [43] "/voter-education/debate-transcripts/september-26-1960-debate-transcript/"                                                        </w:t>
+      </w:r>
+      <w:r>
+        <w:br/>
+      </w:r>
+      <w:r>
+        <w:rPr>
+          <w:rStyle w:val="VerbatimChar"/>
+        </w:rPr>
+        <w:t xml:space="preserve">## [44] "/voter-education/debate-transcripts/october-7-1960-debate-transcript/"                                                           </w:t>
+      </w:r>
+      <w:r>
+        <w:br/>
+      </w:r>
+      <w:r>
+        <w:rPr>
+          <w:rStyle w:val="VerbatimChar"/>
+        </w:rPr>
+        <w:t xml:space="preserve">## [45] "/voter-education/debate-transcripts/october-13-1960-debate-transcript/"                                                          </w:t>
+      </w:r>
+      <w:r>
+        <w:br/>
+      </w:r>
+      <w:r>
+        <w:rPr>
+          <w:rStyle w:val="VerbatimChar"/>
+        </w:rPr>
+        <w:t>## [46] "/voter-education/debate-transcripts/october-21-1960-debate-transcript/"</w:t>
+      </w:r>
+    </w:p>
+    <w:p>
+      <w:pPr>
+        <w:pStyle w:val="FirstParagraph"/>
+        <w:spacing w:before="0" w:after="0" w:line="360" w:lineRule="auto"/>
+        <w:contextualSpacing/>
+        <w:jc w:val="both"/>
+      </w:pPr>
+    </w:p>
+    <w:p>
+      <w:pPr>
+        <w:pStyle w:val="FirstParagraph"/>
+        <w:spacing w:before="0" w:after="0" w:line="360" w:lineRule="auto"/>
+        <w:contextualSpacing/>
+        <w:jc w:val="both"/>
+      </w:pPr>
+      <w:r>
         <w:t xml:space="preserve">It works. Every element in this vector is a link to a relevant debate transcript. There are two NA’s, which (I believe) is from two “p” elements, that does not contain any “a” </w:t>
       </w:r>
       <w:proofErr w:type="gramStart"/>
@@ -9003,6 +9188,14 @@
     </w:p>
     <w:p>
       <w:pPr>
+        <w:pStyle w:val="Brdtekst"/>
+        <w:spacing w:before="0" w:after="0" w:line="360" w:lineRule="auto"/>
+        <w:contextualSpacing/>
+        <w:jc w:val="both"/>
+      </w:pPr>
+    </w:p>
+    <w:p>
+      <w:pPr>
         <w:pStyle w:val="SourceCode"/>
       </w:pPr>
       <w:r>
@@ -9045,6 +9238,7 @@
         <w:rPr>
           <w:rStyle w:val="ControlFlowTok"/>
         </w:rPr>
+        <w:lastRenderedPageBreak/>
         <w:t>for</w:t>
       </w:r>
       <w:r>
@@ -9258,14 +9452,7 @@
         <w:rPr>
           <w:rStyle w:val="CommentTok"/>
         </w:rPr>
-        <w:t xml:space="preserve">#Set name's value to be the same as the </w:t>
-      </w:r>
-      <w:r>
-        <w:rPr>
-          <w:rStyle w:val="CommentTok"/>
-        </w:rPr>
-        <w:lastRenderedPageBreak/>
-        <w:t>current link</w:t>
+        <w:t>#Set name's value to be the same as the current link</w:t>
       </w:r>
       <w:r>
         <w:br/>
@@ -9646,428 +9833,6 @@
         <w:contextualSpacing/>
         <w:jc w:val="both"/>
       </w:pPr>
-      <w:r>
-        <w:t>By now I should have the name for each object in the vector “debate_names”, let’s check the vector out</w:t>
-      </w:r>
-      <w:r>
-        <w:t>:</w:t>
-      </w:r>
-    </w:p>
-    <w:p>
-      <w:pPr>
-        <w:pStyle w:val="SourceCode"/>
-      </w:pPr>
-      <w:r>
-        <w:rPr>
-          <w:rStyle w:val="NormalTok"/>
-        </w:rPr>
-        <w:t>debate_names</w:t>
-      </w:r>
-    </w:p>
-    <w:p>
-      <w:pPr>
-        <w:pStyle w:val="SourceCode"/>
-      </w:pPr>
-      <w:r>
-        <w:rPr>
-          <w:rStyle w:val="VerbatimChar"/>
-        </w:rPr>
-        <w:t xml:space="preserve">##  [1] "debate_september-29-2020"                                                                                             </w:t>
-      </w:r>
-      <w:r>
-        <w:br/>
-      </w:r>
-      <w:r>
-        <w:rPr>
-          <w:rStyle w:val="VerbatimChar"/>
-        </w:rPr>
-        <w:t>##  [2] "debate_/voter-education/debate-transcripts/vice-presidential-debate-at-the-university-of-utah-in-salt-lake-city-utah/"</w:t>
-      </w:r>
-      <w:r>
-        <w:br/>
-      </w:r>
-      <w:r>
-        <w:rPr>
-          <w:rStyle w:val="VerbatimChar"/>
-        </w:rPr>
-        <w:t xml:space="preserve">##  [3] "debate_october-22-2020"                                                                                               </w:t>
-      </w:r>
-      <w:r>
-        <w:br/>
-      </w:r>
-      <w:r>
-        <w:rPr>
-          <w:rStyle w:val="VerbatimChar"/>
-        </w:rPr>
-        <w:t xml:space="preserve">##  [4] "debate_september-26-2016"                                                                                             </w:t>
-      </w:r>
-      <w:r>
-        <w:br/>
-      </w:r>
-      <w:r>
-        <w:rPr>
-          <w:rStyle w:val="VerbatimChar"/>
-        </w:rPr>
-        <w:t xml:space="preserve">##  [5] "debate_october-4-2016"                                                                                                </w:t>
-      </w:r>
-      <w:r>
-        <w:br/>
-      </w:r>
-      <w:r>
-        <w:rPr>
-          <w:rStyle w:val="VerbatimChar"/>
-        </w:rPr>
-        <w:t xml:space="preserve">##  [6] "debate_october-9-2016"                                                                                                </w:t>
-      </w:r>
-      <w:r>
-        <w:br/>
-      </w:r>
-      <w:r>
-        <w:rPr>
-          <w:rStyle w:val="VerbatimChar"/>
-        </w:rPr>
-        <w:t xml:space="preserve">##  [7] "debate_october-19-2016"                                                                                               </w:t>
-      </w:r>
-      <w:r>
-        <w:br/>
-      </w:r>
-      <w:r>
-        <w:rPr>
-          <w:rStyle w:val="VerbatimChar"/>
-        </w:rPr>
-        <w:t xml:space="preserve">##  [8] "debate_october-3-2012"                                                                                                </w:t>
-      </w:r>
-      <w:r>
-        <w:br/>
-      </w:r>
-      <w:r>
-        <w:rPr>
-          <w:rStyle w:val="VerbatimChar"/>
-        </w:rPr>
-        <w:t xml:space="preserve">##  [9] "debate_october-11-2012"                                                                                               </w:t>
-      </w:r>
-      <w:r>
-        <w:br/>
-      </w:r>
-      <w:r>
-        <w:rPr>
-          <w:rStyle w:val="VerbatimChar"/>
-        </w:rPr>
-        <w:t xml:space="preserve">## [10] "debate_october-16-2012"                                                                                               </w:t>
-      </w:r>
-      <w:r>
-        <w:br/>
-      </w:r>
-      <w:r>
-        <w:rPr>
-          <w:rStyle w:val="VerbatimChar"/>
-        </w:rPr>
-        <w:t xml:space="preserve">## [11] "debate_october-22-2012"                                                                                               </w:t>
-      </w:r>
-      <w:r>
-        <w:br/>
-      </w:r>
-      <w:r>
-        <w:rPr>
-          <w:rStyle w:val="VerbatimChar"/>
-        </w:rPr>
-        <w:t xml:space="preserve">## [12] "debate_/voter-education/debate-transcripts/2008-debate-transcript/"                                                   </w:t>
-      </w:r>
-      <w:r>
-        <w:br/>
-      </w:r>
-      <w:r>
-        <w:rPr>
-          <w:rStyle w:val="VerbatimChar"/>
-        </w:rPr>
-        <w:t xml:space="preserve">## [13] "debate_/voter-education/debate-transcripts/2008-debate-transcript-2/"                                                 </w:t>
-      </w:r>
-      <w:r>
-        <w:br/>
-      </w:r>
-      <w:r>
-        <w:rPr>
-          <w:rStyle w:val="VerbatimChar"/>
-        </w:rPr>
-        <w:t xml:space="preserve">## [14] "debate_october-7-2008"                                                                                                </w:t>
-      </w:r>
-      <w:r>
-        <w:br/>
-      </w:r>
-      <w:r>
-        <w:rPr>
-          <w:rStyle w:val="VerbatimChar"/>
-        </w:rPr>
-        <w:t xml:space="preserve">## [15] "debate_october-15-2008"                                                                                               </w:t>
-      </w:r>
-      <w:r>
-        <w:br/>
-      </w:r>
-      <w:r>
-        <w:rPr>
-          <w:rStyle w:val="VerbatimChar"/>
-        </w:rPr>
-        <w:t xml:space="preserve">## [16] "debate_october-13-2004"                                                                                               </w:t>
-      </w:r>
-      <w:r>
-        <w:br/>
-      </w:r>
-      <w:r>
-        <w:rPr>
-          <w:rStyle w:val="VerbatimChar"/>
-        </w:rPr>
-        <w:t xml:space="preserve">## [17] "debate_october-8-2004"                                                                                                </w:t>
-      </w:r>
-      <w:r>
-        <w:br/>
-      </w:r>
-      <w:r>
-        <w:rPr>
-          <w:rStyle w:val="VerbatimChar"/>
-        </w:rPr>
-        <w:t xml:space="preserve">## [18] "debate_october-5-2004"                                                                                                </w:t>
-      </w:r>
-      <w:r>
-        <w:br/>
-      </w:r>
-      <w:r>
-        <w:rPr>
-          <w:rStyle w:val="VerbatimChar"/>
-        </w:rPr>
-        <w:t xml:space="preserve">## [19] "debate_september-30-2004"                                                                                             </w:t>
-      </w:r>
-      <w:r>
-        <w:br/>
-      </w:r>
-      <w:r>
-        <w:rPr>
-          <w:rStyle w:val="VerbatimChar"/>
-        </w:rPr>
-        <w:t xml:space="preserve">## [20] "debate_october-3-2000"                                                                                                </w:t>
-      </w:r>
-      <w:r>
-        <w:br/>
-      </w:r>
-      <w:r>
-        <w:rPr>
-          <w:rStyle w:val="VerbatimChar"/>
-        </w:rPr>
-        <w:t xml:space="preserve">## [21] "debate_october-5-2000"                                                                                                </w:t>
-      </w:r>
-      <w:r>
-        <w:br/>
-      </w:r>
-      <w:r>
-        <w:rPr>
-          <w:rStyle w:val="VerbatimChar"/>
-        </w:rPr>
-        <w:t xml:space="preserve">## [22] "debate_october-11-2000"                                                                                               </w:t>
-      </w:r>
-      <w:r>
-        <w:br/>
-      </w:r>
-      <w:r>
-        <w:rPr>
-          <w:rStyle w:val="VerbatimChar"/>
-        </w:rPr>
-        <w:t xml:space="preserve">## [23] "debate_october-17-2000"                                                                                               </w:t>
-      </w:r>
-      <w:r>
-        <w:br/>
-      </w:r>
-      <w:r>
-        <w:rPr>
-          <w:rStyle w:val="VerbatimChar"/>
-        </w:rPr>
-        <w:t>## [24] "debate_/voter-education/debate-transcripts/2000-debate-transcripts-</w:t>
-      </w:r>
-      <w:r>
-        <w:rPr>
-          <w:rStyle w:val="VerbatimChar"/>
-        </w:rPr>
-        <w:lastRenderedPageBreak/>
-        <w:t xml:space="preserve">translations/"                                     </w:t>
-      </w:r>
-      <w:r>
-        <w:br/>
-      </w:r>
-      <w:r>
-        <w:rPr>
-          <w:rStyle w:val="VerbatimChar"/>
-        </w:rPr>
-        <w:t xml:space="preserve">## [25] "debate_october-6-1996"                                                                                                </w:t>
-      </w:r>
-      <w:r>
-        <w:br/>
-      </w:r>
-      <w:r>
-        <w:rPr>
-          <w:rStyle w:val="VerbatimChar"/>
-        </w:rPr>
-        <w:t xml:space="preserve">## [26] "debate_october-9-1996"                                                                                                </w:t>
-      </w:r>
-      <w:r>
-        <w:br/>
-      </w:r>
-      <w:r>
-        <w:rPr>
-          <w:rStyle w:val="VerbatimChar"/>
-        </w:rPr>
-        <w:t xml:space="preserve">## [27] "debate_october-16-1996"                                                                                               </w:t>
-      </w:r>
-      <w:r>
-        <w:br/>
-      </w:r>
-      <w:r>
-        <w:rPr>
-          <w:rStyle w:val="VerbatimChar"/>
-        </w:rPr>
-        <w:t xml:space="preserve">## [28] "debate_october-11-1992"                                                                                               </w:t>
-      </w:r>
-      <w:r>
-        <w:br/>
-      </w:r>
-      <w:r>
-        <w:rPr>
-          <w:rStyle w:val="VerbatimChar"/>
-        </w:rPr>
-        <w:t xml:space="preserve">## [29] "debate_october-13-1992"                                                                                               </w:t>
-      </w:r>
-      <w:r>
-        <w:br/>
-      </w:r>
-      <w:r>
-        <w:rPr>
-          <w:rStyle w:val="VerbatimChar"/>
-        </w:rPr>
-        <w:t xml:space="preserve">## [30] "debate_october-15-1992"                                                                                               </w:t>
-      </w:r>
-      <w:r>
-        <w:br/>
-      </w:r>
-      <w:r>
-        <w:rPr>
-          <w:rStyle w:val="VerbatimChar"/>
-        </w:rPr>
-        <w:t xml:space="preserve">## [31] "debate_october-19-1992"                                                                                               </w:t>
-      </w:r>
-      <w:r>
-        <w:br/>
-      </w:r>
-      <w:r>
-        <w:rPr>
-          <w:rStyle w:val="VerbatimChar"/>
-        </w:rPr>
-        <w:t xml:space="preserve">## [32] "debate_september-25-1988"                                                                                             </w:t>
-      </w:r>
-      <w:r>
-        <w:br/>
-      </w:r>
-      <w:r>
-        <w:rPr>
-          <w:rStyle w:val="VerbatimChar"/>
-        </w:rPr>
-        <w:t xml:space="preserve">## [33] "debate_october-5-1988"                                                                                                </w:t>
-      </w:r>
-      <w:r>
-        <w:br/>
-      </w:r>
-      <w:r>
-        <w:rPr>
-          <w:rStyle w:val="VerbatimChar"/>
-        </w:rPr>
-        <w:t xml:space="preserve">## [34] "debate_october-13-1988"                                                                                               </w:t>
-      </w:r>
-      <w:r>
-        <w:br/>
-      </w:r>
-      <w:r>
-        <w:rPr>
-          <w:rStyle w:val="VerbatimChar"/>
-        </w:rPr>
-        <w:t xml:space="preserve">## [35] "debate_october-7-1984"                                                                                                </w:t>
-      </w:r>
-      <w:r>
-        <w:br/>
-      </w:r>
-      <w:r>
-        <w:rPr>
-          <w:rStyle w:val="VerbatimChar"/>
-        </w:rPr>
-        <w:t xml:space="preserve">## [36] "debate_october-11-1984"                                                                                               </w:t>
-      </w:r>
-      <w:r>
-        <w:br/>
-      </w:r>
-      <w:r>
-        <w:rPr>
-          <w:rStyle w:val="VerbatimChar"/>
-        </w:rPr>
-        <w:t xml:space="preserve">## [37] "debate_october-21-1984"                                                                                               </w:t>
-      </w:r>
-      <w:r>
-        <w:br/>
-      </w:r>
-      <w:r>
-        <w:rPr>
-          <w:rStyle w:val="VerbatimChar"/>
-        </w:rPr>
-        <w:t xml:space="preserve">## [38] "debate_september-21-1980"                                                                                             </w:t>
-      </w:r>
-      <w:r>
-        <w:br/>
-      </w:r>
-      <w:r>
-        <w:rPr>
-          <w:rStyle w:val="VerbatimChar"/>
-        </w:rPr>
-        <w:t xml:space="preserve">## [39] "debate_october-28-1980"                                                                                               </w:t>
-      </w:r>
-      <w:r>
-        <w:br/>
-      </w:r>
-      <w:r>
-        <w:rPr>
-          <w:rStyle w:val="VerbatimChar"/>
-        </w:rPr>
-        <w:t xml:space="preserve">## [40] "debate_september-23-1976"                                                                                             </w:t>
-      </w:r>
-      <w:r>
-        <w:br/>
-      </w:r>
-      <w:r>
-        <w:rPr>
-          <w:rStyle w:val="VerbatimChar"/>
-        </w:rPr>
-        <w:t xml:space="preserve">## [41] "debate_september-26-1960"                                                                                             </w:t>
-      </w:r>
-      <w:r>
-        <w:br/>
-      </w:r>
-      <w:r>
-        <w:rPr>
-          <w:rStyle w:val="VerbatimChar"/>
-        </w:rPr>
-        <w:t xml:space="preserve">## [42] "debate_october-7-1960"                                                                                                </w:t>
-      </w:r>
-      <w:r>
-        <w:br/>
-      </w:r>
-      <w:r>
-        <w:rPr>
-          <w:rStyle w:val="VerbatimChar"/>
-        </w:rPr>
-        <w:t xml:space="preserve">## [43] "debate_october-13-1960"                                                                                               </w:t>
-      </w:r>
-      <w:r>
-        <w:br/>
-      </w:r>
-      <w:r>
-        <w:rPr>
-          <w:rStyle w:val="VerbatimChar"/>
-        </w:rPr>
-        <w:t>## [44] "debate_october-21-1960"</w:t>
-      </w:r>
     </w:p>
     <w:p>
       <w:pPr>
@@ -10077,7 +9842,10 @@
         <w:jc w:val="both"/>
       </w:pPr>
       <w:r>
-        <w:t>It appears to be working. Now I should be able to access each debate by just typing the name of one of the objects above.</w:t>
+        <w:t>By now I should have the name for each object in the vector “debate_names”, let’s check the vector out</w:t>
+      </w:r>
+      <w:r>
+        <w:t>:</w:t>
       </w:r>
     </w:p>
     <w:p>
@@ -10086,21 +9854,9 @@
       </w:pPr>
       <w:r>
         <w:rPr>
-          <w:rStyle w:val="StringTok"/>
-        </w:rPr>
-        <w:t>`</w:t>
-      </w:r>
-      <w:r>
-        <w:rPr>
-          <w:rStyle w:val="DataTypeTok"/>
-        </w:rPr>
-        <w:t>debate_october-11-1992</w:t>
-      </w:r>
-      <w:r>
-        <w:rPr>
-          <w:rStyle w:val="StringTok"/>
-        </w:rPr>
-        <w:t>`</w:t>
+          <w:rStyle w:val="NormalTok"/>
+        </w:rPr>
+        <w:t>debate_names</w:t>
       </w:r>
     </w:p>
     <w:p>
@@ -10111,7 +9867,7 @@
         <w:rPr>
           <w:rStyle w:val="VerbatimChar"/>
         </w:rPr>
-        <w:t>## # A tibble: 105 x 2</w:t>
+        <w:t xml:space="preserve">##  [1] "debate_september-29-2020"                                                                                             </w:t>
       </w:r>
       <w:r>
         <w:br/>
@@ -10120,7 +9876,7 @@
         <w:rPr>
           <w:rStyle w:val="VerbatimChar"/>
         </w:rPr>
-        <w:t xml:space="preserve">##     line text                                                                   </w:t>
+        <w:t>##  [2] "debate_/voter-education/debate-transcripts/vice-presidential-debate-at-the-university-of-utah-in-salt-lake-city-utah/"</w:t>
       </w:r>
       <w:r>
         <w:br/>
@@ -10129,21 +9885,25 @@
         <w:rPr>
           <w:rStyle w:val="VerbatimChar"/>
         </w:rPr>
-        <w:t>##    &lt;int&gt; &lt;</w:t>
-      </w:r>
-      <w:proofErr w:type="spellStart"/>
+        <w:t xml:space="preserve">##  [3] "debate_october-22-2020"                                                                                               </w:t>
+      </w:r>
+      <w:r>
+        <w:br/>
+      </w:r>
       <w:r>
         <w:rPr>
           <w:rStyle w:val="VerbatimChar"/>
         </w:rPr>
-        <w:t>chr</w:t>
-      </w:r>
-      <w:proofErr w:type="spellEnd"/>
+        <w:t xml:space="preserve">##  [4] "debate_september-26-2016"                                                                                             </w:t>
+      </w:r>
+      <w:r>
+        <w:br/>
+      </w:r>
       <w:r>
         <w:rPr>
           <w:rStyle w:val="VerbatimChar"/>
         </w:rPr>
-        <w:t xml:space="preserve">&gt;                                                                  </w:t>
+        <w:t xml:space="preserve">##  [5] "debate_october-4-2016"                                                                                                </w:t>
       </w:r>
       <w:r>
         <w:br/>
@@ -10152,21 +9912,25 @@
         <w:rPr>
           <w:rStyle w:val="VerbatimChar"/>
         </w:rPr>
-        <w:t>##  1     1 "\</w:t>
-      </w:r>
-      <w:proofErr w:type="spellStart"/>
+        <w:t xml:space="preserve">##  [6] "debate_october-9-2016"                                                                                                </w:t>
+      </w:r>
+      <w:r>
+        <w:br/>
+      </w:r>
       <w:r>
         <w:rPr>
           <w:rStyle w:val="VerbatimChar"/>
         </w:rPr>
-        <w:t>nOctober</w:t>
-      </w:r>
-      <w:proofErr w:type="spellEnd"/>
+        <w:t xml:space="preserve">##  [7] "debate_october-19-2016"                                                                                               </w:t>
+      </w:r>
+      <w:r>
+        <w:br/>
+      </w:r>
       <w:r>
         <w:rPr>
           <w:rStyle w:val="VerbatimChar"/>
         </w:rPr>
-        <w:t xml:space="preserve"> 11, 1992\n"                                                 </w:t>
+        <w:t xml:space="preserve">##  [8] "debate_october-3-2012"                                                                                                </w:t>
       </w:r>
       <w:r>
         <w:br/>
@@ -10175,7 +9939,7 @@
         <w:rPr>
           <w:rStyle w:val="VerbatimChar"/>
         </w:rPr>
-        <w:t>##  2     2 "The First Clinton-Bush-Perot Presidential Debate(First Half of Debate~</w:t>
+        <w:t xml:space="preserve">##  [9] "debate_october-11-2012"                                                                                               </w:t>
       </w:r>
       <w:r>
         <w:br/>
@@ -10184,21 +9948,25 @@
         <w:rPr>
           <w:rStyle w:val="VerbatimChar"/>
         </w:rPr>
-        <w:t xml:space="preserve">##  3     3 "This is a transcript of the first half of the first presidential </w:t>
-      </w:r>
-      <w:proofErr w:type="spellStart"/>
+        <w:t xml:space="preserve">## [10] "debate_october-16-2012"                                                                                               </w:t>
+      </w:r>
+      <w:r>
+        <w:br/>
+      </w:r>
       <w:r>
         <w:rPr>
           <w:rStyle w:val="VerbatimChar"/>
         </w:rPr>
-        <w:t>deba</w:t>
-      </w:r>
-      <w:proofErr w:type="spellEnd"/>
+        <w:t xml:space="preserve">## [11] "debate_october-22-2012"                                                                                               </w:t>
+      </w:r>
+      <w:r>
+        <w:br/>
+      </w:r>
       <w:r>
         <w:rPr>
           <w:rStyle w:val="VerbatimChar"/>
         </w:rPr>
-        <w:t>~</w:t>
+        <w:t xml:space="preserve">## [12] "debate_/voter-education/debate-transcripts/2008-debate-transcript/"                                                   </w:t>
       </w:r>
       <w:r>
         <w:br/>
@@ -10207,7 +9975,7 @@
         <w:rPr>
           <w:rStyle w:val="VerbatimChar"/>
         </w:rPr>
-        <w:t xml:space="preserve">##  4     4 "Â "                                                                   </w:t>
+        <w:t xml:space="preserve">## [13] "debate_/voter-education/debate-transcripts/2008-debate-transcript-2/"                                                 </w:t>
       </w:r>
       <w:r>
         <w:br/>
@@ -10216,7 +9984,7 @@
         <w:rPr>
           <w:rStyle w:val="VerbatimChar"/>
         </w:rPr>
-        <w:t>##  5     5 "LEHRER: Good evening, and welcome to the first of 3 debates among the~</w:t>
+        <w:t xml:space="preserve">## [14] "debate_october-7-2008"                                                                                                </w:t>
       </w:r>
       <w:r>
         <w:br/>
@@ -10225,7 +9993,8 @@
         <w:rPr>
           <w:rStyle w:val="VerbatimChar"/>
         </w:rPr>
-        <w:t>##  6     6 "PEROT: I think the principal that separates me is that 5 and a half m~</w:t>
+        <w:lastRenderedPageBreak/>
+        <w:t xml:space="preserve">## [15] "debate_october-15-2008"                                                                                               </w:t>
       </w:r>
       <w:r>
         <w:br/>
@@ -10234,7 +10003,7 @@
         <w:rPr>
           <w:rStyle w:val="VerbatimChar"/>
         </w:rPr>
-        <w:t xml:space="preserve">##  7     7 "LEHRER: Governor Clinton, a one minute response."                     </w:t>
+        <w:t xml:space="preserve">## [16] "debate_october-13-2004"                                                                                               </w:t>
       </w:r>
       <w:r>
         <w:br/>
@@ -10243,7 +10012,7 @@
         <w:rPr>
           <w:rStyle w:val="VerbatimChar"/>
         </w:rPr>
-        <w:t>##  8     8 "CLINTON: The most important distinction in this campaign is that I re~</w:t>
+        <w:t xml:space="preserve">## [17] "debate_october-8-2004"                                                                                                </w:t>
       </w:r>
       <w:r>
         <w:br/>
@@ -10252,21 +10021,25 @@
         <w:rPr>
           <w:rStyle w:val="VerbatimChar"/>
         </w:rPr>
-        <w:t xml:space="preserve">##  9     9 "LEHRER: President Bush, </w:t>
-      </w:r>
-      <w:proofErr w:type="gramStart"/>
+        <w:t xml:space="preserve">## [18] "debate_october-5-2004"                                                                                                </w:t>
+      </w:r>
+      <w:r>
+        <w:br/>
+      </w:r>
       <w:r>
         <w:rPr>
           <w:rStyle w:val="VerbatimChar"/>
         </w:rPr>
-        <w:t>one minute</w:t>
-      </w:r>
-      <w:proofErr w:type="gramEnd"/>
+        <w:t xml:space="preserve">## [19] "debate_september-30-2004"                                                                                             </w:t>
+      </w:r>
+      <w:r>
+        <w:br/>
+      </w:r>
       <w:r>
         <w:rPr>
           <w:rStyle w:val="VerbatimChar"/>
         </w:rPr>
-        <w:t xml:space="preserve"> response, sir."                    </w:t>
+        <w:t xml:space="preserve">## [20] "debate_october-3-2000"                                                                                                </w:t>
       </w:r>
       <w:r>
         <w:br/>
@@ -10275,21 +10048,25 @@
         <w:rPr>
           <w:rStyle w:val="VerbatimChar"/>
         </w:rPr>
-        <w:t xml:space="preserve">## 10    10 "PRESIDENT BUSH: Well, I think one thing that distinguishes is </w:t>
-      </w:r>
-      <w:proofErr w:type="spellStart"/>
+        <w:t xml:space="preserve">## [21] "debate_october-5-2000"                                                                                                </w:t>
+      </w:r>
+      <w:r>
+        <w:br/>
+      </w:r>
       <w:r>
         <w:rPr>
           <w:rStyle w:val="VerbatimChar"/>
         </w:rPr>
-        <w:t>experie</w:t>
-      </w:r>
-      <w:proofErr w:type="spellEnd"/>
+        <w:t xml:space="preserve">## [22] "debate_october-11-2000"                                                                                               </w:t>
+      </w:r>
+      <w:r>
+        <w:br/>
+      </w:r>
       <w:r>
         <w:rPr>
           <w:rStyle w:val="VerbatimChar"/>
         </w:rPr>
-        <w:t>~</w:t>
+        <w:t xml:space="preserve">## [23] "debate_october-17-2000"                                                                                               </w:t>
       </w:r>
       <w:r>
         <w:br/>
@@ -10298,7 +10075,187 @@
         <w:rPr>
           <w:rStyle w:val="VerbatimChar"/>
         </w:rPr>
-        <w:t>## # ... with 95 more rows</w:t>
+        <w:t xml:space="preserve">## [24] "debate_/voter-education/debate-transcripts/2000-debate-transcripts-translations/"                                     </w:t>
+      </w:r>
+      <w:r>
+        <w:br/>
+      </w:r>
+      <w:r>
+        <w:rPr>
+          <w:rStyle w:val="VerbatimChar"/>
+        </w:rPr>
+        <w:t xml:space="preserve">## [25] "debate_october-6-1996"                                                                                                </w:t>
+      </w:r>
+      <w:r>
+        <w:br/>
+      </w:r>
+      <w:r>
+        <w:rPr>
+          <w:rStyle w:val="VerbatimChar"/>
+        </w:rPr>
+        <w:t xml:space="preserve">## [26] "debate_october-9-1996"                                                                                                </w:t>
+      </w:r>
+      <w:r>
+        <w:br/>
+      </w:r>
+      <w:r>
+        <w:rPr>
+          <w:rStyle w:val="VerbatimChar"/>
+        </w:rPr>
+        <w:t xml:space="preserve">## [27] "debate_october-16-1996"                                                                                               </w:t>
+      </w:r>
+      <w:r>
+        <w:br/>
+      </w:r>
+      <w:r>
+        <w:rPr>
+          <w:rStyle w:val="VerbatimChar"/>
+        </w:rPr>
+        <w:t xml:space="preserve">## [28] "debate_october-11-1992"                                                                                               </w:t>
+      </w:r>
+      <w:r>
+        <w:br/>
+      </w:r>
+      <w:r>
+        <w:rPr>
+          <w:rStyle w:val="VerbatimChar"/>
+        </w:rPr>
+        <w:t xml:space="preserve">## [29] "debate_october-13-1992"                                                                                               </w:t>
+      </w:r>
+      <w:r>
+        <w:br/>
+      </w:r>
+      <w:r>
+        <w:rPr>
+          <w:rStyle w:val="VerbatimChar"/>
+        </w:rPr>
+        <w:t xml:space="preserve">## [30] "debate_october-15-1992"                                                                                               </w:t>
+      </w:r>
+      <w:r>
+        <w:br/>
+      </w:r>
+      <w:r>
+        <w:rPr>
+          <w:rStyle w:val="VerbatimChar"/>
+        </w:rPr>
+        <w:t xml:space="preserve">## [31] "debate_october-19-1992"                                                                                               </w:t>
+      </w:r>
+      <w:r>
+        <w:br/>
+      </w:r>
+      <w:r>
+        <w:rPr>
+          <w:rStyle w:val="VerbatimChar"/>
+        </w:rPr>
+        <w:t xml:space="preserve">## [32] "debate_september-25-1988"                                                                                             </w:t>
+      </w:r>
+      <w:r>
+        <w:br/>
+      </w:r>
+      <w:r>
+        <w:rPr>
+          <w:rStyle w:val="VerbatimChar"/>
+        </w:rPr>
+        <w:t xml:space="preserve">## [33] "debate_october-5-1988"                                                                                                </w:t>
+      </w:r>
+      <w:r>
+        <w:br/>
+      </w:r>
+      <w:r>
+        <w:rPr>
+          <w:rStyle w:val="VerbatimChar"/>
+        </w:rPr>
+        <w:t xml:space="preserve">## [34] "debate_october-13-1988"                                                                                               </w:t>
+      </w:r>
+      <w:r>
+        <w:br/>
+      </w:r>
+      <w:r>
+        <w:rPr>
+          <w:rStyle w:val="VerbatimChar"/>
+        </w:rPr>
+        <w:t xml:space="preserve">## [35] "debate_october-7-1984"                                                                                                </w:t>
+      </w:r>
+      <w:r>
+        <w:br/>
+      </w:r>
+      <w:r>
+        <w:rPr>
+          <w:rStyle w:val="VerbatimChar"/>
+        </w:rPr>
+        <w:t xml:space="preserve">## [36] "debate_october-11-1984"                                                                                               </w:t>
+      </w:r>
+      <w:r>
+        <w:br/>
+      </w:r>
+      <w:r>
+        <w:rPr>
+          <w:rStyle w:val="VerbatimChar"/>
+        </w:rPr>
+        <w:t xml:space="preserve">## [37] "debate_october-21-1984"                                                                                               </w:t>
+      </w:r>
+      <w:r>
+        <w:br/>
+      </w:r>
+      <w:r>
+        <w:rPr>
+          <w:rStyle w:val="VerbatimChar"/>
+        </w:rPr>
+        <w:t xml:space="preserve">## [38] "debate_september-21-1980"                                                                                             </w:t>
+      </w:r>
+      <w:r>
+        <w:br/>
+      </w:r>
+      <w:r>
+        <w:rPr>
+          <w:rStyle w:val="VerbatimChar"/>
+        </w:rPr>
+        <w:t xml:space="preserve">## [39] "debate_october-28-1980"                                                                                               </w:t>
+      </w:r>
+      <w:r>
+        <w:br/>
+      </w:r>
+      <w:r>
+        <w:rPr>
+          <w:rStyle w:val="VerbatimChar"/>
+        </w:rPr>
+        <w:t xml:space="preserve">## [40] "debate_september-23-1976"                                                                                             </w:t>
+      </w:r>
+      <w:r>
+        <w:br/>
+      </w:r>
+      <w:r>
+        <w:rPr>
+          <w:rStyle w:val="VerbatimChar"/>
+        </w:rPr>
+        <w:t xml:space="preserve">## [41] "debate_september-26-1960"                                                                                             </w:t>
+      </w:r>
+      <w:r>
+        <w:br/>
+      </w:r>
+      <w:r>
+        <w:rPr>
+          <w:rStyle w:val="VerbatimChar"/>
+        </w:rPr>
+        <w:t xml:space="preserve">## [42] "debate_october-7-1960"                                                                                                </w:t>
+      </w:r>
+      <w:r>
+        <w:br/>
+      </w:r>
+      <w:r>
+        <w:rPr>
+          <w:rStyle w:val="VerbatimChar"/>
+        </w:rPr>
+        <w:t xml:space="preserve">## [43] "debate_october-13-1960"                                                                                               </w:t>
+      </w:r>
+      <w:r>
+        <w:br/>
+      </w:r>
+      <w:r>
+        <w:rPr>
+          <w:rStyle w:val="VerbatimChar"/>
+        </w:rPr>
+        <w:t>## [44] "debate_october-21-1960"</w:t>
       </w:r>
     </w:p>
     <w:p>
@@ -10308,8 +10265,256 @@
         <w:contextualSpacing/>
         <w:jc w:val="both"/>
       </w:pPr>
-      <w:r>
+    </w:p>
+    <w:p>
+      <w:pPr>
+        <w:pStyle w:val="FirstParagraph"/>
+        <w:spacing w:before="0" w:after="0" w:line="360" w:lineRule="auto"/>
+        <w:contextualSpacing/>
+        <w:jc w:val="both"/>
+      </w:pPr>
+      <w:r>
+        <w:t>It appears to be working. Now I should be able to access each debate by just typing the name of one of the objects above.</w:t>
+      </w:r>
+    </w:p>
+    <w:p>
+      <w:pPr>
+        <w:pStyle w:val="SourceCode"/>
+      </w:pPr>
+      <w:r>
+        <w:rPr>
+          <w:rStyle w:val="StringTok"/>
+        </w:rPr>
+        <w:t>`</w:t>
+      </w:r>
+      <w:r>
+        <w:rPr>
+          <w:rStyle w:val="DataTypeTok"/>
+        </w:rPr>
+        <w:t>debate_october-11-1992</w:t>
+      </w:r>
+      <w:r>
+        <w:rPr>
+          <w:rStyle w:val="StringTok"/>
+        </w:rPr>
+        <w:t>`</w:t>
+      </w:r>
+    </w:p>
+    <w:p>
+      <w:pPr>
+        <w:pStyle w:val="SourceCode"/>
+      </w:pPr>
+      <w:r>
+        <w:rPr>
+          <w:rStyle w:val="VerbatimChar"/>
+        </w:rPr>
+        <w:t>## # A tibble: 105 x 2</w:t>
+      </w:r>
+      <w:r>
+        <w:br/>
+      </w:r>
+      <w:r>
+        <w:rPr>
+          <w:rStyle w:val="VerbatimChar"/>
+        </w:rPr>
+        <w:t xml:space="preserve">##     line text                                                                   </w:t>
+      </w:r>
+      <w:r>
+        <w:br/>
+      </w:r>
+      <w:r>
+        <w:rPr>
+          <w:rStyle w:val="VerbatimChar"/>
+        </w:rPr>
+        <w:t>##    &lt;int&gt; &lt;</w:t>
+      </w:r>
+      <w:proofErr w:type="spellStart"/>
+      <w:r>
+        <w:rPr>
+          <w:rStyle w:val="VerbatimChar"/>
+        </w:rPr>
+        <w:t>chr</w:t>
+      </w:r>
+      <w:proofErr w:type="spellEnd"/>
+      <w:r>
+        <w:rPr>
+          <w:rStyle w:val="VerbatimChar"/>
+        </w:rPr>
+        <w:t xml:space="preserve">&gt;                                                                  </w:t>
+      </w:r>
+      <w:r>
+        <w:br/>
+      </w:r>
+      <w:r>
+        <w:rPr>
+          <w:rStyle w:val="VerbatimChar"/>
+        </w:rPr>
+        <w:t>##  1     1 "\</w:t>
+      </w:r>
+      <w:proofErr w:type="spellStart"/>
+      <w:r>
+        <w:rPr>
+          <w:rStyle w:val="VerbatimChar"/>
+        </w:rPr>
+        <w:t>nOctober</w:t>
+      </w:r>
+      <w:proofErr w:type="spellEnd"/>
+      <w:r>
+        <w:rPr>
+          <w:rStyle w:val="VerbatimChar"/>
+        </w:rPr>
+        <w:t xml:space="preserve"> 11, 1992\n"                                                 </w:t>
+      </w:r>
+      <w:r>
+        <w:br/>
+      </w:r>
+      <w:r>
+        <w:rPr>
+          <w:rStyle w:val="VerbatimChar"/>
+        </w:rPr>
+        <w:t>##  2     2 "The First Clinton-Bush-Perot Presidential Debate(First Half of Debate~</w:t>
+      </w:r>
+      <w:r>
+        <w:br/>
+      </w:r>
+      <w:r>
+        <w:rPr>
+          <w:rStyle w:val="VerbatimChar"/>
+        </w:rPr>
+        <w:t xml:space="preserve">##  3     3 "This is a transcript of the first half of the first presidential </w:t>
+      </w:r>
+      <w:proofErr w:type="spellStart"/>
+      <w:r>
+        <w:rPr>
+          <w:rStyle w:val="VerbatimChar"/>
+        </w:rPr>
+        <w:t>deba</w:t>
+      </w:r>
+      <w:proofErr w:type="spellEnd"/>
+      <w:r>
+        <w:rPr>
+          <w:rStyle w:val="VerbatimChar"/>
+        </w:rPr>
+        <w:t>~</w:t>
+      </w:r>
+      <w:r>
+        <w:br/>
+      </w:r>
+      <w:r>
+        <w:rPr>
+          <w:rStyle w:val="VerbatimChar"/>
+        </w:rPr>
+        <w:t xml:space="preserve">##  4     4 "Â "                                                                   </w:t>
+      </w:r>
+      <w:r>
+        <w:br/>
+      </w:r>
+      <w:r>
+        <w:rPr>
+          <w:rStyle w:val="VerbatimChar"/>
+        </w:rPr>
         <w:lastRenderedPageBreak/>
+        <w:t>##  5     5 "LEHRER: Good evening, and welcome to the first of 3 debates among the~</w:t>
+      </w:r>
+      <w:r>
+        <w:br/>
+      </w:r>
+      <w:r>
+        <w:rPr>
+          <w:rStyle w:val="VerbatimChar"/>
+        </w:rPr>
+        <w:t>##  6     6 "PEROT: I think the principal that separates me is that 5 and a half m~</w:t>
+      </w:r>
+      <w:r>
+        <w:br/>
+      </w:r>
+      <w:r>
+        <w:rPr>
+          <w:rStyle w:val="VerbatimChar"/>
+        </w:rPr>
+        <w:t xml:space="preserve">##  7     7 "LEHRER: Governor Clinton, a one minute response."                     </w:t>
+      </w:r>
+      <w:r>
+        <w:br/>
+      </w:r>
+      <w:r>
+        <w:rPr>
+          <w:rStyle w:val="VerbatimChar"/>
+        </w:rPr>
+        <w:t>##  8     8 "CLINTON: The most important distinction in this campaign is that I re~</w:t>
+      </w:r>
+      <w:r>
+        <w:br/>
+      </w:r>
+      <w:r>
+        <w:rPr>
+          <w:rStyle w:val="VerbatimChar"/>
+        </w:rPr>
+        <w:t xml:space="preserve">##  9     9 "LEHRER: President Bush, </w:t>
+      </w:r>
+      <w:proofErr w:type="gramStart"/>
+      <w:r>
+        <w:rPr>
+          <w:rStyle w:val="VerbatimChar"/>
+        </w:rPr>
+        <w:t>one minute</w:t>
+      </w:r>
+      <w:proofErr w:type="gramEnd"/>
+      <w:r>
+        <w:rPr>
+          <w:rStyle w:val="VerbatimChar"/>
+        </w:rPr>
+        <w:t xml:space="preserve"> response, sir."                    </w:t>
+      </w:r>
+      <w:r>
+        <w:br/>
+      </w:r>
+      <w:r>
+        <w:rPr>
+          <w:rStyle w:val="VerbatimChar"/>
+        </w:rPr>
+        <w:t xml:space="preserve">## 10    10 "PRESIDENT BUSH: Well, I think one thing that distinguishes is </w:t>
+      </w:r>
+      <w:proofErr w:type="spellStart"/>
+      <w:r>
+        <w:rPr>
+          <w:rStyle w:val="VerbatimChar"/>
+        </w:rPr>
+        <w:t>experie</w:t>
+      </w:r>
+      <w:proofErr w:type="spellEnd"/>
+      <w:r>
+        <w:rPr>
+          <w:rStyle w:val="VerbatimChar"/>
+        </w:rPr>
+        <w:t>~</w:t>
+      </w:r>
+      <w:r>
+        <w:br/>
+      </w:r>
+      <w:r>
+        <w:rPr>
+          <w:rStyle w:val="VerbatimChar"/>
+        </w:rPr>
+        <w:t>## # ... with 95 more rows</w:t>
+      </w:r>
+    </w:p>
+    <w:p>
+      <w:pPr>
+        <w:pStyle w:val="FirstParagraph"/>
+        <w:spacing w:before="0" w:after="0" w:line="360" w:lineRule="auto"/>
+        <w:contextualSpacing/>
+        <w:jc w:val="both"/>
+      </w:pPr>
+    </w:p>
+    <w:p>
+      <w:pPr>
+        <w:pStyle w:val="FirstParagraph"/>
+        <w:spacing w:before="0" w:after="0" w:line="360" w:lineRule="auto"/>
+        <w:contextualSpacing/>
+        <w:jc w:val="both"/>
+      </w:pPr>
+      <w:r>
         <w:t xml:space="preserve">It works! Now each debate is scraped, saved in an object and is in a </w:t>
       </w:r>
       <w:proofErr w:type="spellStart"/>
@@ -10782,6 +10987,7 @@
         <w:rPr>
           <w:noProof/>
         </w:rPr>
+        <w:lastRenderedPageBreak/>
         <w:drawing>
           <wp:inline distT="0" distB="0" distL="0" distR="0" wp14:anchorId="71BF29D8" wp14:editId="4DB5434C">
             <wp:extent cx="4619625" cy="3697605"/>
@@ -10845,10 +11051,106 @@
     </w:p>
     <w:p>
       <w:pPr>
+        <w:pStyle w:val="Brdtekst"/>
+        <w:spacing w:before="0" w:after="0" w:line="360" w:lineRule="auto"/>
+        <w:contextualSpacing/>
+        <w:jc w:val="both"/>
+      </w:pPr>
+    </w:p>
+    <w:p>
+      <w:pPr>
+        <w:pStyle w:val="Brdtekst"/>
+        <w:spacing w:before="0" w:after="0" w:line="360" w:lineRule="auto"/>
+        <w:contextualSpacing/>
+        <w:jc w:val="both"/>
+      </w:pPr>
+    </w:p>
+    <w:p>
+      <w:pPr>
+        <w:pStyle w:val="Brdtekst"/>
+        <w:spacing w:before="0" w:after="0" w:line="360" w:lineRule="auto"/>
+        <w:contextualSpacing/>
+        <w:jc w:val="both"/>
+      </w:pPr>
+    </w:p>
+    <w:p>
+      <w:pPr>
+        <w:pStyle w:val="Brdtekst"/>
+        <w:spacing w:before="0" w:after="0" w:line="360" w:lineRule="auto"/>
+        <w:contextualSpacing/>
+        <w:jc w:val="both"/>
+      </w:pPr>
+    </w:p>
+    <w:p>
+      <w:pPr>
+        <w:pStyle w:val="Brdtekst"/>
+        <w:spacing w:before="0" w:after="0" w:line="360" w:lineRule="auto"/>
+        <w:contextualSpacing/>
+        <w:jc w:val="both"/>
+      </w:pPr>
+    </w:p>
+    <w:p>
+      <w:pPr>
+        <w:pStyle w:val="Brdtekst"/>
+        <w:spacing w:before="0" w:after="0" w:line="360" w:lineRule="auto"/>
+        <w:contextualSpacing/>
+        <w:jc w:val="both"/>
+      </w:pPr>
+    </w:p>
+    <w:p>
+      <w:pPr>
+        <w:pStyle w:val="Brdtekst"/>
+        <w:spacing w:before="0" w:after="0" w:line="360" w:lineRule="auto"/>
+        <w:contextualSpacing/>
+        <w:jc w:val="both"/>
+      </w:pPr>
+    </w:p>
+    <w:p>
+      <w:pPr>
+        <w:pStyle w:val="Brdtekst"/>
+        <w:spacing w:before="0" w:after="0" w:line="360" w:lineRule="auto"/>
+        <w:contextualSpacing/>
+        <w:jc w:val="both"/>
+      </w:pPr>
+    </w:p>
+    <w:p>
+      <w:pPr>
+        <w:pStyle w:val="Brdtekst"/>
+        <w:spacing w:before="0" w:after="0" w:line="360" w:lineRule="auto"/>
+        <w:contextualSpacing/>
+        <w:jc w:val="both"/>
+      </w:pPr>
+    </w:p>
+    <w:p>
+      <w:pPr>
+        <w:pStyle w:val="Brdtekst"/>
+        <w:spacing w:before="0" w:after="0" w:line="360" w:lineRule="auto"/>
+        <w:contextualSpacing/>
+        <w:jc w:val="both"/>
+      </w:pPr>
+    </w:p>
+    <w:p>
+      <w:pPr>
+        <w:pStyle w:val="Brdtekst"/>
+        <w:spacing w:before="0" w:after="0" w:line="360" w:lineRule="auto"/>
+        <w:contextualSpacing/>
+        <w:jc w:val="both"/>
+      </w:pPr>
+    </w:p>
+    <w:p>
+      <w:pPr>
+        <w:pStyle w:val="Brdtekst"/>
+        <w:spacing w:before="0" w:after="0" w:line="360" w:lineRule="auto"/>
+        <w:contextualSpacing/>
+        <w:jc w:val="both"/>
+      </w:pPr>
+    </w:p>
+    <w:p>
+      <w:pPr>
         <w:pStyle w:val="Overskrift1"/>
         <w:jc w:val="center"/>
       </w:pPr>
-      <w:bookmarkStart w:id="14" w:name="_Toc58507785"/>
+      <w:bookmarkStart w:id="15" w:name="_Toc60238136"/>
       <w:r>
         <w:lastRenderedPageBreak/>
         <w:t>Lightning Talk</w:t>
@@ -10859,16 +11161,7 @@
       <w:r>
         <w:t xml:space="preserve"> Slides</w:t>
       </w:r>
-      <w:bookmarkEnd w:id="14"/>
-    </w:p>
-    <w:p>
-      <w:pPr>
-        <w:pStyle w:val="Brdtekst"/>
-        <w:jc w:val="center"/>
-      </w:pPr>
-      <w:r>
-        <w:t>30-11-2020</w:t>
-      </w:r>
+      <w:bookmarkEnd w:id="15"/>
     </w:p>
     <w:p>
       <w:pPr>
@@ -10999,11 +11292,7 @@
         <w:br w:type="page"/>
       </w:r>
     </w:p>
-    <w:p>
-      <w:pPr>
-        <w:pStyle w:val="Titel"/>
-      </w:pPr>
-    </w:p>
+    <w:p/>
     <w:p>
       <w:pPr>
         <w:pStyle w:val="Overskrift1"/>
@@ -11013,7 +11302,7 @@
           <w:szCs w:val="36"/>
         </w:rPr>
       </w:pPr>
-      <w:bookmarkStart w:id="15" w:name="_Toc58507786"/>
+      <w:bookmarkStart w:id="16" w:name="_Toc60238137"/>
       <w:r>
         <w:rPr>
           <w:sz w:val="36"/>
@@ -11021,7 +11310,7 @@
         </w:rPr>
         <w:t>Final Project: Text-mining US Election Debates</w:t>
       </w:r>
-      <w:bookmarkEnd w:id="15"/>
+      <w:bookmarkEnd w:id="16"/>
     </w:p>
     <w:p>
       <w:pPr>
@@ -11385,15 +11674,15 @@
       <w:pPr>
         <w:pStyle w:val="Overskrift2"/>
       </w:pPr>
-      <w:bookmarkStart w:id="16" w:name="_Toc58365460"/>
-      <w:bookmarkStart w:id="17" w:name="_Toc58507787"/>
+      <w:bookmarkStart w:id="17" w:name="_Toc58365460"/>
+      <w:bookmarkStart w:id="18" w:name="_Toc60238138"/>
       <w:r>
         <w:lastRenderedPageBreak/>
         <w:t>Introduction</w:t>
       </w:r>
       <w:bookmarkEnd w:id="0"/>
-      <w:bookmarkEnd w:id="16"/>
       <w:bookmarkEnd w:id="17"/>
+      <w:bookmarkEnd w:id="18"/>
     </w:p>
     <w:p>
       <w:pPr>
@@ -11439,24 +11728,74 @@
         <w:t>:</w:t>
       </w:r>
       <w:r>
-        <w:t xml:space="preserve"> sentiment analysis, stop-word filtering, term frequency</w:t>
-      </w:r>
-      <w:r>
+        <w:t xml:space="preserve"> </w:t>
+      </w:r>
+      <w:r>
+        <w:rPr>
+          <w:i/>
+          <w:iCs/>
+        </w:rPr>
+        <w:t>sentiment analysis</w:t>
+      </w:r>
+      <w:r>
+        <w:t xml:space="preserve">, </w:t>
+      </w:r>
+      <w:r>
+        <w:rPr>
+          <w:i/>
+          <w:iCs/>
+        </w:rPr>
+        <w:t>stop-word filtering</w:t>
+      </w:r>
+      <w:r>
+        <w:t xml:space="preserve">, </w:t>
+      </w:r>
+      <w:r>
+        <w:rPr>
+          <w:i/>
+          <w:iCs/>
+        </w:rPr>
+        <w:t>term frequency</w:t>
+      </w:r>
+      <w:r>
+        <w:rPr>
+          <w:i/>
+          <w:iCs/>
+        </w:rPr>
         <w:t>-</w:t>
       </w:r>
       <w:r>
+        <w:rPr>
+          <w:i/>
+          <w:iCs/>
+        </w:rPr>
         <w:t xml:space="preserve">inverse document </w:t>
       </w:r>
       <w:r>
+        <w:rPr>
+          <w:i/>
+          <w:iCs/>
+        </w:rPr>
         <w:t>frequency</w:t>
       </w:r>
       <w:r>
         <w:t xml:space="preserve">, </w:t>
       </w:r>
       <w:r>
-        <w:t>and data-</w:t>
-      </w:r>
-      <w:r>
+        <w:t xml:space="preserve">and </w:t>
+      </w:r>
+      <w:r>
+        <w:rPr>
+          <w:i/>
+          <w:iCs/>
+        </w:rPr>
+        <w:t>data-</w:t>
+      </w:r>
+      <w:r>
+        <w:rPr>
+          <w:i/>
+          <w:iCs/>
+        </w:rPr>
         <w:t>visualizations</w:t>
       </w:r>
       <w:r>
@@ -11490,9 +11829,9 @@
       <w:pPr>
         <w:pStyle w:val="Overskrift2"/>
       </w:pPr>
-      <w:bookmarkStart w:id="18" w:name="data-cleaning-and-data-wrangling"/>
-      <w:bookmarkStart w:id="19" w:name="_Toc58365462"/>
-      <w:bookmarkStart w:id="20" w:name="_Toc58507788"/>
+      <w:bookmarkStart w:id="19" w:name="data-cleaning-and-data-wrangling"/>
+      <w:bookmarkStart w:id="20" w:name="_Toc58365462"/>
+      <w:bookmarkStart w:id="21" w:name="_Toc60238139"/>
       <w:r>
         <w:t xml:space="preserve">Web </w:t>
       </w:r>
@@ -11505,9 +11844,9 @@
       <w:r>
         <w:t>Data Cleaning</w:t>
       </w:r>
-      <w:bookmarkEnd w:id="18"/>
       <w:bookmarkEnd w:id="19"/>
       <w:bookmarkEnd w:id="20"/>
+      <w:bookmarkEnd w:id="21"/>
     </w:p>
     <w:p>
       <w:pPr>
@@ -11546,9 +11885,9 @@
       <w:pPr>
         <w:pStyle w:val="Overskrift3"/>
       </w:pPr>
-      <w:bookmarkStart w:id="21" w:name="cleaning-dates"/>
-      <w:bookmarkStart w:id="22" w:name="_Toc58365463"/>
-      <w:bookmarkStart w:id="23" w:name="_Toc58507789"/>
+      <w:bookmarkStart w:id="22" w:name="cleaning-dates"/>
+      <w:bookmarkStart w:id="23" w:name="_Toc58365463"/>
+      <w:bookmarkStart w:id="24" w:name="_Toc60238140"/>
       <w:r>
         <w:t xml:space="preserve">Cleaning </w:t>
       </w:r>
@@ -11558,9 +11897,9 @@
       <w:r>
         <w:t>ates</w:t>
       </w:r>
-      <w:bookmarkEnd w:id="21"/>
       <w:bookmarkEnd w:id="22"/>
       <w:bookmarkEnd w:id="23"/>
+      <w:bookmarkEnd w:id="24"/>
     </w:p>
     <w:p>
       <w:pPr>
@@ -12099,9 +12438,9 @@
       <w:pPr>
         <w:pStyle w:val="Overskrift3"/>
       </w:pPr>
-      <w:bookmarkStart w:id="24" w:name="who-is-speakning"/>
-      <w:bookmarkStart w:id="25" w:name="_Toc58365464"/>
-      <w:bookmarkStart w:id="26" w:name="_Toc58507790"/>
+      <w:bookmarkStart w:id="25" w:name="who-is-speakning"/>
+      <w:bookmarkStart w:id="26" w:name="_Toc58365464"/>
+      <w:bookmarkStart w:id="27" w:name="_Toc60238141"/>
       <w:r>
         <w:t xml:space="preserve">Who is </w:t>
       </w:r>
@@ -12111,9 +12450,9 @@
       <w:r>
         <w:t>peaking?</w:t>
       </w:r>
-      <w:bookmarkEnd w:id="24"/>
       <w:bookmarkEnd w:id="25"/>
       <w:bookmarkEnd w:id="26"/>
+      <w:bookmarkEnd w:id="27"/>
     </w:p>
     <w:p>
       <w:pPr>
@@ -12523,17 +12862,17 @@
       <w:pPr>
         <w:pStyle w:val="Overskrift2"/>
       </w:pPr>
-      <w:bookmarkStart w:id="27" w:name="_Toc58365465"/>
-      <w:bookmarkStart w:id="28" w:name="_Toc58507791"/>
-      <w:bookmarkStart w:id="29" w:name="_Hlk58344058"/>
+      <w:bookmarkStart w:id="28" w:name="_Toc58365465"/>
+      <w:bookmarkStart w:id="29" w:name="_Toc60238142"/>
+      <w:bookmarkStart w:id="30" w:name="_Hlk58344058"/>
       <w:r>
         <w:lastRenderedPageBreak/>
         <w:t>Text-mining: Preparation</w:t>
       </w:r>
-      <w:bookmarkEnd w:id="27"/>
       <w:bookmarkEnd w:id="28"/>
-    </w:p>
-    <w:bookmarkEnd w:id="29"/>
+      <w:bookmarkEnd w:id="29"/>
+    </w:p>
+    <w:bookmarkEnd w:id="30"/>
     <w:p>
       <w:pPr>
         <w:pStyle w:val="FirstParagraph"/>
@@ -13019,8 +13358,6 @@
       <w:r>
         <w:t xml:space="preserve"> </w:t>
       </w:r>
-      <w:bookmarkStart w:id="30" w:name="_GoBack"/>
-      <w:bookmarkEnd w:id="30"/>
     </w:p>
     <w:p>
       <w:pPr>
@@ -13301,7 +13638,7 @@
         <w:pStyle w:val="Overskrift2"/>
       </w:pPr>
       <w:bookmarkStart w:id="32" w:name="_Toc58365466"/>
-      <w:bookmarkStart w:id="33" w:name="_Toc58507792"/>
+      <w:bookmarkStart w:id="33" w:name="_Toc60238143"/>
       <w:r>
         <w:t xml:space="preserve">Text-mining: </w:t>
       </w:r>
@@ -13632,7 +13969,7 @@
         <w:pStyle w:val="Overskrift3"/>
       </w:pPr>
       <w:bookmarkStart w:id="35" w:name="_Toc58365467"/>
-      <w:bookmarkStart w:id="36" w:name="_Toc58507793"/>
+      <w:bookmarkStart w:id="36" w:name="_Toc60238144"/>
       <w:r>
         <w:t>Plotting Stop Word Filtering</w:t>
       </w:r>
@@ -13890,7 +14227,7 @@
       </w:pPr>
       <w:bookmarkStart w:id="37" w:name="X4416d97feb349b83b154488750b3fa526b49266"/>
       <w:bookmarkStart w:id="38" w:name="_Toc58365468"/>
-      <w:bookmarkStart w:id="39" w:name="_Toc58507794"/>
+      <w:bookmarkStart w:id="39" w:name="_Toc60238145"/>
       <w:r>
         <w:t xml:space="preserve">Text-mining: </w:t>
       </w:r>
@@ -14390,7 +14727,7 @@
       </w:pPr>
       <w:bookmarkStart w:id="40" w:name="sentiment-analysis"/>
       <w:bookmarkStart w:id="41" w:name="_Toc58365469"/>
-      <w:bookmarkStart w:id="42" w:name="_Toc58507795"/>
+      <w:bookmarkStart w:id="42" w:name="_Toc60238146"/>
       <w:r>
         <w:t xml:space="preserve">Text-mining: </w:t>
       </w:r>
@@ -14703,7 +15040,7 @@
         <w:pStyle w:val="Overskrift3"/>
       </w:pPr>
       <w:bookmarkStart w:id="43" w:name="_Toc58365470"/>
-      <w:bookmarkStart w:id="44" w:name="_Toc58507796"/>
+      <w:bookmarkStart w:id="44" w:name="_Toc60238147"/>
       <w:r>
         <w:t xml:space="preserve">Plotting </w:t>
       </w:r>
@@ -15629,7 +15966,7 @@
       </w:pPr>
       <w:bookmarkStart w:id="45" w:name="conclusion"/>
       <w:bookmarkStart w:id="46" w:name="_Toc58365471"/>
-      <w:bookmarkStart w:id="47" w:name="_Toc58507797"/>
+      <w:bookmarkStart w:id="47" w:name="_Toc60238148"/>
       <w:r>
         <w:t>Conclusion</w:t>
       </w:r>
@@ -15807,7 +16144,7 @@
         <w:pStyle w:val="Overskrift2"/>
       </w:pPr>
       <w:bookmarkStart w:id="48" w:name="_Toc58365472"/>
-      <w:bookmarkStart w:id="49" w:name="_Toc58507798"/>
+      <w:bookmarkStart w:id="49" w:name="_Toc60238149"/>
       <w:r>
         <w:t>Literature</w:t>
       </w:r>
@@ -15931,7 +16268,7 @@
         <w:pStyle w:val="Overskrift2"/>
       </w:pPr>
       <w:bookmarkStart w:id="50" w:name="_Toc58365473"/>
-      <w:bookmarkStart w:id="51" w:name="_Toc58507799"/>
+      <w:bookmarkStart w:id="51" w:name="_Toc60238150"/>
       <w:r>
         <w:t>Packages</w:t>
       </w:r>
@@ -16163,7 +16500,7 @@
 <w:ftr xmlns:wpc="http://schemas.microsoft.com/office/word/2010/wordprocessingCanvas" xmlns:cx="http://schemas.microsoft.com/office/drawing/2014/chartex" xmlns:cx1="http://schemas.microsoft.com/office/drawing/2015/9/8/chartex" xmlns:cx2="http://schemas.microsoft.com/office/drawing/2015/10/21/chartex" xmlns:cx3="http://schemas.microsoft.com/office/drawing/2016/5/9/chartex" xmlns:cx4="http://schemas.microsoft.com/office/drawing/2016/5/10/chartex" xmlns:cx5="http://schemas.microsoft.com/office/drawing/2016/5/11/chartex" xmlns:cx6="http://schemas.microsoft.com/office/drawing/2016/5/12/chartex" xmlns:cx7="http://schemas.microsoft.com/office/drawing/2016/5/13/chartex" xmlns:cx8="http://schemas.microsoft.com/office/drawing/2016/5/14/chartex" xmlns:mc="http://schemas.openxmlformats.org/markup-compatibility/2006" xmlns:aink="http://schemas.microsoft.com/office/drawing/2016/ink" xmlns:am3d="http://schemas.microsoft.com/office/drawing/2017/model3d" xmlns:o="urn:schemas-microsoft-com:office:office" xmlns:r="http://schemas.openxmlformats.org/officeDocument/2006/relationships" xmlns:m="http://schemas.openxmlformats.org/officeDocument/2006/math" xmlns:v="urn:schemas-microsoft-com:vml" xmlns:wp14="http://schemas.microsoft.com/office/word/2010/wordprocessingDrawing" xmlns:wp="http://schemas.openxmlformats.org/drawingml/2006/wordprocessingDrawing" xmlns:w10="urn:schemas-microsoft-com:office:word" xmlns:w="http://schemas.openxmlformats.org/wordprocessingml/2006/main" xmlns:w14="http://schemas.microsoft.com/office/word/2010/wordml" xmlns:w15="http://schemas.microsoft.com/office/word/2012/wordml" xmlns:w16cid="http://schemas.microsoft.com/office/word/2016/wordml/cid" xmlns:w16se="http://schemas.microsoft.com/office/word/2015/wordml/symex" xmlns:wpg="http://schemas.microsoft.com/office/word/2010/wordprocessingGroup" xmlns:wpi="http://schemas.microsoft.com/office/word/2010/wordprocessingInk" xmlns:wne="http://schemas.microsoft.com/office/word/2006/wordml" xmlns:wps="http://schemas.microsoft.com/office/word/2010/wordprocessingShape" mc:Ignorable="w14 w15 w16se w16cid wp14">
   <w:sdt>
     <w:sdtPr>
-      <w:id w:val="-406927710"/>
+      <w:id w:val="376906682"/>
       <w:docPartObj>
         <w:docPartGallery w:val="Page Numbers (Bottom of Page)"/>
         <w:docPartUnique/>
@@ -16171,30 +16508,108 @@
     </w:sdtPr>
     <w:sdtEndPr/>
     <w:sdtContent>
-      <w:p>
-        <w:pPr>
-          <w:pStyle w:val="Sidefod"/>
-          <w:jc w:val="right"/>
-        </w:pPr>
-        <w:r>
-          <w:fldChar w:fldCharType="begin"/>
-        </w:r>
-        <w:r>
-          <w:instrText>PAGE   \* MERGEFORMAT</w:instrText>
-        </w:r>
-        <w:r>
-          <w:fldChar w:fldCharType="separate"/>
-        </w:r>
-        <w:r>
-          <w:rPr>
-            <w:lang w:val="da-DK"/>
-          </w:rPr>
-          <w:t>2</w:t>
-        </w:r>
-        <w:r>
-          <w:fldChar w:fldCharType="end"/>
-        </w:r>
-      </w:p>
+      <w:sdt>
+        <w:sdtPr>
+          <w:id w:val="-1769616900"/>
+          <w:docPartObj>
+            <w:docPartGallery w:val="Page Numbers (Top of Page)"/>
+            <w:docPartUnique/>
+          </w:docPartObj>
+        </w:sdtPr>
+        <w:sdtEndPr/>
+        <w:sdtContent>
+          <w:p>
+            <w:pPr>
+              <w:pStyle w:val="Sidefod"/>
+              <w:jc w:val="right"/>
+            </w:pPr>
+            <w:r>
+              <w:rPr>
+                <w:lang w:val="da-DK"/>
+              </w:rPr>
+              <w:t xml:space="preserve">Page </w:t>
+            </w:r>
+            <w:r>
+              <w:rPr>
+                <w:b/>
+                <w:bCs/>
+              </w:rPr>
+              <w:fldChar w:fldCharType="begin"/>
+            </w:r>
+            <w:r>
+              <w:rPr>
+                <w:b/>
+                <w:bCs/>
+              </w:rPr>
+              <w:instrText>PAGE</w:instrText>
+            </w:r>
+            <w:r>
+              <w:rPr>
+                <w:b/>
+                <w:bCs/>
+              </w:rPr>
+              <w:fldChar w:fldCharType="separate"/>
+            </w:r>
+            <w:r>
+              <w:rPr>
+                <w:b/>
+                <w:bCs/>
+                <w:lang w:val="da-DK"/>
+              </w:rPr>
+              <w:t>2</w:t>
+            </w:r>
+            <w:r>
+              <w:rPr>
+                <w:b/>
+                <w:bCs/>
+              </w:rPr>
+              <w:fldChar w:fldCharType="end"/>
+            </w:r>
+            <w:r>
+              <w:rPr>
+                <w:lang w:val="da-DK"/>
+              </w:rPr>
+              <w:t>/</w:t>
+            </w:r>
+            <w:r>
+              <w:rPr>
+                <w:b/>
+                <w:bCs/>
+              </w:rPr>
+              <w:fldChar w:fldCharType="begin"/>
+            </w:r>
+            <w:r>
+              <w:rPr>
+                <w:b/>
+                <w:bCs/>
+              </w:rPr>
+              <w:instrText>NUMPAGES</w:instrText>
+            </w:r>
+            <w:r>
+              <w:rPr>
+                <w:b/>
+                <w:bCs/>
+              </w:rPr>
+              <w:fldChar w:fldCharType="separate"/>
+            </w:r>
+            <w:r>
+              <w:rPr>
+                <w:b/>
+                <w:bCs/>
+                <w:lang w:val="da-DK"/>
+              </w:rPr>
+              <w:t>2</w:t>
+            </w:r>
+            <w:r>
+              <w:rPr>
+                <w:b/>
+                <w:bCs/>
+              </w:rPr>
+              <w:fldChar w:fldCharType="end"/>
+            </w:r>
+          </w:p>
+        </w:sdtContent>
+      </w:sdt>
     </w:sdtContent>
   </w:sdt>
   <w:p>
@@ -16235,22 +16650,7 @@
     </w:r>
     <w:r>
       <w:tab/>
-      <w:t>0</w:t>
-    </w:r>
-    <w:r>
-      <w:t>4</w:t>
-    </w:r>
-    <w:r>
-      <w:t>-</w:t>
-    </w:r>
-    <w:r>
-      <w:t>01</w:t>
-    </w:r>
-    <w:r>
-      <w:t>-202</w:t>
-    </w:r>
-    <w:r>
-      <w:t>1</w:t>
+      <w:t>04-01-2021</w:t>
     </w:r>
     <w:r>
       <w:ptab w:relativeTo="margin" w:alignment="right" w:leader="none"/>
@@ -18312,7 +18712,7 @@
 </file>
 
 <file path=customXml/itemProps1.xml><?xml version="1.0" encoding="utf-8"?>
-<ds:datastoreItem xmlns:ds="http://schemas.openxmlformats.org/officeDocument/2006/customXml" ds:itemID="{606AB033-C8EE-4C81-BD45-CFFB34D04FDE}">
+<ds:datastoreItem xmlns:ds="http://schemas.openxmlformats.org/officeDocument/2006/customXml" ds:itemID="{AAADC6EE-BBCD-4ACE-9B53-A31281622DC8}">
   <ds:schemaRefs>
     <ds:schemaRef ds:uri="http://schemas.openxmlformats.org/officeDocument/2006/bibliography"/>
   </ds:schemaRefs>
